--- a/TP_Ordo_Linux/Rapport.docx
+++ b/TP_Ordo_Linux/Rapport.docx
@@ -2166,27 +2166,133 @@
           <w:lang w:val="fr-FR"/>
           <w14:ligatures w14:val="standardContextual"/>
         </w:rPr>
-        <w:t>Lorsqu'on lance deux instances du programme sur un même processeur, le temps affiché représente la durée totale nécessaire pour effectuer 100 000 commutations de contexte (par l'appel à `sched_</w:t>
-      </w:r>
-      <w:proofErr w:type="gramStart"/>
-      <w:r>
-        <w:rPr>
-          <w:rFonts w:asciiTheme="minorHAnsi" w:eastAsiaTheme="minorHAnsi" w:hAnsiTheme="minorHAnsi" w:cstheme="minorBidi"/>
-          <w:kern w:val="2"/>
-          <w:lang w:val="fr-FR"/>
-          <w14:ligatures w14:val="standardContextual"/>
-        </w:rPr>
-        <w:t>yield(</w:t>
-      </w:r>
-      <w:proofErr w:type="gramEnd"/>
-      <w:r>
-        <w:rPr>
-          <w:rFonts w:asciiTheme="minorHAnsi" w:eastAsiaTheme="minorHAnsi" w:hAnsiTheme="minorHAnsi" w:cstheme="minorBidi"/>
-          <w:kern w:val="2"/>
-          <w:lang w:val="fr-FR"/>
-          <w14:ligatures w14:val="standardContextual"/>
-        </w:rPr>
-        <w:t>)`) pour chaque instance, influencé par l'ordonnancement du système d'exploitation et la concurrence des ressources CPU entre les deux processus. Le temps est donc un indicateur de l'efficacité de l'ordonnanceur du système et de la surcharge due au changement de contexte.</w:t>
+        <w:t>Lorsqu'on lance deux instances du programme sur un même processeur, le temps affiché représente la durée totale nécessaire pour effectuer</w:t>
+      </w:r>
+      <w:r>
+        <w:rPr>
+          <w:rFonts w:asciiTheme="minorHAnsi" w:eastAsiaTheme="minorHAnsi" w:hAnsiTheme="minorHAnsi" w:cstheme="minorBidi"/>
+          <w:kern w:val="2"/>
+          <w:lang w:val="fr-FR"/>
+          <w14:ligatures w14:val="standardContextual"/>
+        </w:rPr>
+        <w:t xml:space="preserve"> que le processus soir réélu</w:t>
+      </w:r>
+      <w:r>
+        <w:rPr>
+          <w:rFonts w:asciiTheme="minorHAnsi" w:eastAsiaTheme="minorHAnsi" w:hAnsiTheme="minorHAnsi" w:cstheme="minorBidi"/>
+          <w:kern w:val="2"/>
+          <w:lang w:val="fr-FR"/>
+          <w14:ligatures w14:val="standardContextual"/>
+        </w:rPr>
+        <w:t xml:space="preserve"> 100 000</w:t>
+      </w:r>
+      <w:r>
+        <w:rPr>
+          <w:rFonts w:asciiTheme="minorHAnsi" w:eastAsiaTheme="minorHAnsi" w:hAnsiTheme="minorHAnsi" w:cstheme="minorBidi"/>
+          <w:kern w:val="2"/>
+          <w:lang w:val="fr-FR"/>
+          <w14:ligatures w14:val="standardContextual"/>
+        </w:rPr>
+        <w:t xml:space="preserve"> par l’ordonnanceur </w:t>
+      </w:r>
+      <w:r>
+        <w:rPr>
+          <w:rFonts w:asciiTheme="minorHAnsi" w:eastAsiaTheme="minorHAnsi" w:hAnsiTheme="minorHAnsi" w:cstheme="minorBidi"/>
+          <w:kern w:val="2"/>
+          <w:lang w:val="fr-FR"/>
+          <w14:ligatures w14:val="standardContextual"/>
+        </w:rPr>
+        <w:t>pour chaque instance</w:t>
+      </w:r>
+      <w:r>
+        <w:rPr>
+          <w:rFonts w:asciiTheme="minorHAnsi" w:eastAsiaTheme="minorHAnsi" w:hAnsiTheme="minorHAnsi" w:cstheme="minorBidi"/>
+          <w:kern w:val="2"/>
+          <w:lang w:val="fr-FR"/>
+          <w14:ligatures w14:val="standardContextual"/>
+        </w:rPr>
+        <w:t xml:space="preserve"> du programme</w:t>
+      </w:r>
+      <w:r>
+        <w:rPr>
+          <w:rFonts w:asciiTheme="minorHAnsi" w:eastAsiaTheme="minorHAnsi" w:hAnsiTheme="minorHAnsi" w:cstheme="minorBidi"/>
+          <w:kern w:val="2"/>
+          <w:lang w:val="fr-FR"/>
+          <w14:ligatures w14:val="standardContextual"/>
+        </w:rPr>
+        <w:t xml:space="preserve">, </w:t>
+      </w:r>
+      <w:r>
+        <w:rPr>
+          <w:rFonts w:asciiTheme="minorHAnsi" w:eastAsiaTheme="minorHAnsi" w:hAnsiTheme="minorHAnsi" w:cstheme="minorBidi"/>
+          <w:kern w:val="2"/>
+          <w:lang w:val="fr-FR"/>
+          <w14:ligatures w14:val="standardContextual"/>
+        </w:rPr>
+        <w:t xml:space="preserve">ce temps est </w:t>
+      </w:r>
+      <w:r>
+        <w:rPr>
+          <w:rFonts w:asciiTheme="minorHAnsi" w:eastAsiaTheme="minorHAnsi" w:hAnsiTheme="minorHAnsi" w:cstheme="minorBidi"/>
+          <w:kern w:val="2"/>
+          <w:lang w:val="fr-FR"/>
+          <w14:ligatures w14:val="standardContextual"/>
+        </w:rPr>
+        <w:t>influencé par</w:t>
+      </w:r>
+      <w:r>
+        <w:rPr>
+          <w:rFonts w:asciiTheme="minorHAnsi" w:eastAsiaTheme="minorHAnsi" w:hAnsiTheme="minorHAnsi" w:cstheme="minorBidi"/>
+          <w:kern w:val="2"/>
+          <w:lang w:val="fr-FR"/>
+          <w14:ligatures w14:val="standardContextual"/>
+        </w:rPr>
+        <w:t xml:space="preserve"> </w:t>
+      </w:r>
+      <w:r>
+        <w:rPr>
+          <w:rFonts w:asciiTheme="minorHAnsi" w:eastAsiaTheme="minorHAnsi" w:hAnsiTheme="minorHAnsi" w:cstheme="minorBidi"/>
+          <w:kern w:val="2"/>
+          <w:lang w:val="fr-FR"/>
+          <w14:ligatures w14:val="standardContextual"/>
+        </w:rPr>
+        <w:t>l'ordonnancement du système d'exploitation et la concurrence des ressources CPU entre les processus. Le temps est donc un indicateur de l'efficacité de l'ordonnanceur du système et de la surcharge due au</w:t>
+      </w:r>
+      <w:r>
+        <w:rPr>
+          <w:rFonts w:asciiTheme="minorHAnsi" w:eastAsiaTheme="minorHAnsi" w:hAnsiTheme="minorHAnsi" w:cstheme="minorBidi"/>
+          <w:kern w:val="2"/>
+          <w:lang w:val="fr-FR"/>
+          <w14:ligatures w14:val="standardContextual"/>
+        </w:rPr>
+        <w:t>x</w:t>
+      </w:r>
+      <w:r>
+        <w:rPr>
+          <w:rFonts w:asciiTheme="minorHAnsi" w:eastAsiaTheme="minorHAnsi" w:hAnsiTheme="minorHAnsi" w:cstheme="minorBidi"/>
+          <w:kern w:val="2"/>
+          <w:lang w:val="fr-FR"/>
+          <w14:ligatures w14:val="standardContextual"/>
+        </w:rPr>
+        <w:t xml:space="preserve"> changement</w:t>
+      </w:r>
+      <w:r>
+        <w:rPr>
+          <w:rFonts w:asciiTheme="minorHAnsi" w:eastAsiaTheme="minorHAnsi" w:hAnsiTheme="minorHAnsi" w:cstheme="minorBidi"/>
+          <w:kern w:val="2"/>
+          <w:lang w:val="fr-FR"/>
+          <w14:ligatures w14:val="standardContextual"/>
+        </w:rPr>
+        <w:t>s</w:t>
+      </w:r>
+      <w:r>
+        <w:rPr>
+          <w:rFonts w:asciiTheme="minorHAnsi" w:eastAsiaTheme="minorHAnsi" w:hAnsiTheme="minorHAnsi" w:cstheme="minorBidi"/>
+          <w:kern w:val="2"/>
+          <w:lang w:val="fr-FR"/>
+          <w14:ligatures w14:val="standardContextual"/>
+        </w:rPr>
+        <w:t xml:space="preserve"> de contexte.</w:t>
       </w:r>
     </w:p>
     <w:p>
@@ -2233,7 +2339,43 @@
           <w:lang w:val="fr-FR"/>
           <w14:ligatures w14:val="standardContextual"/>
         </w:rPr>
-        <w:t>)` sans concurrence directe. Cela mesure le coût de l'opération de cession du CPU par le processus en question dans un environnement isolé où l'ordonnanceur n'a pas à alterner entre plusieurs tâches concurrentes pour le même cœur de processeur.</w:t>
+        <w:t xml:space="preserve">)` sans concurrence directe. </w:t>
+      </w:r>
+      <w:r>
+        <w:rPr>
+          <w:rFonts w:asciiTheme="minorHAnsi" w:eastAsiaTheme="minorHAnsi" w:hAnsiTheme="minorHAnsi" w:cstheme="minorBidi"/>
+          <w:kern w:val="2"/>
+          <w:lang w:val="fr-FR"/>
+          <w14:ligatures w14:val="standardContextual"/>
+        </w:rPr>
+        <w:t>D’une manière simplifiée ; c</w:t>
+      </w:r>
+      <w:r>
+        <w:rPr>
+          <w:rFonts w:asciiTheme="minorHAnsi" w:eastAsiaTheme="minorHAnsi" w:hAnsiTheme="minorHAnsi" w:cstheme="minorBidi"/>
+          <w:kern w:val="2"/>
+          <w:lang w:val="fr-FR"/>
+          <w14:ligatures w14:val="standardContextual"/>
+        </w:rPr>
+        <w:t xml:space="preserve">ela mesure le coût de l'opération </w:t>
+      </w:r>
+      <w:r>
+        <w:rPr>
+          <w:rFonts w:asciiTheme="minorHAnsi" w:eastAsiaTheme="minorHAnsi" w:hAnsiTheme="minorHAnsi" w:cstheme="minorBidi"/>
+          <w:kern w:val="2"/>
+          <w:lang w:val="fr-FR"/>
+          <w14:ligatures w14:val="standardContextual"/>
+        </w:rPr>
+        <w:t xml:space="preserve">de réélection pour </w:t>
+      </w:r>
+      <w:r>
+        <w:rPr>
+          <w:rFonts w:asciiTheme="minorHAnsi" w:eastAsiaTheme="minorHAnsi" w:hAnsiTheme="minorHAnsi" w:cstheme="minorBidi"/>
+          <w:kern w:val="2"/>
+          <w:lang w:val="fr-FR"/>
+          <w14:ligatures w14:val="standardContextual"/>
+        </w:rPr>
+        <w:t>le processus en question dans un environnement isolé où l'ordonnanceur n'a pas à alterner entre plusieurs tâches concurrentes pour le même cœur de processeur.</w:t>
       </w:r>
     </w:p>
     <w:p>
@@ -2296,7 +2438,29 @@
           <w:lang w:val="fr-FR"/>
           <w14:ligatures w14:val="standardContextual"/>
         </w:rPr>
-        <w:t>) avec 1, 2, 3, 4 et 5 instances du programme. Prenez bien garde de prendre un temps cohérent uniquement une fois que toutes les instances du programme ont bien été lancées. Vous pouvez par exemple les lancer en tâche de fond et prendre le temps après 10 tours de boucle qui fait les N appels à sched_</w:t>
+        <w:t>) avec 1, 2, 3, 4 et 5 instances du programme. Prenez bien garde de prendre un temps cohérent uniquement une fois que toutes les instances du programme ont bien été lancées. Vous pouvez par exemple les lancer en tâche de fond et prendre le temps après 10 tours de boucle qui fait les N</w:t>
+      </w:r>
+      <w:r>
+        <w:rPr>
+          <w:rFonts w:asciiTheme="minorHAnsi" w:eastAsiaTheme="minorHAnsi" w:hAnsiTheme="minorHAnsi" w:cstheme="minorBidi"/>
+          <w:i/>
+          <w:iCs/>
+          <w:kern w:val="2"/>
+          <w:lang w:val="fr-FR"/>
+          <w14:ligatures w14:val="standardContextual"/>
+        </w:rPr>
+        <w:t>=100 000</w:t>
+      </w:r>
+      <w:r>
+        <w:rPr>
+          <w:rFonts w:asciiTheme="minorHAnsi" w:eastAsiaTheme="minorHAnsi" w:hAnsiTheme="minorHAnsi" w:cstheme="minorBidi"/>
+          <w:i/>
+          <w:iCs/>
+          <w:kern w:val="2"/>
+          <w:lang w:val="fr-FR"/>
+          <w14:ligatures w14:val="standardContextual"/>
+        </w:rPr>
+        <w:t> appels à sched_</w:t>
       </w:r>
       <w:proofErr w:type="gramStart"/>
       <w:r>
@@ -2409,7 +2573,7 @@
           </mc:Choice>
           <mc:Fallback>
             <w:pict>
-              <v:line w14:anchorId="034F611A" id="Straight Connector 2" o:spid="_x0000_s1026" style="position:absolute;flip:y;z-index:251659264;visibility:visible;mso-wrap-style:square;mso-width-percent:0;mso-height-percent:0;mso-wrap-distance-left:9pt;mso-wrap-distance-top:0;mso-wrap-distance-right:9pt;mso-wrap-distance-bottom:0;mso-position-horizontal:absolute;mso-position-horizontal-relative:text;mso-position-vertical:absolute;mso-position-vertical-relative:text;mso-width-percent:0;mso-height-percent:0;mso-width-relative:margin;mso-height-relative:margin" from="478.65pt,11.45pt" to="478.65pt,163.65pt" o:gfxdata="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" strokecolor="white [3212]" strokeweight=".5pt">
+              <v:line w14:anchorId="616712BB" id="Straight Connector 2" o:spid="_x0000_s1026" style="position:absolute;flip:y;z-index:251659264;visibility:visible;mso-wrap-style:square;mso-width-percent:0;mso-height-percent:0;mso-wrap-distance-left:9pt;mso-wrap-distance-top:0;mso-wrap-distance-right:9pt;mso-wrap-distance-bottom:0;mso-position-horizontal:absolute;mso-position-horizontal-relative:text;mso-position-vertical:absolute;mso-position-vertical-relative:text;mso-width-percent:0;mso-height-percent:0;mso-width-relative:margin;mso-height-relative:margin" from="478.65pt,11.45pt" to="478.65pt,163.65pt" o:gfxdata="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" strokecolor="white [3212]" strokeweight=".5pt">
                 <v:stroke joinstyle="miter"/>
               </v:line>
             </w:pict>
@@ -2505,7 +2669,25 @@
                 <w:lang w:val="fr-FR"/>
                 <w14:ligatures w14:val="standardContextual"/>
               </w:rPr>
-              <w:t xml:space="preserve">mesures de N appels en ms </w:t>
+              <w:t xml:space="preserve">mesures de N appels en </w:t>
+            </w:r>
+            <w:r>
+              <w:rPr>
+                <w:rFonts w:asciiTheme="minorHAnsi" w:eastAsiaTheme="minorHAnsi" w:hAnsiTheme="minorHAnsi" w:cstheme="minorBidi"/>
+                <w:kern w:val="2"/>
+                <w:lang w:val="fr-FR"/>
+                <w14:ligatures w14:val="standardContextual"/>
+              </w:rPr>
+              <w:t>u</w:t>
+            </w:r>
+            <w:r>
+              <w:rPr>
+                <w:rFonts w:asciiTheme="minorHAnsi" w:eastAsiaTheme="minorHAnsi" w:hAnsiTheme="minorHAnsi" w:cstheme="minorBidi"/>
+                <w:kern w:val="2"/>
+                <w:lang w:val="fr-FR"/>
+                <w14:ligatures w14:val="standardContextual"/>
+              </w:rPr>
+              <w:t xml:space="preserve">s </w:t>
             </w:r>
             <w:r>
               <w:rPr>
@@ -2530,30 +2712,28 @@
               <w:rPr>
                 <w:rFonts w:asciiTheme="minorHAnsi" w:eastAsiaTheme="minorHAnsi" w:hAnsiTheme="minorHAnsi" w:cstheme="minorBidi"/>
                 <w:kern w:val="2"/>
-                <w:lang w:val="fr-FR"/>
+                <w:lang w:val="en-US"/>
                 <w14:ligatures w14:val="standardContextual"/>
               </w:rPr>
             </w:pPr>
-            <w:proofErr w:type="gramStart"/>
             <w:r>
               <w:rPr>
                 <w:rFonts w:asciiTheme="minorHAnsi" w:eastAsiaTheme="minorHAnsi" w:hAnsiTheme="minorHAnsi" w:cstheme="minorBidi"/>
                 <w:i/>
                 <w:iCs/>
                 <w:kern w:val="2"/>
-                <w:lang w:val="fr-FR"/>
-                <w14:ligatures w14:val="standardContextual"/>
-              </w:rPr>
-              <w:t>ms</w:t>
+                <w:lang w:val="en-US"/>
+                <w14:ligatures w14:val="standardContextual"/>
+              </w:rPr>
+              <w:t>us</w:t>
             </w:r>
-            <w:proofErr w:type="gramEnd"/>
             <w:r>
               <w:rPr>
                 <w:rFonts w:asciiTheme="minorHAnsi" w:eastAsiaTheme="minorHAnsi" w:hAnsiTheme="minorHAnsi" w:cstheme="minorBidi"/>
                 <w:i/>
                 <w:iCs/>
                 <w:kern w:val="2"/>
-                <w:lang w:val="fr-FR"/>
+                <w:lang w:val="en-US"/>
                 <w14:ligatures w14:val="standardContextual"/>
               </w:rPr>
               <w:t xml:space="preserve"> entre deux </w:t>
@@ -2565,7 +2745,7 @@
                 <w:i/>
                 <w:iCs/>
                 <w:kern w:val="2"/>
-                <w:lang w:val="fr-FR"/>
+                <w:lang w:val="en-US"/>
                 <w14:ligatures w14:val="standardContextual"/>
               </w:rPr>
               <w:t>sched_yield</w:t>
@@ -2575,7 +2755,7 @@
               <w:rPr>
                 <w:rFonts w:asciiTheme="minorHAnsi" w:eastAsiaTheme="minorHAnsi" w:hAnsiTheme="minorHAnsi" w:cstheme="minorBidi"/>
                 <w:kern w:val="2"/>
-                <w:lang w:val="fr-FR"/>
+                <w:lang w:val="en-US"/>
                 <w14:ligatures w14:val="standardContextual"/>
               </w:rPr>
               <w:t xml:space="preserve"> (M/N) </w:t>
@@ -3197,6 +3377,7 @@
           <w:right w:val="single" w:sz="4" w:space="4" w:color="auto"/>
         </w:pBdr>
         <w:spacing w:before="0" w:beforeAutospacing="0" w:after="0" w:afterAutospacing="0"/>
+        <w:ind w:left="720"/>
         <w:jc w:val="both"/>
         <w:rPr>
           <w:rFonts w:asciiTheme="minorHAnsi" w:eastAsiaTheme="minorHAnsi" w:hAnsiTheme="minorHAnsi" w:cstheme="minorBidi"/>
@@ -3212,7 +3393,45 @@
           <w:lang w:val="fr-FR"/>
           <w14:ligatures w14:val="standardContextual"/>
         </w:rPr>
-        <w:t>Avec une instance, on a une moyenne de 0,33225 ms pour un changement de contexte. Quand on augmente le nombre d'instances, le temps entre deux sched_yield() s'accroît car le système d'exploitation doit jongler entre plus de processus, donc plus de changements de contexte sont nécessaires. Le changement de contexte implique de sauvegarder et de charger les états des processus, ce qui prend plus de temps quand il y a plus de processus.</w:t>
+        <w:t>Avec une instance, on a une moyenne de 0,33225 ms pour un changement de contexte. Quand on augmente le nombre d'instances, le temps entre deux sched_</w:t>
+      </w:r>
+      <w:proofErr w:type="gramStart"/>
+      <w:r>
+        <w:rPr>
+          <w:rFonts w:asciiTheme="minorHAnsi" w:eastAsiaTheme="minorHAnsi" w:hAnsiTheme="minorHAnsi" w:cstheme="minorBidi"/>
+          <w:kern w:val="2"/>
+          <w:lang w:val="fr-FR"/>
+          <w14:ligatures w14:val="standardContextual"/>
+        </w:rPr>
+        <w:t>yield(</w:t>
+      </w:r>
+      <w:proofErr w:type="gramEnd"/>
+      <w:r>
+        <w:rPr>
+          <w:rFonts w:asciiTheme="minorHAnsi" w:eastAsiaTheme="minorHAnsi" w:hAnsiTheme="minorHAnsi" w:cstheme="minorBidi"/>
+          <w:kern w:val="2"/>
+          <w:lang w:val="fr-FR"/>
+          <w14:ligatures w14:val="standardContextual"/>
+        </w:rPr>
+        <w:t>) s'accroît car le système d'exploitation doit jongler entre plus de processus, donc plus de changements de contexte sont nécessaires</w:t>
+      </w:r>
+      <w:r>
+        <w:rPr>
+          <w:rFonts w:asciiTheme="minorHAnsi" w:eastAsiaTheme="minorHAnsi" w:hAnsiTheme="minorHAnsi" w:cstheme="minorBidi"/>
+          <w:kern w:val="2"/>
+          <w:lang w:val="fr-FR"/>
+          <w14:ligatures w14:val="standardContextual"/>
+        </w:rPr>
+        <w:t xml:space="preserve"> avant que le processus soit réélu par l’ordonnanceur</w:t>
+      </w:r>
+      <w:r>
+        <w:rPr>
+          <w:rFonts w:asciiTheme="minorHAnsi" w:eastAsiaTheme="minorHAnsi" w:hAnsiTheme="minorHAnsi" w:cstheme="minorBidi"/>
+          <w:kern w:val="2"/>
+          <w:lang w:val="fr-FR"/>
+          <w14:ligatures w14:val="standardContextual"/>
+        </w:rPr>
+        <w:t xml:space="preserve">. </w:t>
       </w:r>
     </w:p>
     <w:p>
@@ -3221,15 +3440,24 @@
         <w:pBdr>
           <w:right w:val="single" w:sz="4" w:space="4" w:color="auto"/>
         </w:pBdr>
-        <w:spacing w:before="0" w:beforeAutospacing="0" w:after="0" w:afterAutospacing="0"/>
+        <w:ind w:left="720"/>
         <w:jc w:val="both"/>
         <w:rPr>
-          <w:rFonts w:asciiTheme="minorHAnsi" w:eastAsiaTheme="minorHAnsi" w:hAnsiTheme="minorHAnsi" w:cstheme="minorBidi"/>
-          <w:kern w:val="2"/>
-          <w:lang w:val="fr-FR"/>
-          <w14:ligatures w14:val="standardContextual"/>
-        </w:rPr>
-      </w:pPr>
+          <w:rFonts w:ascii="Consolas" w:eastAsiaTheme="minorHAnsi" w:hAnsi="Consolas" w:cs="Consolas"/>
+          <w:kern w:val="2"/>
+          <w:lang w:val="fr-FR"/>
+          <w14:ligatures w14:val="standardContextual"/>
+        </w:rPr>
+      </w:pPr>
+      <w:r>
+        <w:rPr>
+          <w:rFonts w:ascii="Consolas" w:eastAsiaTheme="minorHAnsi" w:hAnsi="Consolas" w:cs="Consolas"/>
+          <w:kern w:val="2"/>
+          <w:lang w:val="fr-FR"/>
+          <w14:ligatures w14:val="standardContextual"/>
+        </w:rPr>
+        <w:t>+----+----+----+----+----+----+----+----+</w:t>
+      </w:r>
     </w:p>
     <w:p>
       <w:pPr>
@@ -3237,6 +3465,7 @@
         <w:pBdr>
           <w:right w:val="single" w:sz="4" w:space="4" w:color="auto"/>
         </w:pBdr>
+        <w:ind w:left="720"/>
         <w:jc w:val="both"/>
         <w:rPr>
           <w:rFonts w:ascii="Consolas" w:eastAsiaTheme="minorHAnsi" w:hAnsi="Consolas" w:cs="Consolas"/>
@@ -3252,6 +3481,31 @@
           <w:lang w:val="fr-FR"/>
           <w14:ligatures w14:val="standardContextual"/>
         </w:rPr>
+        <w:t xml:space="preserve">| P1 | -&gt; | P2 | -&gt; | P3 | -&gt; | P1 | -&gt; | ... </w:t>
+      </w:r>
+    </w:p>
+    <w:p>
+      <w:pPr>
+        <w:pStyle w:val="NormalWeb"/>
+        <w:pBdr>
+          <w:right w:val="single" w:sz="4" w:space="4" w:color="auto"/>
+        </w:pBdr>
+        <w:ind w:left="720"/>
+        <w:jc w:val="both"/>
+        <w:rPr>
+          <w:rFonts w:ascii="Consolas" w:eastAsiaTheme="minorHAnsi" w:hAnsi="Consolas" w:cs="Consolas"/>
+          <w:kern w:val="2"/>
+          <w:lang w:val="fr-FR"/>
+          <w14:ligatures w14:val="standardContextual"/>
+        </w:rPr>
+      </w:pPr>
+      <w:r>
+        <w:rPr>
+          <w:rFonts w:ascii="Consolas" w:eastAsiaTheme="minorHAnsi" w:hAnsi="Consolas" w:cs="Consolas"/>
+          <w:kern w:val="2"/>
+          <w:lang w:val="fr-FR"/>
+          <w14:ligatures w14:val="standardContextual"/>
+        </w:rPr>
         <w:t>+----+----+----+----+----+----+----+----+</w:t>
       </w:r>
     </w:p>
@@ -3261,11 +3515,12 @@
         <w:pBdr>
           <w:right w:val="single" w:sz="4" w:space="4" w:color="auto"/>
         </w:pBdr>
+        <w:ind w:left="720"/>
         <w:jc w:val="both"/>
         <w:rPr>
           <w:rFonts w:ascii="Consolas" w:eastAsiaTheme="minorHAnsi" w:hAnsi="Consolas" w:cs="Consolas"/>
           <w:kern w:val="2"/>
-          <w:lang w:val="fr-FR"/>
+          <w:lang w:val="en-US"/>
           <w14:ligatures w14:val="standardContextual"/>
         </w:rPr>
       </w:pPr>
@@ -3273,10 +3528,28 @@
         <w:rPr>
           <w:rFonts w:ascii="Consolas" w:eastAsiaTheme="minorHAnsi" w:hAnsi="Consolas" w:cs="Consolas"/>
           <w:kern w:val="2"/>
-          <w:lang w:val="fr-FR"/>
-          <w14:ligatures w14:val="standardContextual"/>
-        </w:rPr>
-        <w:t xml:space="preserve">| P1 | -&gt; | P2 | -&gt; | P3 | -&gt; | P1 | -&gt; | ... </w:t>
+          <w:lang w:val="en-US"/>
+          <w14:ligatures w14:val="standardContextual"/>
+        </w:rPr>
+        <w:t xml:space="preserve"> </w:t>
+      </w:r>
+      <w:r>
+        <w:rPr>
+          <w:rFonts w:ascii="Consolas" w:eastAsiaTheme="minorHAnsi" w:hAnsi="Consolas" w:cs="Consolas"/>
+          <w:kern w:val="2"/>
+          <w:lang w:val="en-US"/>
+          <w14:ligatures w14:val="standardContextual"/>
+        </w:rPr>
+        <w:t xml:space="preserve">      </w:t>
+      </w:r>
+      <w:r>
+        <w:rPr>
+          <w:rFonts w:ascii="Consolas" w:eastAsiaTheme="minorHAnsi" w:hAnsi="Consolas" w:cs="Consolas"/>
+          <w:kern w:val="2"/>
+          <w:lang w:val="en-US"/>
+          <w14:ligatures w14:val="standardContextual"/>
+        </w:rPr>
+        <w:t>^         ^         ^         ^</w:t>
       </w:r>
     </w:p>
     <w:p>
@@ -3285,11 +3558,12 @@
         <w:pBdr>
           <w:right w:val="single" w:sz="4" w:space="4" w:color="auto"/>
         </w:pBdr>
+        <w:ind w:firstLine="720"/>
         <w:jc w:val="both"/>
         <w:rPr>
           <w:rFonts w:ascii="Consolas" w:eastAsiaTheme="minorHAnsi" w:hAnsi="Consolas" w:cs="Consolas"/>
           <w:kern w:val="2"/>
-          <w:lang w:val="fr-FR"/>
+          <w:lang w:val="en-US"/>
           <w14:ligatures w14:val="standardContextual"/>
         </w:rPr>
       </w:pPr>
@@ -3297,58 +3571,30 @@
         <w:rPr>
           <w:rFonts w:ascii="Consolas" w:eastAsiaTheme="minorHAnsi" w:hAnsi="Consolas" w:cs="Consolas"/>
           <w:kern w:val="2"/>
-          <w:lang w:val="fr-FR"/>
-          <w14:ligatures w14:val="standardContextual"/>
-        </w:rPr>
-        <w:t>+----+----+----+----+----+----+----+----+</w:t>
-      </w:r>
-    </w:p>
-    <w:p>
-      <w:pPr>
-        <w:pStyle w:val="NormalWeb"/>
-        <w:pBdr>
-          <w:right w:val="single" w:sz="4" w:space="4" w:color="auto"/>
-        </w:pBdr>
-        <w:jc w:val="both"/>
+          <w:lang w:val="en-US"/>
+          <w14:ligatures w14:val="standardContextual"/>
+        </w:rPr>
+        <w:t xml:space="preserve">          </w:t>
+      </w:r>
+      <w:proofErr w:type="spellStart"/>
+      <w:r>
         <w:rPr>
           <w:rFonts w:ascii="Consolas" w:eastAsiaTheme="minorHAnsi" w:hAnsi="Consolas" w:cs="Consolas"/>
           <w:kern w:val="2"/>
-          <w:lang w:val="fr-FR"/>
-          <w14:ligatures w14:val="standardContextual"/>
-        </w:rPr>
-      </w:pPr>
+          <w:lang w:val="en-US"/>
+          <w14:ligatures w14:val="standardContextual"/>
+        </w:rPr>
+        <w:t>Changements</w:t>
+      </w:r>
+      <w:proofErr w:type="spellEnd"/>
       <w:r>
         <w:rPr>
           <w:rFonts w:ascii="Consolas" w:eastAsiaTheme="minorHAnsi" w:hAnsi="Consolas" w:cs="Consolas"/>
           <w:kern w:val="2"/>
-          <w:lang w:val="fr-FR"/>
-          <w14:ligatures w14:val="standardContextual"/>
-        </w:rPr>
-        <w:t xml:space="preserve"> ^         ^         ^         ^</w:t>
-      </w:r>
-    </w:p>
-    <w:p>
-      <w:pPr>
-        <w:pStyle w:val="NormalWeb"/>
-        <w:pBdr>
-          <w:right w:val="single" w:sz="4" w:space="4" w:color="auto"/>
-        </w:pBdr>
-        <w:jc w:val="both"/>
-        <w:rPr>
-          <w:rFonts w:ascii="Consolas" w:eastAsiaTheme="minorHAnsi" w:hAnsi="Consolas" w:cs="Consolas"/>
-          <w:kern w:val="2"/>
-          <w:lang w:val="fr-FR"/>
-          <w14:ligatures w14:val="standardContextual"/>
-        </w:rPr>
-      </w:pPr>
-      <w:r>
-        <w:rPr>
-          <w:rFonts w:ascii="Consolas" w:eastAsiaTheme="minorHAnsi" w:hAnsi="Consolas" w:cs="Consolas"/>
-          <w:kern w:val="2"/>
-          <w:lang w:val="fr-FR"/>
-          <w14:ligatures w14:val="standardContextual"/>
-        </w:rPr>
-        <w:t>Changements de contexte</w:t>
+          <w:lang w:val="en-US"/>
+          <w14:ligatures w14:val="standardContextual"/>
+        </w:rPr>
+        <w:t xml:space="preserve"> de context</w:t>
       </w:r>
     </w:p>
     <w:p>
@@ -3384,7 +3630,11 @@
     <w:p>
       <w:pPr>
         <w:pStyle w:val="NormalWeb"/>
+        <w:pBdr>
+          <w:left w:val="single" w:sz="4" w:space="4" w:color="auto"/>
+        </w:pBdr>
         <w:spacing w:before="240" w:beforeAutospacing="0" w:after="240" w:afterAutospacing="0"/>
+        <w:jc w:val="both"/>
         <w:rPr>
           <w:rFonts w:asciiTheme="minorHAnsi" w:eastAsiaTheme="minorHAnsi" w:hAnsiTheme="minorHAnsi" w:cstheme="minorBidi"/>
           <w:i/>
@@ -3398,16 +3648,63 @@
     <w:p>
       <w:pPr>
         <w:pStyle w:val="NormalWeb"/>
-        <w:spacing w:before="240" w:beforeAutospacing="0" w:after="240" w:afterAutospacing="0"/>
-        <w:rPr>
-          <w:rFonts w:asciiTheme="minorHAnsi" w:eastAsiaTheme="minorHAnsi" w:hAnsiTheme="minorHAnsi" w:cstheme="minorBidi"/>
-          <w:i/>
-          <w:iCs/>
-          <w:kern w:val="2"/>
-          <w:lang w:val="fr-FR"/>
-          <w14:ligatures w14:val="standardContextual"/>
-        </w:rPr>
-      </w:pPr>
+        <w:pBdr>
+          <w:right w:val="single" w:sz="4" w:space="4" w:color="auto"/>
+        </w:pBdr>
+        <w:ind w:left="720"/>
+        <w:jc w:val="both"/>
+        <w:rPr>
+          <w:rFonts w:asciiTheme="minorHAnsi" w:eastAsiaTheme="minorHAnsi" w:hAnsiTheme="minorHAnsi" w:cstheme="minorBidi"/>
+          <w:kern w:val="2"/>
+          <w:lang w:val="fr-FR"/>
+          <w14:ligatures w14:val="standardContextual"/>
+        </w:rPr>
+      </w:pPr>
+      <w:r>
+        <w:rPr>
+          <w:rFonts w:asciiTheme="minorHAnsi" w:eastAsiaTheme="minorHAnsi" w:hAnsiTheme="minorHAnsi" w:cstheme="minorBidi"/>
+          <w:kern w:val="2"/>
+          <w:lang w:val="fr-FR"/>
+          <w14:ligatures w14:val="standardContextual"/>
+        </w:rPr>
+        <w:t>Le coût d'un changement de contexte peut réduire les performances lorsque la timeslice est trop courte, car le temps passé à changer de contexte peut devenir significatif par rapport à l'exécution effective du processus. À l'inverse, une timeslice plus longue réduit la fréquence des changements de contexte mais peut augmenter la latence de réponse pour d'autres processus, affectant l'équité et la réactivité du système. Un équilibre doit</w:t>
+      </w:r>
+      <w:r>
+        <w:rPr>
+          <w:rFonts w:asciiTheme="minorHAnsi" w:eastAsiaTheme="minorHAnsi" w:hAnsiTheme="minorHAnsi" w:cstheme="minorBidi"/>
+          <w:kern w:val="2"/>
+          <w:lang w:val="fr-FR"/>
+          <w14:ligatures w14:val="standardContextual"/>
+        </w:rPr>
+        <w:t xml:space="preserve"> donc</w:t>
+      </w:r>
+      <w:r>
+        <w:rPr>
+          <w:rFonts w:asciiTheme="minorHAnsi" w:eastAsiaTheme="minorHAnsi" w:hAnsiTheme="minorHAnsi" w:cstheme="minorBidi"/>
+          <w:kern w:val="2"/>
+          <w:lang w:val="fr-FR"/>
+          <w14:ligatures w14:val="standardContextual"/>
+        </w:rPr>
+        <w:t xml:space="preserve"> être trouvé </w:t>
+      </w:r>
+      <w:r>
+        <w:rPr>
+          <w:rFonts w:asciiTheme="minorHAnsi" w:eastAsiaTheme="minorHAnsi" w:hAnsiTheme="minorHAnsi" w:cstheme="minorBidi"/>
+          <w:kern w:val="2"/>
+          <w:lang w:val="fr-FR"/>
+          <w14:ligatures w14:val="standardContextual"/>
+        </w:rPr>
+        <w:t>par l’ordonnanceur afin d’</w:t>
+      </w:r>
+      <w:r>
+        <w:rPr>
+          <w:rFonts w:asciiTheme="minorHAnsi" w:eastAsiaTheme="minorHAnsi" w:hAnsiTheme="minorHAnsi" w:cstheme="minorBidi"/>
+          <w:kern w:val="2"/>
+          <w:lang w:val="fr-FR"/>
+          <w14:ligatures w14:val="standardContextual"/>
+        </w:rPr>
+        <w:t>optimiser le débit global et le temps de réponse.</w:t>
+      </w:r>
     </w:p>
     <w:p/>
     <w:p/>
@@ -3912,6 +4209,226 @@
       <w:pPr>
         <w:pStyle w:val="NormalWeb"/>
         <w:pBdr>
+          <w:right w:val="single" w:sz="4" w:space="4" w:color="auto"/>
+        </w:pBdr>
+        <w:spacing w:before="240" w:beforeAutospacing="0" w:after="240" w:afterAutospacing="0"/>
+        <w:ind w:left="720"/>
+        <w:jc w:val="both"/>
+        <w:rPr>
+          <w:rFonts w:asciiTheme="minorHAnsi" w:eastAsiaTheme="minorHAnsi" w:hAnsiTheme="minorHAnsi" w:cstheme="minorBidi"/>
+          <w:kern w:val="2"/>
+          <w:lang w:val="fr-FR"/>
+          <w14:ligatures w14:val="standardContextual"/>
+        </w:rPr>
+      </w:pPr>
+      <w:r>
+        <w:rPr>
+          <w:rFonts w:asciiTheme="minorHAnsi" w:eastAsiaTheme="minorHAnsi" w:hAnsiTheme="minorHAnsi" w:cstheme="minorBidi"/>
+          <w:kern w:val="2"/>
+          <w:lang w:val="fr-FR"/>
+          <w14:ligatures w14:val="standardContextual"/>
+        </w:rPr>
+        <w:t>Afin de r</w:t>
+      </w:r>
+      <w:r>
+        <w:rPr>
+          <w:rFonts w:asciiTheme="minorHAnsi" w:eastAsiaTheme="minorHAnsi" w:hAnsiTheme="minorHAnsi" w:cstheme="minorBidi"/>
+          <w:kern w:val="2"/>
+          <w:lang w:val="fr-FR"/>
+          <w14:ligatures w14:val="standardContextual"/>
+        </w:rPr>
+        <w:t>épondre à cette question un programme ex1</w:t>
+      </w:r>
+      <w:r>
+        <w:rPr>
+          <w:rFonts w:asciiTheme="minorHAnsi" w:eastAsiaTheme="minorHAnsi" w:hAnsiTheme="minorHAnsi" w:cstheme="minorBidi"/>
+          <w:kern w:val="2"/>
+          <w:lang w:val="fr-FR"/>
+          <w14:ligatures w14:val="standardContextual"/>
+        </w:rPr>
+        <w:t>_b</w:t>
+      </w:r>
+      <w:r>
+        <w:rPr>
+          <w:rFonts w:asciiTheme="minorHAnsi" w:eastAsiaTheme="minorHAnsi" w:hAnsiTheme="minorHAnsi" w:cstheme="minorBidi"/>
+          <w:kern w:val="2"/>
+          <w:lang w:val="fr-FR"/>
+          <w14:ligatures w14:val="standardContextual"/>
+        </w:rPr>
+        <w:t xml:space="preserve">is.c a été créé pour effectuer une boucle infinie dans des threads. Ce programme </w:t>
+      </w:r>
+      <w:r>
+        <w:rPr>
+          <w:rFonts w:asciiTheme="minorHAnsi" w:eastAsiaTheme="minorHAnsi" w:hAnsiTheme="minorHAnsi" w:cstheme="minorBidi"/>
+          <w:kern w:val="2"/>
+          <w:lang w:val="fr-FR"/>
+          <w14:ligatures w14:val="standardContextual"/>
+        </w:rPr>
+        <w:t xml:space="preserve">a été lancé avec 4 threads et </w:t>
+      </w:r>
+      <w:r>
+        <w:rPr>
+          <w:rFonts w:asciiTheme="minorHAnsi" w:eastAsiaTheme="minorHAnsi" w:hAnsiTheme="minorHAnsi" w:cstheme="minorBidi"/>
+          <w:kern w:val="2"/>
+          <w:lang w:val="fr-FR"/>
+          <w14:ligatures w14:val="standardContextual"/>
+        </w:rPr>
+        <w:t>a été mis en concurrence sur un cœur avec ex1.c,</w:t>
+      </w:r>
+      <w:r>
+        <w:rPr>
+          <w:rFonts w:asciiTheme="minorHAnsi" w:eastAsiaTheme="minorHAnsi" w:hAnsiTheme="minorHAnsi" w:cstheme="minorBidi"/>
+          <w:kern w:val="2"/>
+          <w:lang w:val="fr-FR"/>
+          <w14:ligatures w14:val="standardContextual"/>
+        </w:rPr>
+        <w:t xml:space="preserve"> </w:t>
+      </w:r>
+      <w:r>
+        <w:rPr>
+          <w:rFonts w:asciiTheme="minorHAnsi" w:eastAsiaTheme="minorHAnsi" w:hAnsiTheme="minorHAnsi" w:cstheme="minorBidi"/>
+          <w:kern w:val="2"/>
+          <w:lang w:val="fr-FR"/>
+          <w14:ligatures w14:val="standardContextual"/>
+        </w:rPr>
+        <w:t>qui fait</w:t>
+      </w:r>
+      <w:r>
+        <w:rPr>
+          <w:rFonts w:asciiTheme="minorHAnsi" w:eastAsiaTheme="minorHAnsi" w:hAnsiTheme="minorHAnsi" w:cstheme="minorBidi"/>
+          <w:kern w:val="2"/>
+          <w:lang w:val="fr-FR"/>
+          <w14:ligatures w14:val="standardContextual"/>
+        </w:rPr>
+        <w:t xml:space="preserve"> lui</w:t>
+      </w:r>
+      <w:r>
+        <w:rPr>
+          <w:rFonts w:asciiTheme="minorHAnsi" w:eastAsiaTheme="minorHAnsi" w:hAnsiTheme="minorHAnsi" w:cstheme="minorBidi"/>
+          <w:kern w:val="2"/>
+          <w:lang w:val="fr-FR"/>
+          <w14:ligatures w14:val="standardContextual"/>
+        </w:rPr>
+        <w:t xml:space="preserve"> une simple boucle infinie dans un processus sans </w:t>
+      </w:r>
+      <w:proofErr w:type="spellStart"/>
+      <w:r>
+        <w:rPr>
+          <w:rFonts w:asciiTheme="minorHAnsi" w:eastAsiaTheme="minorHAnsi" w:hAnsiTheme="minorHAnsi" w:cstheme="minorBidi"/>
+          <w:kern w:val="2"/>
+          <w:lang w:val="fr-FR"/>
+          <w14:ligatures w14:val="standardContextual"/>
+        </w:rPr>
+        <w:t>multi-threading</w:t>
+      </w:r>
+      <w:proofErr w:type="spellEnd"/>
+      <w:r>
+        <w:rPr>
+          <w:rFonts w:asciiTheme="minorHAnsi" w:eastAsiaTheme="minorHAnsi" w:hAnsiTheme="minorHAnsi" w:cstheme="minorBidi"/>
+          <w:kern w:val="2"/>
+          <w:lang w:val="fr-FR"/>
+          <w14:ligatures w14:val="standardContextual"/>
+        </w:rPr>
+        <w:t>.</w:t>
+      </w:r>
+    </w:p>
+    <w:p>
+      <w:pPr>
+        <w:pStyle w:val="NormalWeb"/>
+        <w:pBdr>
+          <w:right w:val="single" w:sz="4" w:space="4" w:color="auto"/>
+        </w:pBdr>
+        <w:spacing w:before="240" w:beforeAutospacing="0" w:after="240" w:afterAutospacing="0"/>
+        <w:ind w:left="720"/>
+        <w:jc w:val="both"/>
+        <w:rPr>
+          <w:rFonts w:asciiTheme="minorHAnsi" w:eastAsiaTheme="minorHAnsi" w:hAnsiTheme="minorHAnsi" w:cstheme="minorBidi"/>
+          <w:kern w:val="2"/>
+          <w:lang w:val="en-US"/>
+          <w14:ligatures w14:val="standardContextual"/>
+        </w:rPr>
+      </w:pPr>
+      <w:r>
+        <w:rPr>
+          <w:rFonts w:asciiTheme="minorHAnsi" w:eastAsiaTheme="minorHAnsi" w:hAnsiTheme="minorHAnsi" w:cstheme="minorBidi"/>
+          <w:noProof/>
+          <w:kern w:val="2"/>
+          <w:lang w:val="en-US"/>
+          <w14:ligatures w14:val="standardContextual"/>
+        </w:rPr>
+        <w:drawing>
+          <wp:inline distT="0" distB="0" distL="0" distR="0" wp14:anchorId="1CD4F70E" wp14:editId="6FA366B9">
+            <wp:extent cx="5454869" cy="485460"/>
+            <wp:effectExtent l="0" t="0" r="0" b="0"/>
+            <wp:docPr id="2031780097" name="Picture 2"/>
+            <wp:cNvGraphicFramePr>
+              <a:graphicFrameLocks xmlns:a="http://schemas.openxmlformats.org/drawingml/2006/main" noChangeAspect="1"/>
+            </wp:cNvGraphicFramePr>
+            <a:graphic xmlns:a="http://schemas.openxmlformats.org/drawingml/2006/main">
+              <a:graphicData uri="http://schemas.openxmlformats.org/drawingml/2006/picture">
+                <pic:pic xmlns:pic="http://schemas.openxmlformats.org/drawingml/2006/picture">
+                  <pic:nvPicPr>
+                    <pic:cNvPr id="2031780097" name="Picture 2031780097"/>
+                    <pic:cNvPicPr/>
+                  </pic:nvPicPr>
+                  <pic:blipFill>
+                    <a:blip r:embed="rId12">
+                      <a:extLst>
+                        <a:ext uri="{28A0092B-C50C-407E-A947-70E740481C1C}">
+                          <a14:useLocalDpi xmlns:a14="http://schemas.microsoft.com/office/drawing/2010/main" val="0"/>
+                        </a:ext>
+                      </a:extLst>
+                    </a:blip>
+                    <a:stretch>
+                      <a:fillRect/>
+                    </a:stretch>
+                  </pic:blipFill>
+                  <pic:spPr>
+                    <a:xfrm>
+                      <a:off x="0" y="0"/>
+                      <a:ext cx="5829707" cy="518819"/>
+                    </a:xfrm>
+                    <a:prstGeom prst="rect">
+                      <a:avLst/>
+                    </a:prstGeom>
+                  </pic:spPr>
+                </pic:pic>
+              </a:graphicData>
+            </a:graphic>
+          </wp:inline>
+        </w:drawing>
+      </w:r>
+    </w:p>
+    <w:p>
+      <w:pPr>
+        <w:pStyle w:val="NormalWeb"/>
+        <w:pBdr>
+          <w:right w:val="single" w:sz="4" w:space="4" w:color="auto"/>
+        </w:pBdr>
+        <w:spacing w:before="240" w:beforeAutospacing="0" w:after="240" w:afterAutospacing="0"/>
+        <w:ind w:left="720"/>
+        <w:jc w:val="both"/>
+        <w:rPr>
+          <w:rFonts w:asciiTheme="minorHAnsi" w:eastAsiaTheme="minorHAnsi" w:hAnsiTheme="minorHAnsi" w:cstheme="minorBidi"/>
+          <w:kern w:val="2"/>
+          <w:lang w:val="fr-FR"/>
+          <w14:ligatures w14:val="standardContextual"/>
+        </w:rPr>
+      </w:pPr>
+      <w:r>
+        <w:rPr>
+          <w:rFonts w:asciiTheme="minorHAnsi" w:eastAsiaTheme="minorHAnsi" w:hAnsiTheme="minorHAnsi" w:cstheme="minorBidi"/>
+          <w:kern w:val="2"/>
+          <w:lang w:val="fr-FR"/>
+          <w14:ligatures w14:val="standardContextual"/>
+        </w:rPr>
+        <w:t xml:space="preserve">On remarque que le processus ex1_bis.exe occupe 4 fois plus souvent le processeur. </w:t>
+      </w:r>
+    </w:p>
+    <w:p>
+      <w:pPr>
+        <w:pStyle w:val="NormalWeb"/>
+        <w:pBdr>
           <w:left w:val="single" w:sz="4" w:space="4" w:color="auto"/>
         </w:pBdr>
         <w:spacing w:before="0" w:beforeAutospacing="0" w:after="0" w:afterAutospacing="0"/>
@@ -4010,6 +4527,1561 @@
         <w:rPr>
           <w:i/>
           <w:iCs/>
+          <w:lang w:val="fr-FR"/>
+        </w:rPr>
+      </w:pPr>
+    </w:p>
+    <w:p>
+      <w:pPr>
+        <w:pBdr>
+          <w:right w:val="single" w:sz="4" w:space="4" w:color="auto"/>
+        </w:pBdr>
+        <w:ind w:left="720"/>
+        <w:jc w:val="both"/>
+        <w:rPr>
+          <w:rFonts w:ascii="Menlo" w:hAnsi="Menlo" w:cs="Menlo"/>
+          <w:color w:val="C9D1D9"/>
+          <w:sz w:val="18"/>
+          <w:szCs w:val="18"/>
+          <w:lang w:val="en-US"/>
+        </w:rPr>
+      </w:pPr>
+      <w:r>
+        <w:rPr>
+          <w:lang w:val="fr-FR"/>
+        </w:rPr>
+        <w:t xml:space="preserve">Je remarque que les résultats pour N=100000 appels à </w:t>
+      </w:r>
+      <w:proofErr w:type="spellStart"/>
+      <w:r>
+        <w:rPr>
+          <w:lang w:val="fr-FR"/>
+        </w:rPr>
+        <w:t>sched</w:t>
+      </w:r>
+      <w:r>
+        <w:rPr>
+          <w:lang w:val="fr-FR"/>
+        </w:rPr>
+        <w:t>_</w:t>
+      </w:r>
+      <w:proofErr w:type="gramStart"/>
+      <w:r>
+        <w:rPr>
+          <w:lang w:val="fr-FR"/>
+        </w:rPr>
+        <w:t>yield</w:t>
+      </w:r>
+      <w:proofErr w:type="spellEnd"/>
+      <w:r>
+        <w:rPr>
+          <w:lang w:val="fr-FR"/>
+        </w:rPr>
+        <w:t>(</w:t>
+      </w:r>
+      <w:proofErr w:type="gramEnd"/>
+      <w:r>
+        <w:rPr>
+          <w:lang w:val="fr-FR"/>
+        </w:rPr>
+        <w:t>)</w:t>
+      </w:r>
+      <w:r>
+        <w:rPr>
+          <w:lang w:val="fr-FR"/>
+        </w:rPr>
+        <w:t xml:space="preserve"> et NB threads </w:t>
+      </w:r>
+      <w:r>
+        <w:rPr>
+          <w:lang w:val="fr-FR"/>
+        </w:rPr>
+        <w:t xml:space="preserve">ont une évolution similaire à NB instances de l’exercice 2. Cependant les moyennes sont plus basses pour </w:t>
+      </w:r>
+      <w:r>
+        <w:rPr>
+          <w:lang w:val="fr-FR"/>
+        </w:rPr>
+        <w:t>un même</w:t>
+      </w:r>
+      <w:r>
+        <w:rPr>
+          <w:lang w:val="fr-FR"/>
+        </w:rPr>
+        <w:t xml:space="preserve"> nombre de threads</w:t>
+      </w:r>
+      <w:r>
+        <w:rPr>
+          <w:lang w:val="fr-FR"/>
+        </w:rPr>
+        <w:t xml:space="preserve"> </w:t>
+      </w:r>
+      <w:r>
+        <w:rPr>
+          <w:lang w:val="fr-FR"/>
+        </w:rPr>
+        <w:t xml:space="preserve">que </w:t>
+      </w:r>
+      <w:proofErr w:type="spellStart"/>
+      <w:r>
+        <w:rPr>
+          <w:lang w:val="fr-FR"/>
+        </w:rPr>
+        <w:t>que</w:t>
+      </w:r>
+      <w:proofErr w:type="spellEnd"/>
+      <w:r>
+        <w:rPr>
+          <w:lang w:val="fr-FR"/>
+        </w:rPr>
+        <w:t xml:space="preserve"> nombre d’instance d’un programme. En </w:t>
+      </w:r>
+      <w:r>
+        <w:rPr>
+          <w:lang w:val="fr-FR"/>
+        </w:rPr>
+        <w:t xml:space="preserve">effet, en </w:t>
+      </w:r>
+      <w:proofErr w:type="spellStart"/>
+      <w:r>
+        <w:rPr>
+          <w:lang w:val="fr-FR"/>
+        </w:rPr>
+        <w:t>multithrading</w:t>
+      </w:r>
+      <w:proofErr w:type="spellEnd"/>
+      <w:r>
+        <w:rPr>
+          <w:lang w:val="fr-FR"/>
+        </w:rPr>
+        <w:t xml:space="preserve">, l’appel système </w:t>
+      </w:r>
+      <w:proofErr w:type="spellStart"/>
+      <w:r>
+        <w:rPr>
+          <w:lang w:val="fr-FR"/>
+        </w:rPr>
+        <w:t>sched_yield</w:t>
+      </w:r>
+      <w:proofErr w:type="spellEnd"/>
+      <w:r>
+        <w:rPr>
+          <w:lang w:val="fr-FR"/>
+        </w:rPr>
+        <w:t xml:space="preserve"> va faire </w:t>
+      </w:r>
+      <w:proofErr w:type="spellStart"/>
+      <w:r>
+        <w:rPr>
+          <w:lang w:val="fr-FR"/>
+        </w:rPr>
+        <w:t>permutter</w:t>
+      </w:r>
+      <w:proofErr w:type="spellEnd"/>
+      <w:r>
+        <w:rPr>
+          <w:lang w:val="fr-FR"/>
+        </w:rPr>
+        <w:t xml:space="preserve"> le thread qui occupe la place dans l’ordonnanceur du système d’exploitation, les threads d’un même processus étants plus légers que deux instances d’un même programme ; le changement de contexte a un cout plus faible.</w:t>
+      </w:r>
+      <w:r>
+        <w:rPr>
+          <w:i/>
+          <w:iCs/>
+          <w:noProof/>
+          <w:lang w:val="fr-FR"/>
+        </w:rPr>
+        <mc:AlternateContent>
+          <mc:Choice Requires="wps">
+            <w:drawing>
+              <wp:anchor distT="0" distB="0" distL="114300" distR="114300" simplePos="0" relativeHeight="251661312" behindDoc="0" locked="0" layoutInCell="1" allowOverlap="1" wp14:anchorId="713157A2" wp14:editId="067667DC">
+                <wp:simplePos x="0" y="0"/>
+                <wp:positionH relativeFrom="column">
+                  <wp:posOffset>6016121</wp:posOffset>
+                </wp:positionH>
+                <wp:positionV relativeFrom="paragraph">
+                  <wp:posOffset>138474</wp:posOffset>
+                </wp:positionV>
+                <wp:extent cx="0" cy="1932709"/>
+                <wp:effectExtent l="0" t="0" r="12700" b="10795"/>
+                <wp:wrapNone/>
+                <wp:docPr id="1767930831" name="Straight Connector 2"/>
+                <wp:cNvGraphicFramePr/>
+                <a:graphic xmlns:a="http://schemas.openxmlformats.org/drawingml/2006/main">
+                  <a:graphicData uri="http://schemas.microsoft.com/office/word/2010/wordprocessingShape">
+                    <wps:wsp>
+                      <wps:cNvCnPr/>
+                      <wps:spPr>
+                        <a:xfrm flipV="1">
+                          <a:off x="0" y="0"/>
+                          <a:ext cx="0" cy="1932709"/>
+                        </a:xfrm>
+                        <a:prstGeom prst="line">
+                          <a:avLst/>
+                        </a:prstGeom>
+                        <a:ln>
+                          <a:solidFill>
+                            <a:schemeClr val="bg1"/>
+                          </a:solidFill>
+                        </a:ln>
+                      </wps:spPr>
+                      <wps:style>
+                        <a:lnRef idx="1">
+                          <a:schemeClr val="accent1"/>
+                        </a:lnRef>
+                        <a:fillRef idx="0">
+                          <a:schemeClr val="accent1"/>
+                        </a:fillRef>
+                        <a:effectRef idx="0">
+                          <a:schemeClr val="accent1"/>
+                        </a:effectRef>
+                        <a:fontRef idx="minor">
+                          <a:schemeClr val="tx1"/>
+                        </a:fontRef>
+                      </wps:style>
+                      <wps:bodyPr/>
+                    </wps:wsp>
+                  </a:graphicData>
+                </a:graphic>
+                <wp14:sizeRelH relativeFrom="margin">
+                  <wp14:pctWidth>0</wp14:pctWidth>
+                </wp14:sizeRelH>
+                <wp14:sizeRelV relativeFrom="margin">
+                  <wp14:pctHeight>0</wp14:pctHeight>
+                </wp14:sizeRelV>
+              </wp:anchor>
+            </w:drawing>
+          </mc:Choice>
+          <mc:Fallback>
+            <w:pict>
+              <v:line w14:anchorId="1C94157B" id="Straight Connector 2" o:spid="_x0000_s1026" style="position:absolute;flip:y;z-index:251661312;visibility:visible;mso-wrap-style:square;mso-width-percent:0;mso-height-percent:0;mso-wrap-distance-left:9pt;mso-wrap-distance-top:0;mso-wrap-distance-right:9pt;mso-wrap-distance-bottom:0;mso-position-horizontal:absolute;mso-position-horizontal-relative:text;mso-position-vertical:absolute;mso-position-vertical-relative:text;mso-width-percent:0;mso-height-percent:0;mso-width-relative:margin;mso-height-relative:margin" from="473.7pt,10.9pt" to="473.7pt,163.1pt" o:gfxdata="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" strokecolor="white [3212]" strokeweight=".5pt">
+                <v:stroke joinstyle="miter"/>
+              </v:line>
+            </w:pict>
+          </mc:Fallback>
+        </mc:AlternateContent>
+      </w:r>
+      <w:r>
+        <w:rPr>
+          <w:lang w:val="fr-FR"/>
+        </w:rPr>
+        <w:t xml:space="preserve"> </w:t>
+      </w:r>
+      <w:r>
+        <w:rPr>
+          <w:lang w:val="fr-FR"/>
+        </w:rPr>
+        <w:t xml:space="preserve">Pour effectuer les mesures </w:t>
+      </w:r>
+      <w:r>
+        <w:rPr>
+          <w:lang w:val="fr-FR"/>
+        </w:rPr>
+        <w:t>du</w:t>
+      </w:r>
+      <w:r>
+        <w:rPr>
+          <w:lang w:val="fr-FR"/>
+        </w:rPr>
+        <w:t xml:space="preserve"> tableau</w:t>
+      </w:r>
+      <w:r>
+        <w:rPr>
+          <w:lang w:val="fr-FR"/>
+        </w:rPr>
+        <w:t xml:space="preserve"> ci-dessous</w:t>
+      </w:r>
+      <w:r>
+        <w:rPr>
+          <w:lang w:val="fr-FR"/>
+        </w:rPr>
+        <w:t xml:space="preserve"> ; j’ai utilisé une barrière </w:t>
+      </w:r>
+      <w:proofErr w:type="spellStart"/>
+      <w:r>
+        <w:rPr>
+          <w:lang w:val="fr-FR"/>
+        </w:rPr>
+        <w:t>pthread</w:t>
+      </w:r>
+      <w:proofErr w:type="spellEnd"/>
+      <w:r>
+        <w:rPr>
+          <w:lang w:val="fr-FR"/>
+        </w:rPr>
+        <w:t xml:space="preserve"> </w:t>
+      </w:r>
+      <w:r>
+        <w:rPr>
+          <w:rFonts w:ascii="Menlo" w:hAnsi="Menlo" w:cs="Menlo"/>
+          <w:color w:val="C9D1D9"/>
+          <w:sz w:val="18"/>
+          <w:szCs w:val="18"/>
+        </w:rPr>
+        <w:t>pthread_barrier_t</w:t>
+      </w:r>
+      <w:r>
+        <w:rPr>
+          <w:lang w:val="fr-FR"/>
+        </w:rPr>
+        <w:t xml:space="preserve"> dans ex2_bis.c afin de démarrer tous les threads en même temps. J’ai également utilisé la fonction </w:t>
+      </w:r>
+      <w:r>
+        <w:rPr>
+          <w:rFonts w:ascii="Menlo" w:hAnsi="Menlo" w:cs="Menlo"/>
+          <w:color w:val="C9D1D9"/>
+          <w:sz w:val="18"/>
+          <w:szCs w:val="18"/>
+        </w:rPr>
+        <w:t>clock_gettime</w:t>
+      </w:r>
+      <w:r>
+        <w:rPr>
+          <w:rFonts w:ascii="Menlo" w:hAnsi="Menlo" w:cs="Menlo"/>
+          <w:color w:val="C9D1D9"/>
+          <w:sz w:val="18"/>
+          <w:szCs w:val="18"/>
+          <w:lang w:val="fr-FR"/>
+        </w:rPr>
+        <w:t xml:space="preserve"> </w:t>
+      </w:r>
+      <w:r>
+        <w:rPr>
+          <w:lang w:val="fr-FR"/>
+        </w:rPr>
+        <w:t>a</w:t>
+      </w:r>
+      <w:r>
+        <w:rPr>
+          <w:lang w:val="fr-FR"/>
+        </w:rPr>
+        <w:t>fin d’essayer d’être le plus précis possible dans mes mesures.</w:t>
+      </w:r>
+    </w:p>
+    <w:p>
+      <w:pPr>
+        <w:pBdr>
+          <w:right w:val="single" w:sz="4" w:space="4" w:color="auto"/>
+        </w:pBdr>
+        <w:ind w:left="720"/>
+        <w:jc w:val="both"/>
+        <w:rPr>
+          <w:lang w:val="fr-FR"/>
+        </w:rPr>
+      </w:pPr>
+      <w:r>
+        <w:rPr>
+          <w:lang w:val="fr-FR"/>
+        </w:rPr>
+        <w:t xml:space="preserve"> </w:t>
+      </w:r>
+    </w:p>
+    <w:tbl>
+      <w:tblPr>
+        <w:tblStyle w:val="TableGrid"/>
+        <w:tblW w:w="9379" w:type="dxa"/>
+        <w:tblLook w:val="04A0" w:firstRow="1" w:lastRow="0" w:firstColumn="1" w:lastColumn="0" w:noHBand="0" w:noVBand="1"/>
+      </w:tblPr>
+      <w:tblGrid>
+        <w:gridCol w:w="3313"/>
+        <w:gridCol w:w="3224"/>
+        <w:gridCol w:w="2842"/>
+      </w:tblGrid>
+      <w:tr>
+        <w:trPr>
+          <w:trHeight w:val="625"/>
+        </w:trPr>
+        <w:tc>
+          <w:tcPr>
+            <w:tcW w:w="3313" w:type="dxa"/>
+          </w:tcPr>
+          <w:p>
+            <w:pPr>
+              <w:pStyle w:val="NormalWeb"/>
+              <w:spacing w:before="0" w:beforeAutospacing="0" w:after="0" w:afterAutospacing="0"/>
+              <w:jc w:val="center"/>
+              <w:rPr>
+                <w:rFonts w:asciiTheme="minorHAnsi" w:eastAsiaTheme="minorHAnsi" w:hAnsiTheme="minorHAnsi" w:cstheme="minorBidi"/>
+                <w:kern w:val="2"/>
+                <w:lang w:val="fr-FR"/>
+                <w14:ligatures w14:val="standardContextual"/>
+              </w:rPr>
+            </w:pPr>
+            <w:r>
+              <w:rPr>
+                <w:rFonts w:asciiTheme="minorHAnsi" w:eastAsiaTheme="minorHAnsi" w:hAnsiTheme="minorHAnsi" w:cstheme="minorBidi"/>
+                <w:kern w:val="2"/>
+                <w:lang w:val="fr-FR"/>
+                <w14:ligatures w14:val="standardContextual"/>
+              </w:rPr>
+              <w:t>Nombre d</w:t>
+            </w:r>
+            <w:r>
+              <w:rPr>
+                <w:rFonts w:asciiTheme="minorHAnsi" w:eastAsiaTheme="minorHAnsi" w:hAnsiTheme="minorHAnsi" w:cstheme="minorBidi"/>
+                <w:kern w:val="2"/>
+                <w:lang w:val="fr-FR"/>
+                <w14:ligatures w14:val="standardContextual"/>
+              </w:rPr>
+              <w:t>e threads</w:t>
+            </w:r>
+          </w:p>
+        </w:tc>
+        <w:tc>
+          <w:tcPr>
+            <w:tcW w:w="3224" w:type="dxa"/>
+          </w:tcPr>
+          <w:p>
+            <w:pPr>
+              <w:pStyle w:val="NormalWeb"/>
+              <w:spacing w:before="0" w:beforeAutospacing="0" w:after="0" w:afterAutospacing="0"/>
+              <w:jc w:val="center"/>
+              <w:rPr>
+                <w:rFonts w:asciiTheme="minorHAnsi" w:eastAsiaTheme="minorHAnsi" w:hAnsiTheme="minorHAnsi" w:cstheme="minorBidi"/>
+                <w:kern w:val="2"/>
+                <w:lang w:val="fr-FR"/>
+                <w14:ligatures w14:val="standardContextual"/>
+              </w:rPr>
+            </w:pPr>
+            <w:r>
+              <w:rPr>
+                <w:rFonts w:asciiTheme="minorHAnsi" w:eastAsiaTheme="minorHAnsi" w:hAnsiTheme="minorHAnsi" w:cstheme="minorBidi"/>
+                <w:kern w:val="2"/>
+                <w:lang w:val="fr-FR"/>
+                <w14:ligatures w14:val="standardContextual"/>
+              </w:rPr>
+              <w:t xml:space="preserve">Moyenne des </w:t>
+            </w:r>
+            <w:r>
+              <w:rPr>
+                <w:rFonts w:asciiTheme="minorHAnsi" w:eastAsiaTheme="minorHAnsi" w:hAnsiTheme="minorHAnsi" w:cstheme="minorBidi"/>
+                <w:kern w:val="2"/>
+                <w:lang w:val="fr-FR"/>
+                <w14:ligatures w14:val="standardContextual"/>
+              </w:rPr>
+              <w:t>2</w:t>
+            </w:r>
+            <w:r>
+              <w:rPr>
+                <w:rFonts w:asciiTheme="minorHAnsi" w:eastAsiaTheme="minorHAnsi" w:hAnsiTheme="minorHAnsi" w:cstheme="minorBidi"/>
+                <w:kern w:val="2"/>
+                <w:lang w:val="fr-FR"/>
+                <w14:ligatures w14:val="standardContextual"/>
+              </w:rPr>
+              <w:t xml:space="preserve">0 </w:t>
+            </w:r>
+            <w:r>
+              <w:rPr>
+                <w:rFonts w:asciiTheme="minorHAnsi" w:eastAsiaTheme="minorHAnsi" w:hAnsiTheme="minorHAnsi" w:cstheme="minorBidi"/>
+                <w:kern w:val="2"/>
+                <w:lang w:val="fr-FR"/>
+                <w14:ligatures w14:val="standardContextual"/>
+              </w:rPr>
+              <w:t xml:space="preserve">mesures de N appels en us </w:t>
+            </w:r>
+            <w:r>
+              <w:rPr>
+                <w:rFonts w:asciiTheme="minorHAnsi" w:eastAsiaTheme="minorHAnsi" w:hAnsiTheme="minorHAnsi" w:cstheme="minorBidi"/>
+                <w:kern w:val="2"/>
+                <w:lang w:val="fr-FR"/>
+                <w14:ligatures w14:val="standardContextual"/>
+              </w:rPr>
+              <w:t>(M)</w:t>
+            </w:r>
+          </w:p>
+        </w:tc>
+        <w:tc>
+          <w:tcPr>
+            <w:tcW w:w="2842" w:type="dxa"/>
+          </w:tcPr>
+          <w:p>
+            <w:pPr>
+              <w:pStyle w:val="NormalWeb"/>
+              <w:spacing w:before="0" w:beforeAutospacing="0" w:after="0" w:afterAutospacing="0"/>
+              <w:jc w:val="center"/>
+              <w:rPr>
+                <w:rFonts w:asciiTheme="minorHAnsi" w:eastAsiaTheme="minorHAnsi" w:hAnsiTheme="minorHAnsi" w:cstheme="minorBidi"/>
+                <w:kern w:val="2"/>
+                <w:lang w:val="en-US"/>
+                <w14:ligatures w14:val="standardContextual"/>
+              </w:rPr>
+            </w:pPr>
+            <w:r>
+              <w:rPr>
+                <w:rFonts w:asciiTheme="minorHAnsi" w:eastAsiaTheme="minorHAnsi" w:hAnsiTheme="minorHAnsi" w:cstheme="minorBidi"/>
+                <w:i/>
+                <w:iCs/>
+                <w:kern w:val="2"/>
+                <w:lang w:val="en-US"/>
+                <w14:ligatures w14:val="standardContextual"/>
+              </w:rPr>
+              <w:t>us entre deux </w:t>
+            </w:r>
+            <w:proofErr w:type="spellStart"/>
+            <w:r>
+              <w:rPr>
+                <w:rFonts w:asciiTheme="minorHAnsi" w:eastAsiaTheme="minorHAnsi" w:hAnsiTheme="minorHAnsi" w:cstheme="minorBidi"/>
+                <w:i/>
+                <w:iCs/>
+                <w:kern w:val="2"/>
+                <w:lang w:val="en-US"/>
+                <w14:ligatures w14:val="standardContextual"/>
+              </w:rPr>
+              <w:t>sched_yield</w:t>
+            </w:r>
+            <w:proofErr w:type="spellEnd"/>
+            <w:r>
+              <w:rPr>
+                <w:rFonts w:asciiTheme="minorHAnsi" w:eastAsiaTheme="minorHAnsi" w:hAnsiTheme="minorHAnsi" w:cstheme="minorBidi"/>
+                <w:kern w:val="2"/>
+                <w:lang w:val="en-US"/>
+                <w14:ligatures w14:val="standardContextual"/>
+              </w:rPr>
+              <w:t xml:space="preserve"> (M/N) </w:t>
+            </w:r>
+          </w:p>
+        </w:tc>
+      </w:tr>
+      <w:tr>
+        <w:trPr>
+          <w:trHeight w:val="304"/>
+        </w:trPr>
+        <w:tc>
+          <w:tcPr>
+            <w:tcW w:w="3313" w:type="dxa"/>
+          </w:tcPr>
+          <w:p>
+            <w:pPr>
+              <w:pStyle w:val="NormalWeb"/>
+              <w:spacing w:before="0" w:beforeAutospacing="0" w:after="0" w:afterAutospacing="0"/>
+              <w:jc w:val="center"/>
+              <w:rPr>
+                <w:rFonts w:asciiTheme="minorHAnsi" w:eastAsiaTheme="minorHAnsi" w:hAnsiTheme="minorHAnsi" w:cstheme="minorBidi"/>
+                <w:kern w:val="2"/>
+                <w:lang w:val="fr-FR"/>
+                <w14:ligatures w14:val="standardContextual"/>
+              </w:rPr>
+            </w:pPr>
+            <w:r>
+              <w:rPr>
+                <w:rFonts w:asciiTheme="minorHAnsi" w:eastAsiaTheme="minorHAnsi" w:hAnsiTheme="minorHAnsi" w:cstheme="minorBidi"/>
+                <w:kern w:val="2"/>
+                <w:lang w:val="fr-FR"/>
+                <w14:ligatures w14:val="standardContextual"/>
+              </w:rPr>
+              <w:t>1</w:t>
+            </w:r>
+          </w:p>
+        </w:tc>
+        <w:tc>
+          <w:tcPr>
+            <w:tcW w:w="3224" w:type="dxa"/>
+          </w:tcPr>
+          <w:p>
+            <w:pPr>
+              <w:pStyle w:val="NormalWeb"/>
+              <w:spacing w:before="0" w:beforeAutospacing="0" w:after="0" w:afterAutospacing="0"/>
+              <w:jc w:val="center"/>
+              <w:rPr>
+                <w:rFonts w:asciiTheme="minorHAnsi" w:eastAsiaTheme="minorHAnsi" w:hAnsiTheme="minorHAnsi" w:cstheme="minorBidi"/>
+                <w:kern w:val="2"/>
+                <w:lang w:val="en-US"/>
+                <w14:ligatures w14:val="standardContextual"/>
+              </w:rPr>
+            </w:pPr>
+            <w:r>
+              <w:rPr>
+                <w:rFonts w:asciiTheme="minorHAnsi" w:eastAsiaTheme="minorHAnsi" w:hAnsiTheme="minorHAnsi" w:cstheme="minorBidi"/>
+                <w:kern w:val="2"/>
+                <w:lang w:val="fr-FR"/>
+                <w14:ligatures w14:val="standardContextual"/>
+              </w:rPr>
+              <w:t>33506</w:t>
+            </w:r>
+          </w:p>
+        </w:tc>
+        <w:tc>
+          <w:tcPr>
+            <w:tcW w:w="2842" w:type="dxa"/>
+          </w:tcPr>
+          <w:p>
+            <w:pPr>
+              <w:pStyle w:val="NormalWeb"/>
+              <w:spacing w:before="0" w:beforeAutospacing="0" w:after="0" w:afterAutospacing="0"/>
+              <w:jc w:val="center"/>
+              <w:rPr>
+                <w:rFonts w:asciiTheme="minorHAnsi" w:eastAsiaTheme="minorHAnsi" w:hAnsiTheme="minorHAnsi" w:cstheme="minorBidi"/>
+                <w:kern w:val="2"/>
+                <w:lang w:val="fr-FR"/>
+                <w14:ligatures w14:val="standardContextual"/>
+              </w:rPr>
+            </w:pPr>
+            <w:r>
+              <w:rPr>
+                <w:rFonts w:asciiTheme="minorHAnsi" w:eastAsiaTheme="minorHAnsi" w:hAnsiTheme="minorHAnsi" w:cstheme="minorBidi"/>
+                <w:kern w:val="2"/>
+                <w:lang w:val="fr-FR"/>
+                <w14:ligatures w14:val="standardContextual"/>
+              </w:rPr>
+              <w:t>0</w:t>
+            </w:r>
+            <w:r>
+              <w:rPr>
+                <w:rFonts w:asciiTheme="minorHAnsi" w:eastAsiaTheme="minorHAnsi" w:hAnsiTheme="minorHAnsi" w:cstheme="minorBidi"/>
+                <w:kern w:val="2"/>
+                <w:lang w:val="en-US"/>
+                <w14:ligatures w14:val="standardContextual"/>
+              </w:rPr>
+              <w:t>,</w:t>
+            </w:r>
+            <w:r>
+              <w:rPr>
+                <w:rFonts w:asciiTheme="minorHAnsi" w:eastAsiaTheme="minorHAnsi" w:hAnsiTheme="minorHAnsi" w:cstheme="minorBidi"/>
+                <w:kern w:val="2"/>
+                <w:lang w:val="fr-FR"/>
+                <w14:ligatures w14:val="standardContextual"/>
+              </w:rPr>
+              <w:t>33506</w:t>
+            </w:r>
+          </w:p>
+        </w:tc>
+      </w:tr>
+      <w:tr>
+        <w:trPr>
+          <w:trHeight w:val="304"/>
+        </w:trPr>
+        <w:tc>
+          <w:tcPr>
+            <w:tcW w:w="3313" w:type="dxa"/>
+          </w:tcPr>
+          <w:p>
+            <w:pPr>
+              <w:pStyle w:val="NormalWeb"/>
+              <w:spacing w:before="0" w:beforeAutospacing="0" w:after="0" w:afterAutospacing="0"/>
+              <w:jc w:val="center"/>
+              <w:rPr>
+                <w:rFonts w:asciiTheme="minorHAnsi" w:eastAsiaTheme="minorHAnsi" w:hAnsiTheme="minorHAnsi" w:cstheme="minorBidi"/>
+                <w:kern w:val="2"/>
+                <w:lang w:val="fr-FR"/>
+                <w14:ligatures w14:val="standardContextual"/>
+              </w:rPr>
+            </w:pPr>
+            <w:r>
+              <w:rPr>
+                <w:rFonts w:asciiTheme="minorHAnsi" w:eastAsiaTheme="minorHAnsi" w:hAnsiTheme="minorHAnsi" w:cstheme="minorBidi"/>
+                <w:kern w:val="2"/>
+                <w:lang w:val="fr-FR"/>
+                <w14:ligatures w14:val="standardContextual"/>
+              </w:rPr>
+              <w:t>2</w:t>
+            </w:r>
+          </w:p>
+        </w:tc>
+        <w:tc>
+          <w:tcPr>
+            <w:tcW w:w="3224" w:type="dxa"/>
+          </w:tcPr>
+          <w:p>
+            <w:pPr>
+              <w:pStyle w:val="NormalWeb"/>
+              <w:spacing w:before="0" w:beforeAutospacing="0" w:after="0" w:afterAutospacing="0"/>
+              <w:jc w:val="center"/>
+              <w:rPr>
+                <w:rFonts w:asciiTheme="minorHAnsi" w:eastAsiaTheme="minorHAnsi" w:hAnsiTheme="minorHAnsi" w:cstheme="minorBidi"/>
+                <w:kern w:val="2"/>
+                <w:lang w:val="fr-FR"/>
+                <w14:ligatures w14:val="standardContextual"/>
+              </w:rPr>
+            </w:pPr>
+            <w:r>
+              <w:rPr>
+                <w:rFonts w:asciiTheme="minorHAnsi" w:eastAsiaTheme="minorHAnsi" w:hAnsiTheme="minorHAnsi" w:cstheme="minorBidi"/>
+                <w:kern w:val="2"/>
+                <w:lang w:val="fr-FR"/>
+                <w14:ligatures w14:val="standardContextual"/>
+              </w:rPr>
+              <w:t>35193</w:t>
+            </w:r>
+          </w:p>
+        </w:tc>
+        <w:tc>
+          <w:tcPr>
+            <w:tcW w:w="2842" w:type="dxa"/>
+          </w:tcPr>
+          <w:p>
+            <w:pPr>
+              <w:pStyle w:val="NormalWeb"/>
+              <w:spacing w:before="0" w:beforeAutospacing="0" w:after="0" w:afterAutospacing="0"/>
+              <w:jc w:val="center"/>
+              <w:rPr>
+                <w:rFonts w:asciiTheme="minorHAnsi" w:eastAsiaTheme="minorHAnsi" w:hAnsiTheme="minorHAnsi" w:cstheme="minorBidi"/>
+                <w:kern w:val="2"/>
+                <w:lang w:val="fr-FR"/>
+                <w14:ligatures w14:val="standardContextual"/>
+              </w:rPr>
+            </w:pPr>
+            <w:r>
+              <w:rPr>
+                <w:rFonts w:asciiTheme="minorHAnsi" w:eastAsiaTheme="minorHAnsi" w:hAnsiTheme="minorHAnsi" w:cstheme="minorBidi"/>
+                <w:kern w:val="2"/>
+                <w:lang w:val="fr-FR"/>
+                <w14:ligatures w14:val="standardContextual"/>
+              </w:rPr>
+              <w:t>0,</w:t>
+            </w:r>
+            <w:r>
+              <w:rPr>
+                <w:rFonts w:asciiTheme="minorHAnsi" w:eastAsiaTheme="minorHAnsi" w:hAnsiTheme="minorHAnsi" w:cstheme="minorBidi"/>
+                <w:kern w:val="2"/>
+                <w:lang w:val="fr-FR"/>
+                <w14:ligatures w14:val="standardContextual"/>
+              </w:rPr>
+              <w:t>3</w:t>
+            </w:r>
+            <w:r>
+              <w:rPr>
+                <w:rFonts w:asciiTheme="minorHAnsi" w:eastAsiaTheme="minorHAnsi" w:hAnsiTheme="minorHAnsi" w:cstheme="minorBidi"/>
+                <w:kern w:val="2"/>
+                <w:lang w:val="fr-FR"/>
+                <w14:ligatures w14:val="standardContextual"/>
+              </w:rPr>
+              <w:t>5193</w:t>
+            </w:r>
+          </w:p>
+        </w:tc>
+      </w:tr>
+      <w:tr>
+        <w:trPr>
+          <w:trHeight w:val="304"/>
+        </w:trPr>
+        <w:tc>
+          <w:tcPr>
+            <w:tcW w:w="3313" w:type="dxa"/>
+          </w:tcPr>
+          <w:p>
+            <w:pPr>
+              <w:pStyle w:val="NormalWeb"/>
+              <w:spacing w:before="0" w:beforeAutospacing="0" w:after="0" w:afterAutospacing="0"/>
+              <w:jc w:val="center"/>
+              <w:rPr>
+                <w:rFonts w:asciiTheme="minorHAnsi" w:eastAsiaTheme="minorHAnsi" w:hAnsiTheme="minorHAnsi" w:cstheme="minorBidi"/>
+                <w:kern w:val="2"/>
+                <w:lang w:val="fr-FR"/>
+                <w14:ligatures w14:val="standardContextual"/>
+              </w:rPr>
+            </w:pPr>
+            <w:r>
+              <w:rPr>
+                <w:rFonts w:asciiTheme="minorHAnsi" w:eastAsiaTheme="minorHAnsi" w:hAnsiTheme="minorHAnsi" w:cstheme="minorBidi"/>
+                <w:kern w:val="2"/>
+                <w:lang w:val="fr-FR"/>
+                <w14:ligatures w14:val="standardContextual"/>
+              </w:rPr>
+              <w:t>3</w:t>
+            </w:r>
+          </w:p>
+        </w:tc>
+        <w:tc>
+          <w:tcPr>
+            <w:tcW w:w="3224" w:type="dxa"/>
+          </w:tcPr>
+          <w:p>
+            <w:pPr>
+              <w:pStyle w:val="NormalWeb"/>
+              <w:spacing w:before="0" w:beforeAutospacing="0" w:after="0" w:afterAutospacing="0"/>
+              <w:jc w:val="center"/>
+              <w:rPr>
+                <w:rFonts w:asciiTheme="minorHAnsi" w:eastAsiaTheme="minorHAnsi" w:hAnsiTheme="minorHAnsi" w:cstheme="minorBidi"/>
+                <w:kern w:val="2"/>
+                <w:lang w:val="fr-FR"/>
+                <w14:ligatures w14:val="standardContextual"/>
+              </w:rPr>
+            </w:pPr>
+            <w:r>
+              <w:rPr>
+                <w:rFonts w:asciiTheme="minorHAnsi" w:eastAsiaTheme="minorHAnsi" w:hAnsiTheme="minorHAnsi" w:cstheme="minorBidi"/>
+                <w:kern w:val="2"/>
+                <w:lang w:val="fr-FR"/>
+                <w14:ligatures w14:val="standardContextual"/>
+              </w:rPr>
+              <w:t>38548</w:t>
+            </w:r>
+          </w:p>
+        </w:tc>
+        <w:tc>
+          <w:tcPr>
+            <w:tcW w:w="2842" w:type="dxa"/>
+          </w:tcPr>
+          <w:p>
+            <w:pPr>
+              <w:pStyle w:val="NormalWeb"/>
+              <w:spacing w:before="0" w:beforeAutospacing="0" w:after="0" w:afterAutospacing="0"/>
+              <w:jc w:val="center"/>
+              <w:rPr>
+                <w:rFonts w:asciiTheme="minorHAnsi" w:eastAsiaTheme="minorHAnsi" w:hAnsiTheme="minorHAnsi" w:cstheme="minorBidi"/>
+                <w:kern w:val="2"/>
+                <w:lang w:val="fr-FR"/>
+                <w14:ligatures w14:val="standardContextual"/>
+              </w:rPr>
+            </w:pPr>
+            <w:r>
+              <w:rPr>
+                <w:rFonts w:asciiTheme="minorHAnsi" w:eastAsiaTheme="minorHAnsi" w:hAnsiTheme="minorHAnsi" w:cstheme="minorBidi"/>
+                <w:kern w:val="2"/>
+                <w:lang w:val="fr-FR"/>
+                <w14:ligatures w14:val="standardContextual"/>
+              </w:rPr>
+              <w:t>0,</w:t>
+            </w:r>
+            <w:r>
+              <w:rPr>
+                <w:rFonts w:asciiTheme="minorHAnsi" w:eastAsiaTheme="minorHAnsi" w:hAnsiTheme="minorHAnsi" w:cstheme="minorBidi"/>
+                <w:kern w:val="2"/>
+                <w:lang w:val="fr-FR"/>
+                <w14:ligatures w14:val="standardContextual"/>
+              </w:rPr>
+              <w:t>38548</w:t>
+            </w:r>
+          </w:p>
+        </w:tc>
+      </w:tr>
+      <w:tr>
+        <w:trPr>
+          <w:trHeight w:val="320"/>
+        </w:trPr>
+        <w:tc>
+          <w:tcPr>
+            <w:tcW w:w="3313" w:type="dxa"/>
+          </w:tcPr>
+          <w:p>
+            <w:pPr>
+              <w:pStyle w:val="NormalWeb"/>
+              <w:spacing w:before="0" w:beforeAutospacing="0" w:after="0" w:afterAutospacing="0"/>
+              <w:jc w:val="center"/>
+              <w:rPr>
+                <w:rFonts w:asciiTheme="minorHAnsi" w:eastAsiaTheme="minorHAnsi" w:hAnsiTheme="minorHAnsi" w:cstheme="minorBidi"/>
+                <w:kern w:val="2"/>
+                <w:lang w:val="fr-FR"/>
+                <w14:ligatures w14:val="standardContextual"/>
+              </w:rPr>
+            </w:pPr>
+            <w:r>
+              <w:rPr>
+                <w:rFonts w:asciiTheme="minorHAnsi" w:eastAsiaTheme="minorHAnsi" w:hAnsiTheme="minorHAnsi" w:cstheme="minorBidi"/>
+                <w:kern w:val="2"/>
+                <w:lang w:val="fr-FR"/>
+                <w14:ligatures w14:val="standardContextual"/>
+              </w:rPr>
+              <w:t xml:space="preserve"> </w:t>
+            </w:r>
+            <w:r>
+              <w:rPr>
+                <w:rFonts w:asciiTheme="minorHAnsi" w:eastAsiaTheme="minorHAnsi" w:hAnsiTheme="minorHAnsi" w:cstheme="minorBidi"/>
+                <w:kern w:val="2"/>
+                <w:lang w:val="fr-FR"/>
+                <w14:ligatures w14:val="standardContextual"/>
+              </w:rPr>
+              <w:t>4</w:t>
+            </w:r>
+          </w:p>
+        </w:tc>
+        <w:tc>
+          <w:tcPr>
+            <w:tcW w:w="3224" w:type="dxa"/>
+          </w:tcPr>
+          <w:p>
+            <w:pPr>
+              <w:pStyle w:val="NormalWeb"/>
+              <w:spacing w:before="0" w:beforeAutospacing="0" w:after="0" w:afterAutospacing="0"/>
+              <w:jc w:val="center"/>
+              <w:rPr>
+                <w:rFonts w:asciiTheme="minorHAnsi" w:eastAsiaTheme="minorHAnsi" w:hAnsiTheme="minorHAnsi" w:cstheme="minorBidi"/>
+                <w:kern w:val="2"/>
+                <w:lang w:val="fr-FR"/>
+                <w14:ligatures w14:val="standardContextual"/>
+              </w:rPr>
+            </w:pPr>
+            <w:r>
+              <w:rPr>
+                <w:rFonts w:asciiTheme="minorHAnsi" w:eastAsiaTheme="minorHAnsi" w:hAnsiTheme="minorHAnsi" w:cstheme="minorBidi"/>
+                <w:kern w:val="2"/>
+                <w:lang w:val="fr-FR"/>
+                <w14:ligatures w14:val="standardContextual"/>
+              </w:rPr>
+              <w:t>39390</w:t>
+            </w:r>
+          </w:p>
+        </w:tc>
+        <w:tc>
+          <w:tcPr>
+            <w:tcW w:w="2842" w:type="dxa"/>
+          </w:tcPr>
+          <w:p>
+            <w:pPr>
+              <w:pStyle w:val="NormalWeb"/>
+              <w:spacing w:before="0" w:beforeAutospacing="0" w:after="0" w:afterAutospacing="0"/>
+              <w:jc w:val="center"/>
+              <w:rPr>
+                <w:rFonts w:asciiTheme="minorHAnsi" w:eastAsiaTheme="minorHAnsi" w:hAnsiTheme="minorHAnsi" w:cstheme="minorBidi"/>
+                <w:kern w:val="2"/>
+                <w:lang w:val="fr-FR"/>
+                <w14:ligatures w14:val="standardContextual"/>
+              </w:rPr>
+            </w:pPr>
+            <w:r>
+              <w:rPr>
+                <w:rFonts w:asciiTheme="minorHAnsi" w:eastAsiaTheme="minorHAnsi" w:hAnsiTheme="minorHAnsi" w:cstheme="minorBidi"/>
+                <w:kern w:val="2"/>
+                <w:lang w:val="fr-FR"/>
+                <w14:ligatures w14:val="standardContextual"/>
+              </w:rPr>
+              <w:t>0,</w:t>
+            </w:r>
+            <w:r>
+              <w:rPr>
+                <w:rFonts w:asciiTheme="minorHAnsi" w:eastAsiaTheme="minorHAnsi" w:hAnsiTheme="minorHAnsi" w:cstheme="minorBidi"/>
+                <w:kern w:val="2"/>
+                <w:lang w:val="fr-FR"/>
+                <w14:ligatures w14:val="standardContextual"/>
+              </w:rPr>
+              <w:t>39390</w:t>
+            </w:r>
+          </w:p>
+        </w:tc>
+      </w:tr>
+      <w:tr>
+        <w:trPr>
+          <w:trHeight w:val="288"/>
+        </w:trPr>
+        <w:tc>
+          <w:tcPr>
+            <w:tcW w:w="3313" w:type="dxa"/>
+          </w:tcPr>
+          <w:p>
+            <w:pPr>
+              <w:pStyle w:val="NormalWeb"/>
+              <w:spacing w:before="0" w:beforeAutospacing="0" w:after="0" w:afterAutospacing="0"/>
+              <w:jc w:val="center"/>
+              <w:rPr>
+                <w:rFonts w:asciiTheme="minorHAnsi" w:eastAsiaTheme="minorHAnsi" w:hAnsiTheme="minorHAnsi" w:cstheme="minorBidi"/>
+                <w:kern w:val="2"/>
+                <w:lang w:val="fr-FR"/>
+                <w14:ligatures w14:val="standardContextual"/>
+              </w:rPr>
+            </w:pPr>
+            <w:r>
+              <w:rPr>
+                <w:rFonts w:asciiTheme="minorHAnsi" w:eastAsiaTheme="minorHAnsi" w:hAnsiTheme="minorHAnsi" w:cstheme="minorBidi"/>
+                <w:kern w:val="2"/>
+                <w:lang w:val="fr-FR"/>
+                <w14:ligatures w14:val="standardContextual"/>
+              </w:rPr>
+              <w:t>5</w:t>
+            </w:r>
+          </w:p>
+        </w:tc>
+        <w:tc>
+          <w:tcPr>
+            <w:tcW w:w="3224" w:type="dxa"/>
+          </w:tcPr>
+          <w:p>
+            <w:pPr>
+              <w:pStyle w:val="NormalWeb"/>
+              <w:spacing w:before="0" w:beforeAutospacing="0" w:after="0" w:afterAutospacing="0"/>
+              <w:jc w:val="center"/>
+              <w:rPr>
+                <w:rFonts w:asciiTheme="minorHAnsi" w:eastAsiaTheme="minorHAnsi" w:hAnsiTheme="minorHAnsi" w:cstheme="minorBidi"/>
+                <w:kern w:val="2"/>
+                <w:lang w:val="fr-FR"/>
+                <w14:ligatures w14:val="standardContextual"/>
+              </w:rPr>
+            </w:pPr>
+            <w:r>
+              <w:rPr>
+                <w:rFonts w:asciiTheme="minorHAnsi" w:eastAsiaTheme="minorHAnsi" w:hAnsiTheme="minorHAnsi" w:cstheme="minorBidi"/>
+                <w:kern w:val="2"/>
+                <w:lang w:val="fr-FR"/>
+                <w14:ligatures w14:val="standardContextual"/>
+              </w:rPr>
+              <w:t>60422</w:t>
+            </w:r>
+          </w:p>
+        </w:tc>
+        <w:tc>
+          <w:tcPr>
+            <w:tcW w:w="2842" w:type="dxa"/>
+          </w:tcPr>
+          <w:p>
+            <w:pPr>
+              <w:pStyle w:val="NormalWeb"/>
+              <w:spacing w:before="0" w:beforeAutospacing="0" w:after="0" w:afterAutospacing="0"/>
+              <w:jc w:val="center"/>
+              <w:rPr>
+                <w:rFonts w:asciiTheme="minorHAnsi" w:eastAsiaTheme="minorHAnsi" w:hAnsiTheme="minorHAnsi" w:cstheme="minorBidi"/>
+                <w:kern w:val="2"/>
+                <w:lang w:val="fr-FR"/>
+                <w14:ligatures w14:val="standardContextual"/>
+              </w:rPr>
+            </w:pPr>
+            <w:r>
+              <w:rPr>
+                <w:rFonts w:asciiTheme="minorHAnsi" w:eastAsiaTheme="minorHAnsi" w:hAnsiTheme="minorHAnsi" w:cstheme="minorBidi"/>
+                <w:kern w:val="2"/>
+                <w:lang w:val="fr-FR"/>
+                <w14:ligatures w14:val="standardContextual"/>
+              </w:rPr>
+              <w:t>0,</w:t>
+            </w:r>
+            <w:r>
+              <w:rPr>
+                <w:rFonts w:asciiTheme="minorHAnsi" w:eastAsiaTheme="minorHAnsi" w:hAnsiTheme="minorHAnsi" w:cstheme="minorBidi"/>
+                <w:kern w:val="2"/>
+                <w:lang w:val="fr-FR"/>
+                <w14:ligatures w14:val="standardContextual"/>
+              </w:rPr>
+              <w:t>60422</w:t>
+            </w:r>
+          </w:p>
+        </w:tc>
+      </w:tr>
+      <w:tr>
+        <w:trPr>
+          <w:trHeight w:val="288"/>
+        </w:trPr>
+        <w:tc>
+          <w:tcPr>
+            <w:tcW w:w="3313" w:type="dxa"/>
+          </w:tcPr>
+          <w:p>
+            <w:pPr>
+              <w:pStyle w:val="NormalWeb"/>
+              <w:spacing w:before="0" w:beforeAutospacing="0" w:after="0" w:afterAutospacing="0"/>
+              <w:jc w:val="center"/>
+              <w:rPr>
+                <w:rFonts w:asciiTheme="minorHAnsi" w:eastAsiaTheme="minorHAnsi" w:hAnsiTheme="minorHAnsi" w:cstheme="minorBidi"/>
+                <w:kern w:val="2"/>
+                <w:lang w:val="fr-FR"/>
+                <w14:ligatures w14:val="standardContextual"/>
+              </w:rPr>
+            </w:pPr>
+            <w:r>
+              <w:rPr>
+                <w:rFonts w:asciiTheme="minorHAnsi" w:eastAsiaTheme="minorHAnsi" w:hAnsiTheme="minorHAnsi" w:cstheme="minorBidi"/>
+                <w:kern w:val="2"/>
+                <w:lang w:val="fr-FR"/>
+                <w14:ligatures w14:val="standardContextual"/>
+              </w:rPr>
+              <w:t>10</w:t>
+            </w:r>
+          </w:p>
+        </w:tc>
+        <w:tc>
+          <w:tcPr>
+            <w:tcW w:w="3224" w:type="dxa"/>
+          </w:tcPr>
+          <w:p>
+            <w:pPr>
+              <w:pStyle w:val="NormalWeb"/>
+              <w:spacing w:before="0" w:beforeAutospacing="0" w:after="0" w:afterAutospacing="0"/>
+              <w:jc w:val="center"/>
+              <w:rPr>
+                <w:rFonts w:asciiTheme="minorHAnsi" w:eastAsiaTheme="minorHAnsi" w:hAnsiTheme="minorHAnsi" w:cstheme="minorBidi"/>
+                <w:kern w:val="2"/>
+                <w:lang w:val="fr-FR"/>
+                <w14:ligatures w14:val="standardContextual"/>
+              </w:rPr>
+            </w:pPr>
+            <w:r>
+              <w:rPr>
+                <w:rFonts w:asciiTheme="minorHAnsi" w:eastAsiaTheme="minorHAnsi" w:hAnsiTheme="minorHAnsi" w:cstheme="minorBidi"/>
+                <w:kern w:val="2"/>
+                <w:lang w:val="fr-FR"/>
+                <w14:ligatures w14:val="standardContextual"/>
+              </w:rPr>
+              <w:t>210167</w:t>
+            </w:r>
+          </w:p>
+        </w:tc>
+        <w:tc>
+          <w:tcPr>
+            <w:tcW w:w="2842" w:type="dxa"/>
+          </w:tcPr>
+          <w:p>
+            <w:pPr>
+              <w:pStyle w:val="NormalWeb"/>
+              <w:spacing w:before="0" w:beforeAutospacing="0" w:after="0" w:afterAutospacing="0"/>
+              <w:jc w:val="center"/>
+              <w:rPr>
+                <w:rFonts w:asciiTheme="minorHAnsi" w:eastAsiaTheme="minorHAnsi" w:hAnsiTheme="minorHAnsi" w:cstheme="minorBidi"/>
+                <w:kern w:val="2"/>
+                <w:lang w:val="fr-FR"/>
+                <w14:ligatures w14:val="standardContextual"/>
+              </w:rPr>
+            </w:pPr>
+            <w:r>
+              <w:rPr>
+                <w:rFonts w:asciiTheme="minorHAnsi" w:eastAsiaTheme="minorHAnsi" w:hAnsiTheme="minorHAnsi" w:cstheme="minorBidi"/>
+                <w:kern w:val="2"/>
+                <w:lang w:val="fr-FR"/>
+                <w14:ligatures w14:val="standardContextual"/>
+              </w:rPr>
+              <w:t>2</w:t>
+            </w:r>
+            <w:r>
+              <w:rPr>
+                <w:rFonts w:asciiTheme="minorHAnsi" w:eastAsiaTheme="minorHAnsi" w:hAnsiTheme="minorHAnsi" w:cstheme="minorBidi"/>
+                <w:kern w:val="2"/>
+                <w:lang w:val="fr-FR"/>
+                <w14:ligatures w14:val="standardContextual"/>
+              </w:rPr>
+              <w:t>,</w:t>
+            </w:r>
+            <w:r>
+              <w:rPr>
+                <w:rFonts w:asciiTheme="minorHAnsi" w:eastAsiaTheme="minorHAnsi" w:hAnsiTheme="minorHAnsi" w:cstheme="minorBidi"/>
+                <w:kern w:val="2"/>
+                <w:lang w:val="fr-FR"/>
+                <w14:ligatures w14:val="standardContextual"/>
+              </w:rPr>
+              <w:t>10167</w:t>
+            </w:r>
+          </w:p>
+        </w:tc>
+      </w:tr>
+    </w:tbl>
+    <w:p>
+      <w:pPr>
+        <w:pStyle w:val="Heading1"/>
+        <w:rPr>
+          <w:rFonts w:eastAsiaTheme="minorHAnsi"/>
+          <w:lang w:val="fr-FR"/>
+        </w:rPr>
+      </w:pPr>
+      <w:r>
+        <w:rPr>
+          <w:rFonts w:eastAsiaTheme="minorHAnsi"/>
+          <w:lang w:val="fr-FR"/>
+        </w:rPr>
+        <w:lastRenderedPageBreak/>
+        <w:t>Conclusion</w:t>
+      </w:r>
+    </w:p>
+    <w:p>
+      <w:pPr>
+        <w:rPr>
+          <w:lang w:val="fr-FR"/>
+        </w:rPr>
+      </w:pPr>
+    </w:p>
+    <w:p>
+      <w:pPr>
+        <w:jc w:val="both"/>
+      </w:pPr>
+      <w:r>
+        <w:t xml:space="preserve">L'ordonnancement dans Linux est un mécanisme clé qui gère l'exécution des processus sur les différents cœurs du processeur. Il assure que chaque processus reçoit du temps de processeur de manière équitable tout en respectant les priorités définies, permettant ainsi </w:t>
+      </w:r>
+      <w:r>
+        <w:rPr>
+          <w:lang w:val="fr-FR"/>
+        </w:rPr>
+        <w:t>le</w:t>
+      </w:r>
+      <w:r>
+        <w:t xml:space="preserve"> fonctionnement multitâch</w:t>
+      </w:r>
+      <w:r>
+        <w:rPr>
+          <w:lang w:val="fr-FR"/>
+        </w:rPr>
+        <w:t>e</w:t>
+      </w:r>
+      <w:r>
+        <w:t xml:space="preserve">. Les changements de contexte sont des opérations coûteuses car </w:t>
+      </w:r>
+      <w:r>
+        <w:rPr>
+          <w:lang w:val="fr-FR"/>
+        </w:rPr>
+        <w:t xml:space="preserve">ces changements </w:t>
+      </w:r>
+      <w:r>
+        <w:t xml:space="preserve">nécessitent de sauvegarder et de charger les états des processus, ce qui peut impacter les performances lorsqu'ils sont trop fréquents. </w:t>
+      </w:r>
+    </w:p>
+    <w:p>
+      <w:pPr>
+        <w:jc w:val="both"/>
+      </w:pPr>
+    </w:p>
+    <w:p>
+      <w:pPr>
+        <w:jc w:val="both"/>
+        <w:rPr>
+          <w:lang w:val="fr-FR"/>
+        </w:rPr>
+      </w:pPr>
+      <w:r>
+        <w:rPr>
+          <w:lang w:val="fr-FR"/>
+        </w:rPr>
+        <w:t>Le multithreading est une alternative pour un pr</w:t>
+      </w:r>
+      <w:r>
+        <w:rPr>
+          <w:lang w:val="fr-FR"/>
+        </w:rPr>
+        <w:t xml:space="preserve">ogramme qui </w:t>
+      </w:r>
+      <w:r>
+        <w:rPr>
+          <w:lang w:val="fr-FR"/>
+        </w:rPr>
+        <w:t xml:space="preserve">est </w:t>
+      </w:r>
+      <w:r>
+        <w:rPr>
+          <w:lang w:val="fr-FR"/>
+        </w:rPr>
+        <w:t xml:space="preserve">plus légère que </w:t>
+      </w:r>
+      <w:r>
+        <w:rPr>
+          <w:lang w:val="fr-FR"/>
+        </w:rPr>
+        <w:t>le</w:t>
+      </w:r>
+      <w:r>
+        <w:rPr>
+          <w:lang w:val="fr-FR"/>
+        </w:rPr>
+        <w:t xml:space="preserve"> multi-</w:t>
+      </w:r>
+      <w:proofErr w:type="spellStart"/>
+      <w:r>
+        <w:rPr>
+          <w:lang w:val="fr-FR"/>
+        </w:rPr>
+        <w:t>processing</w:t>
+      </w:r>
+      <w:proofErr w:type="spellEnd"/>
+      <w:r>
+        <w:rPr>
+          <w:lang w:val="fr-FR"/>
+        </w:rPr>
+        <w:t xml:space="preserve"> pour faire la programmation concurrente ; en effet les threads partageant beaucoup de données entre eux ; les changements de contexte sont beaucoup plus </w:t>
+      </w:r>
+      <w:r>
+        <w:rPr>
+          <w:lang w:val="fr-FR"/>
+        </w:rPr>
+        <w:t>courts</w:t>
+      </w:r>
+      <w:r>
+        <w:rPr>
+          <w:lang w:val="fr-FR"/>
+        </w:rPr>
+        <w:t>.</w:t>
+      </w:r>
+      <w:r>
+        <w:rPr>
+          <w:lang w:val="fr-FR"/>
+        </w:rPr>
+        <w:t xml:space="preserve"> Les barrières de sécurité entre les threads sont plus </w:t>
+      </w:r>
+      <w:r>
+        <w:rPr>
+          <w:lang w:val="fr-FR"/>
+        </w:rPr>
+        <w:t>limitées</w:t>
+      </w:r>
+      <w:r>
+        <w:rPr>
+          <w:lang w:val="fr-FR"/>
+        </w:rPr>
+        <w:t xml:space="preserve">. </w:t>
+      </w:r>
+    </w:p>
+    <w:p>
+      <w:pPr>
+        <w:jc w:val="both"/>
+        <w:rPr>
+          <w:lang w:val="fr-FR"/>
+        </w:rPr>
+      </w:pPr>
+    </w:p>
+    <w:p>
+      <w:pPr>
+        <w:jc w:val="both"/>
+        <w:rPr>
+          <w:lang w:val="fr-FR"/>
+        </w:rPr>
+      </w:pPr>
+      <w:r>
+        <w:rPr>
+          <w:lang w:val="fr-FR"/>
+        </w:rPr>
+        <w:t xml:space="preserve">De nouveaux systèmes de programmation concurrentes ont également été développés récemment : </w:t>
+      </w:r>
+    </w:p>
+    <w:p>
+      <w:pPr>
+        <w:pStyle w:val="NormalWeb"/>
+        <w:numPr>
+          <w:ilvl w:val="0"/>
+          <w:numId w:val="6"/>
+        </w:numPr>
+        <w:jc w:val="both"/>
+        <w:rPr>
+          <w:rFonts w:asciiTheme="minorHAnsi" w:eastAsiaTheme="minorHAnsi" w:hAnsiTheme="minorHAnsi" w:cstheme="minorBidi"/>
+          <w:kern w:val="2"/>
+          <w:lang w:val="fr-FR"/>
+          <w14:ligatures w14:val="standardContextual"/>
+        </w:rPr>
+      </w:pPr>
+      <w:r>
+        <w:rPr>
+          <w:rFonts w:asciiTheme="minorHAnsi" w:eastAsiaTheme="minorHAnsi" w:hAnsiTheme="minorHAnsi" w:cstheme="minorBidi"/>
+          <w:kern w:val="2"/>
+          <w:lang w:val="fr-FR"/>
+          <w14:ligatures w14:val="standardContextual"/>
+        </w:rPr>
+        <w:t>Les goroutines de Go</w:t>
+      </w:r>
+      <w:r>
+        <w:rPr>
+          <w:rFonts w:asciiTheme="minorHAnsi" w:eastAsiaTheme="minorHAnsi" w:hAnsiTheme="minorHAnsi" w:cstheme="minorBidi"/>
+          <w:kern w:val="2"/>
+          <w:lang w:val="fr-FR"/>
+          <w14:ligatures w14:val="standardContextual"/>
+        </w:rPr>
+        <w:t xml:space="preserve">, </w:t>
+      </w:r>
+      <w:r>
+        <w:rPr>
+          <w:rFonts w:asciiTheme="minorHAnsi" w:eastAsiaTheme="minorHAnsi" w:hAnsiTheme="minorHAnsi" w:cstheme="minorBidi"/>
+          <w:kern w:val="2"/>
+          <w:lang w:val="fr-FR"/>
+          <w14:ligatures w14:val="standardContextual"/>
+        </w:rPr>
+        <w:t>légères</w:t>
+      </w:r>
+      <w:r>
+        <w:rPr>
+          <w:rFonts w:asciiTheme="minorHAnsi" w:eastAsiaTheme="minorHAnsi" w:hAnsiTheme="minorHAnsi" w:cstheme="minorBidi"/>
+          <w:kern w:val="2"/>
+          <w:lang w:val="fr-FR"/>
+          <w14:ligatures w14:val="standardContextual"/>
+        </w:rPr>
+        <w:t xml:space="preserve"> et</w:t>
+      </w:r>
+      <w:r>
+        <w:rPr>
+          <w:rFonts w:asciiTheme="minorHAnsi" w:eastAsiaTheme="minorHAnsi" w:hAnsiTheme="minorHAnsi" w:cstheme="minorBidi"/>
+          <w:kern w:val="2"/>
+          <w:lang w:val="fr-FR"/>
+          <w14:ligatures w14:val="standardContextual"/>
+        </w:rPr>
+        <w:t xml:space="preserve"> gérées par le runtime</w:t>
+      </w:r>
+      <w:r>
+        <w:rPr>
+          <w:rFonts w:asciiTheme="minorHAnsi" w:eastAsiaTheme="minorHAnsi" w:hAnsiTheme="minorHAnsi" w:cstheme="minorBidi"/>
+          <w:kern w:val="2"/>
+          <w:lang w:val="fr-FR"/>
+          <w14:ligatures w14:val="standardContextual"/>
+        </w:rPr>
+        <w:t>. Elles utilisent</w:t>
+      </w:r>
+      <w:r>
+        <w:rPr>
+          <w:rFonts w:asciiTheme="minorHAnsi" w:eastAsiaTheme="minorHAnsi" w:hAnsiTheme="minorHAnsi" w:cstheme="minorBidi"/>
+          <w:kern w:val="2"/>
+          <w:lang w:val="fr-FR"/>
+          <w14:ligatures w14:val="standardContextual"/>
+        </w:rPr>
+        <w:t xml:space="preserve"> un modèle de communication via des canaux. </w:t>
+      </w:r>
+    </w:p>
+    <w:p>
+      <w:pPr>
+        <w:pStyle w:val="NormalWeb"/>
+        <w:numPr>
+          <w:ilvl w:val="0"/>
+          <w:numId w:val="6"/>
+        </w:numPr>
+        <w:jc w:val="both"/>
+        <w:rPr>
+          <w:rFonts w:asciiTheme="minorHAnsi" w:eastAsiaTheme="minorHAnsi" w:hAnsiTheme="minorHAnsi" w:cstheme="minorBidi"/>
+          <w:kern w:val="2"/>
+          <w:lang w:val="fr-FR"/>
+          <w14:ligatures w14:val="standardContextual"/>
+        </w:rPr>
+      </w:pPr>
+      <w:r>
+        <w:rPr>
+          <w:rFonts w:asciiTheme="minorHAnsi" w:eastAsiaTheme="minorHAnsi" w:hAnsiTheme="minorHAnsi" w:cstheme="minorBidi"/>
+          <w:kern w:val="2"/>
+          <w:lang w:val="fr-FR"/>
+          <w14:ligatures w14:val="standardContextual"/>
+        </w:rPr>
+        <w:t xml:space="preserve">Les </w:t>
+      </w:r>
+      <w:proofErr w:type="spellStart"/>
+      <w:r>
+        <w:rPr>
+          <w:rFonts w:asciiTheme="minorHAnsi" w:eastAsiaTheme="minorHAnsi" w:hAnsiTheme="minorHAnsi" w:cstheme="minorBidi"/>
+          <w:kern w:val="2"/>
+          <w:lang w:val="fr-FR"/>
+          <w14:ligatures w14:val="standardContextual"/>
+        </w:rPr>
+        <w:t>fibers</w:t>
+      </w:r>
+      <w:proofErr w:type="spellEnd"/>
+      <w:r>
+        <w:rPr>
+          <w:rFonts w:asciiTheme="minorHAnsi" w:eastAsiaTheme="minorHAnsi" w:hAnsiTheme="minorHAnsi" w:cstheme="minorBidi"/>
+          <w:kern w:val="2"/>
+          <w:lang w:val="fr-FR"/>
+          <w14:ligatures w14:val="standardContextual"/>
+        </w:rPr>
+        <w:t xml:space="preserve"> C/C++ sont </w:t>
+      </w:r>
+      <w:r>
+        <w:rPr>
+          <w:rFonts w:asciiTheme="minorHAnsi" w:eastAsiaTheme="minorHAnsi" w:hAnsiTheme="minorHAnsi" w:cstheme="minorBidi"/>
+          <w:kern w:val="2"/>
+          <w:lang w:val="fr-FR"/>
+          <w14:ligatures w14:val="standardContextual"/>
+        </w:rPr>
+        <w:t>des threads légers gérés par le développeur. Elles permettent un contrôle fin sur la planification, mais nécessitent une gestion manuelle des ressources</w:t>
+      </w:r>
+      <w:r>
+        <w:rPr>
+          <w:rFonts w:asciiTheme="minorHAnsi" w:eastAsiaTheme="minorHAnsi" w:hAnsiTheme="minorHAnsi" w:cstheme="minorBidi"/>
+          <w:kern w:val="2"/>
+          <w:lang w:val="fr-FR"/>
+          <w14:ligatures w14:val="standardContextual"/>
+        </w:rPr>
+        <w:t xml:space="preserve"> en C / C++</w:t>
+      </w:r>
+      <w:r>
+        <w:rPr>
+          <w:rFonts w:asciiTheme="minorHAnsi" w:eastAsiaTheme="minorHAnsi" w:hAnsiTheme="minorHAnsi" w:cstheme="minorBidi"/>
+          <w:kern w:val="2"/>
+          <w:lang w:val="fr-FR"/>
+          <w14:ligatures w14:val="standardContextual"/>
+        </w:rPr>
+        <w:t>.</w:t>
+      </w:r>
+    </w:p>
+    <w:p>
+      <w:pPr>
+        <w:pStyle w:val="NormalWeb"/>
+        <w:numPr>
+          <w:ilvl w:val="0"/>
+          <w:numId w:val="6"/>
+        </w:numPr>
+        <w:jc w:val="both"/>
+        <w:rPr>
+          <w:rFonts w:asciiTheme="minorHAnsi" w:eastAsiaTheme="minorHAnsi" w:hAnsiTheme="minorHAnsi" w:cstheme="minorBidi"/>
+          <w:kern w:val="2"/>
+          <w:lang w:val="fr-FR"/>
+          <w14:ligatures w14:val="standardContextual"/>
+        </w:rPr>
+      </w:pPr>
+      <w:r>
+        <w:rPr>
+          <w:rFonts w:asciiTheme="minorHAnsi" w:eastAsiaTheme="minorHAnsi" w:hAnsiTheme="minorHAnsi" w:cstheme="minorBidi"/>
+          <w:kern w:val="2"/>
+          <w:lang w:val="fr-FR"/>
+          <w14:ligatures w14:val="standardContextual"/>
+        </w:rPr>
+        <w:t>Les coroutines de C++</w:t>
+      </w:r>
+      <w:r>
+        <w:rPr>
+          <w:rFonts w:asciiTheme="minorHAnsi" w:eastAsiaTheme="minorHAnsi" w:hAnsiTheme="minorHAnsi" w:cstheme="minorBidi"/>
+          <w:kern w:val="2"/>
+          <w:lang w:val="fr-FR"/>
+          <w14:ligatures w14:val="standardContextual"/>
+        </w:rPr>
+        <w:t xml:space="preserve"> 20</w:t>
+      </w:r>
+      <w:r>
+        <w:rPr>
+          <w:rFonts w:asciiTheme="minorHAnsi" w:eastAsiaTheme="minorHAnsi" w:hAnsiTheme="minorHAnsi" w:cstheme="minorBidi"/>
+          <w:kern w:val="2"/>
+          <w:lang w:val="fr-FR"/>
+          <w14:ligatures w14:val="standardContextual"/>
+        </w:rPr>
+        <w:t xml:space="preserve"> offrent un moyen de suspendre et de reprendre l'exécution</w:t>
+      </w:r>
+      <w:r>
+        <w:rPr>
+          <w:rFonts w:asciiTheme="minorHAnsi" w:eastAsiaTheme="minorHAnsi" w:hAnsiTheme="minorHAnsi" w:cstheme="minorBidi"/>
+          <w:kern w:val="2"/>
+          <w:lang w:val="fr-FR"/>
+          <w14:ligatures w14:val="standardContextual"/>
+        </w:rPr>
+        <w:t xml:space="preserve"> de fonctions</w:t>
+      </w:r>
+      <w:r>
+        <w:rPr>
+          <w:rFonts w:asciiTheme="minorHAnsi" w:eastAsiaTheme="minorHAnsi" w:hAnsiTheme="minorHAnsi" w:cstheme="minorBidi"/>
+          <w:kern w:val="2"/>
+          <w:lang w:val="fr-FR"/>
+          <w14:ligatures w14:val="standardContextual"/>
+        </w:rPr>
+        <w:t>, facilitant la programmation asynchrone et la gestion des tâches bloquantes.</w:t>
+      </w:r>
+    </w:p>
+    <w:p>
+      <w:pPr>
+        <w:jc w:val="both"/>
+        <w:rPr>
+          <w:lang w:val="fr-FR"/>
+        </w:rPr>
+      </w:pPr>
+      <w:r>
+        <w:rPr>
+          <w:lang w:val="fr-FR"/>
+        </w:rPr>
+        <w:t>Il serait int</w:t>
+      </w:r>
+      <w:r>
+        <w:rPr>
+          <w:lang w:val="fr-FR"/>
+        </w:rPr>
+        <w:t xml:space="preserve">éressant de poursuivre sur ces mécanismes ; tout comme il serait intéressant de construire un ordonnanceur afin </w:t>
+      </w:r>
+      <w:r>
+        <w:rPr>
+          <w:lang w:val="fr-FR"/>
+        </w:rPr>
+        <w:t xml:space="preserve">de poursuivre </w:t>
+      </w:r>
+      <w:r>
+        <w:rPr>
+          <w:lang w:val="fr-FR"/>
+        </w:rPr>
+        <w:t xml:space="preserve">cette </w:t>
+      </w:r>
+      <w:r>
+        <w:rPr>
+          <w:lang w:val="fr-FR"/>
+        </w:rPr>
+        <w:t>étude</w:t>
+      </w:r>
+      <w:r>
+        <w:rPr>
+          <w:lang w:val="fr-FR"/>
+        </w:rPr>
+        <w:t>.</w:t>
+      </w:r>
+    </w:p>
+    <w:p>
+      <w:pPr>
+        <w:rPr>
           <w:lang w:val="fr-FR"/>
         </w:rPr>
       </w:pPr>
@@ -4437,6 +6509,119 @@
     </w:lvl>
   </w:abstractNum>
   <w:abstractNum w:abstractNumId="3" w15:restartNumberingAfterBreak="0">
+    <w:nsid w:val="50F05D7C"/>
+    <w:multiLevelType w:val="hybridMultilevel"/>
+    <w:tmpl w:val="70F6171A"/>
+    <w:lvl w:ilvl="0" w:tplc="04090001">
+      <w:start w:val="1"/>
+      <w:numFmt w:val="bullet"/>
+      <w:lvlText w:val=""/>
+      <w:lvlJc w:val="left"/>
+      <w:pPr>
+        <w:ind w:left="720" w:hanging="360"/>
+      </w:pPr>
+      <w:rPr>
+        <w:rFonts w:ascii="Symbol" w:hAnsi="Symbol" w:hint="default"/>
+      </w:rPr>
+    </w:lvl>
+    <w:lvl w:ilvl="1" w:tplc="04090003" w:tentative="1">
+      <w:start w:val="1"/>
+      <w:numFmt w:val="bullet"/>
+      <w:lvlText w:val="o"/>
+      <w:lvlJc w:val="left"/>
+      <w:pPr>
+        <w:ind w:left="1440" w:hanging="360"/>
+      </w:pPr>
+      <w:rPr>
+        <w:rFonts w:ascii="Courier New" w:hAnsi="Courier New" w:cs="Courier New" w:hint="default"/>
+      </w:rPr>
+    </w:lvl>
+    <w:lvl w:ilvl="2" w:tplc="04090005" w:tentative="1">
+      <w:start w:val="1"/>
+      <w:numFmt w:val="bullet"/>
+      <w:lvlText w:val=""/>
+      <w:lvlJc w:val="left"/>
+      <w:pPr>
+        <w:ind w:left="2160" w:hanging="360"/>
+      </w:pPr>
+      <w:rPr>
+        <w:rFonts w:ascii="Wingdings" w:hAnsi="Wingdings" w:hint="default"/>
+      </w:rPr>
+    </w:lvl>
+    <w:lvl w:ilvl="3" w:tplc="04090001" w:tentative="1">
+      <w:start w:val="1"/>
+      <w:numFmt w:val="bullet"/>
+      <w:lvlText w:val=""/>
+      <w:lvlJc w:val="left"/>
+      <w:pPr>
+        <w:ind w:left="2880" w:hanging="360"/>
+      </w:pPr>
+      <w:rPr>
+        <w:rFonts w:ascii="Symbol" w:hAnsi="Symbol" w:hint="default"/>
+      </w:rPr>
+    </w:lvl>
+    <w:lvl w:ilvl="4" w:tplc="04090003" w:tentative="1">
+      <w:start w:val="1"/>
+      <w:numFmt w:val="bullet"/>
+      <w:lvlText w:val="o"/>
+      <w:lvlJc w:val="left"/>
+      <w:pPr>
+        <w:ind w:left="3600" w:hanging="360"/>
+      </w:pPr>
+      <w:rPr>
+        <w:rFonts w:ascii="Courier New" w:hAnsi="Courier New" w:cs="Courier New" w:hint="default"/>
+      </w:rPr>
+    </w:lvl>
+    <w:lvl w:ilvl="5" w:tplc="04090005" w:tentative="1">
+      <w:start w:val="1"/>
+      <w:numFmt w:val="bullet"/>
+      <w:lvlText w:val=""/>
+      <w:lvlJc w:val="left"/>
+      <w:pPr>
+        <w:ind w:left="4320" w:hanging="360"/>
+      </w:pPr>
+      <w:rPr>
+        <w:rFonts w:ascii="Wingdings" w:hAnsi="Wingdings" w:hint="default"/>
+      </w:rPr>
+    </w:lvl>
+    <w:lvl w:ilvl="6" w:tplc="04090001" w:tentative="1">
+      <w:start w:val="1"/>
+      <w:numFmt w:val="bullet"/>
+      <w:lvlText w:val=""/>
+      <w:lvlJc w:val="left"/>
+      <w:pPr>
+        <w:ind w:left="5040" w:hanging="360"/>
+      </w:pPr>
+      <w:rPr>
+        <w:rFonts w:ascii="Symbol" w:hAnsi="Symbol" w:hint="default"/>
+      </w:rPr>
+    </w:lvl>
+    <w:lvl w:ilvl="7" w:tplc="04090003" w:tentative="1">
+      <w:start w:val="1"/>
+      <w:numFmt w:val="bullet"/>
+      <w:lvlText w:val="o"/>
+      <w:lvlJc w:val="left"/>
+      <w:pPr>
+        <w:ind w:left="5760" w:hanging="360"/>
+      </w:pPr>
+      <w:rPr>
+        <w:rFonts w:ascii="Courier New" w:hAnsi="Courier New" w:cs="Courier New" w:hint="default"/>
+      </w:rPr>
+    </w:lvl>
+    <w:lvl w:ilvl="8" w:tplc="04090005" w:tentative="1">
+      <w:start w:val="1"/>
+      <w:numFmt w:val="bullet"/>
+      <w:lvlText w:val=""/>
+      <w:lvlJc w:val="left"/>
+      <w:pPr>
+        <w:ind w:left="6480" w:hanging="360"/>
+      </w:pPr>
+      <w:rPr>
+        <w:rFonts w:ascii="Wingdings" w:hAnsi="Wingdings" w:hint="default"/>
+      </w:rPr>
+    </w:lvl>
+  </w:abstractNum>
+  <w:abstractNum w:abstractNumId="4" w15:restartNumberingAfterBreak="0">
     <w:nsid w:val="5B936735"/>
     <w:multiLevelType w:val="multilevel"/>
     <w:tmpl w:val="724C4538"/>
@@ -4585,7 +6770,7 @@
       </w:rPr>
     </w:lvl>
   </w:abstractNum>
-  <w:abstractNum w:abstractNumId="4" w15:restartNumberingAfterBreak="0">
+  <w:abstractNum w:abstractNumId="5" w15:restartNumberingAfterBreak="0">
     <w:nsid w:val="641725B0"/>
     <w:multiLevelType w:val="multilevel"/>
     <w:tmpl w:val="2E166092"/>
@@ -4735,7 +6920,7 @@
     </w:lvl>
   </w:abstractNum>
   <w:num w:numId="1" w16cid:durableId="470709737">
-    <w:abstractNumId w:val="4"/>
+    <w:abstractNumId w:val="5"/>
   </w:num>
   <w:num w:numId="2" w16cid:durableId="1684360473">
     <w:abstractNumId w:val="2"/>
@@ -4744,10 +6929,13 @@
     <w:abstractNumId w:val="1"/>
   </w:num>
   <w:num w:numId="4" w16cid:durableId="1663309967">
-    <w:abstractNumId w:val="3"/>
+    <w:abstractNumId w:val="4"/>
   </w:num>
   <w:num w:numId="5" w16cid:durableId="881096445">
     <w:abstractNumId w:val="0"/>
+  </w:num>
+  <w:num w:numId="6" w16cid:durableId="766196948">
+    <w:abstractNumId w:val="3"/>
   </w:num>
 </w:numbering>
 </file>

--- a/TP_Ordo_Linux/Rapport.docx
+++ b/TP_Ordo_Linux/Rapport.docx
@@ -311,7 +311,7 @@
           <w:lang w:val="fr-FR"/>
         </w:rPr>
       </w:pPr>
-      <w:hyperlink r:id="rId5" w:history="1">
+      <w:hyperlink r:id="rId8" w:history="1">
         <w:r>
           <w:rPr>
             <w:rStyle w:val="Hyperlink"/>
@@ -435,6 +435,7 @@
         <w:rPr>
           <w:sz w:val="16"/>
           <w:szCs w:val="16"/>
+          <w:lang w:val="en-US"/>
         </w:rPr>
       </w:pPr>
       <w:r>
@@ -445,904 +446,519 @@
         <w:br w:type="page"/>
       </w:r>
     </w:p>
-    <w:p>
-      <w:pPr>
-        <w:pStyle w:val="Heading1"/>
-        <w:rPr>
-          <w:lang w:val="fr-FR"/>
-        </w:rPr>
-      </w:pPr>
-      <w:r>
-        <w:rPr>
-          <w:lang w:val="fr-FR"/>
-        </w:rPr>
-        <w:lastRenderedPageBreak/>
-        <w:t>Caract</w:t>
-      </w:r>
-      <w:r>
-        <w:rPr>
-          <w:lang w:val="fr-FR"/>
-        </w:rPr>
-        <w:t xml:space="preserve">éristiques de la machine </w:t>
-      </w:r>
-    </w:p>
-    <w:p>
-      <w:pPr>
-        <w:rPr>
-          <w:lang w:val="fr-FR"/>
-        </w:rPr>
-      </w:pPr>
-    </w:p>
-    <w:p>
-      <w:pPr>
-        <w:pBdr>
-          <w:right w:val="single" w:sz="4" w:space="4" w:color="auto"/>
-        </w:pBdr>
-        <w:ind w:left="720"/>
-        <w:jc w:val="both"/>
-        <w:rPr>
-          <w:lang w:val="fr-FR"/>
-        </w:rPr>
-      </w:pPr>
-      <w:r>
-        <w:rPr>
-          <w:lang w:val="fr-FR"/>
-        </w:rPr>
-        <w:t xml:space="preserve">La machine sur laquelle les tests seront effectués est un VPS disposant de 4 cœurs et 4 GO de RAM. La distribution est Debian 12. </w:t>
-      </w:r>
-    </w:p>
-    <w:p>
-      <w:pPr>
-        <w:pBdr>
-          <w:right w:val="single" w:sz="4" w:space="4" w:color="auto"/>
-        </w:pBdr>
-        <w:ind w:left="720"/>
-        <w:rPr>
-          <w:sz w:val="16"/>
-          <w:szCs w:val="16"/>
-          <w:lang w:val="fr-FR"/>
-        </w:rPr>
-      </w:pPr>
-    </w:p>
-    <w:p>
-      <w:pPr>
-        <w:pBdr>
-          <w:right w:val="single" w:sz="4" w:space="4" w:color="auto"/>
-        </w:pBdr>
-        <w:ind w:left="720"/>
-        <w:rPr>
-          <w:sz w:val="16"/>
-          <w:szCs w:val="16"/>
-        </w:rPr>
-      </w:pPr>
-    </w:p>
-    <w:p>
-      <w:pPr>
-        <w:pBdr>
-          <w:right w:val="single" w:sz="4" w:space="4" w:color="auto"/>
-        </w:pBdr>
-        <w:ind w:left="720"/>
-        <w:rPr>
-          <w:sz w:val="16"/>
-          <w:szCs w:val="16"/>
-        </w:rPr>
-      </w:pPr>
-      <w:r>
-        <w:rPr>
-          <w:sz w:val="16"/>
-          <w:szCs w:val="16"/>
-        </w:rPr>
-        <w:t>debian@vps-11d5cfd5:~$ cat /proc/cpuinfo</w:t>
-      </w:r>
-    </w:p>
-    <w:p>
-      <w:pPr>
-        <w:pBdr>
-          <w:right w:val="single" w:sz="4" w:space="4" w:color="auto"/>
-        </w:pBdr>
-        <w:ind w:left="720"/>
-        <w:rPr>
-          <w:sz w:val="16"/>
-          <w:szCs w:val="16"/>
-        </w:rPr>
-      </w:pPr>
-      <w:r>
-        <w:rPr>
-          <w:sz w:val="16"/>
-          <w:szCs w:val="16"/>
-        </w:rPr>
-        <w:t>processor</w:t>
-      </w:r>
-      <w:r>
-        <w:rPr>
-          <w:sz w:val="16"/>
-          <w:szCs w:val="16"/>
-        </w:rPr>
-        <w:tab/>
-        <w:t>: 0</w:t>
-      </w:r>
-    </w:p>
-    <w:p>
-      <w:pPr>
-        <w:pBdr>
-          <w:right w:val="single" w:sz="4" w:space="4" w:color="auto"/>
-        </w:pBdr>
-        <w:ind w:left="720"/>
-        <w:rPr>
-          <w:sz w:val="16"/>
-          <w:szCs w:val="16"/>
-        </w:rPr>
-      </w:pPr>
-      <w:r>
-        <w:rPr>
-          <w:sz w:val="16"/>
-          <w:szCs w:val="16"/>
-        </w:rPr>
-        <w:t>vendor_id</w:t>
-      </w:r>
-      <w:r>
-        <w:rPr>
-          <w:sz w:val="16"/>
-          <w:szCs w:val="16"/>
-        </w:rPr>
-        <w:tab/>
-        <w:t>: AuthenticAMD</w:t>
-      </w:r>
-    </w:p>
-    <w:p>
-      <w:pPr>
-        <w:pBdr>
-          <w:right w:val="single" w:sz="4" w:space="4" w:color="auto"/>
-        </w:pBdr>
-        <w:ind w:left="720"/>
-        <w:rPr>
-          <w:sz w:val="16"/>
-          <w:szCs w:val="16"/>
-        </w:rPr>
-      </w:pPr>
-      <w:r>
-        <w:rPr>
-          <w:sz w:val="16"/>
-          <w:szCs w:val="16"/>
-        </w:rPr>
-        <w:t>cpu family</w:t>
-      </w:r>
-      <w:r>
-        <w:rPr>
-          <w:sz w:val="16"/>
-          <w:szCs w:val="16"/>
-        </w:rPr>
-        <w:tab/>
-        <w:t>: 25</w:t>
-      </w:r>
-    </w:p>
-    <w:p>
-      <w:pPr>
-        <w:pBdr>
-          <w:right w:val="single" w:sz="4" w:space="4" w:color="auto"/>
-        </w:pBdr>
-        <w:ind w:left="720"/>
-        <w:rPr>
-          <w:sz w:val="16"/>
-          <w:szCs w:val="16"/>
-        </w:rPr>
-      </w:pPr>
-      <w:r>
-        <w:rPr>
-          <w:sz w:val="16"/>
-          <w:szCs w:val="16"/>
-        </w:rPr>
-        <w:t>model</w:t>
-      </w:r>
-      <w:r>
-        <w:rPr>
-          <w:sz w:val="16"/>
-          <w:szCs w:val="16"/>
-        </w:rPr>
-        <w:tab/>
-      </w:r>
-      <w:r>
-        <w:rPr>
-          <w:sz w:val="16"/>
-          <w:szCs w:val="16"/>
-        </w:rPr>
-        <w:tab/>
-        <w:t>: 1</w:t>
-      </w:r>
-    </w:p>
-    <w:p>
-      <w:pPr>
-        <w:pBdr>
-          <w:right w:val="single" w:sz="4" w:space="4" w:color="auto"/>
-        </w:pBdr>
-        <w:ind w:left="720"/>
-        <w:rPr>
-          <w:sz w:val="16"/>
-          <w:szCs w:val="16"/>
-        </w:rPr>
-      </w:pPr>
-      <w:r>
-        <w:rPr>
-          <w:sz w:val="16"/>
-          <w:szCs w:val="16"/>
-        </w:rPr>
-        <w:t>model name</w:t>
-      </w:r>
-      <w:r>
-        <w:rPr>
-          <w:sz w:val="16"/>
-          <w:szCs w:val="16"/>
-        </w:rPr>
-        <w:tab/>
-        <w:t>: AMD EPYC-Milan Processor</w:t>
-      </w:r>
-    </w:p>
-    <w:p>
-      <w:pPr>
-        <w:pBdr>
-          <w:right w:val="single" w:sz="4" w:space="4" w:color="auto"/>
-        </w:pBdr>
-        <w:ind w:left="720"/>
-        <w:rPr>
-          <w:sz w:val="16"/>
-          <w:szCs w:val="16"/>
-        </w:rPr>
-      </w:pPr>
-      <w:r>
-        <w:rPr>
-          <w:sz w:val="16"/>
-          <w:szCs w:val="16"/>
-        </w:rPr>
-        <w:t>stepping</w:t>
-      </w:r>
-      <w:r>
-        <w:rPr>
-          <w:sz w:val="16"/>
-          <w:szCs w:val="16"/>
-        </w:rPr>
-        <w:tab/>
-        <w:t>: 1</w:t>
-      </w:r>
-    </w:p>
-    <w:p>
-      <w:pPr>
-        <w:pBdr>
-          <w:right w:val="single" w:sz="4" w:space="4" w:color="auto"/>
-        </w:pBdr>
-        <w:ind w:left="720"/>
-        <w:rPr>
-          <w:sz w:val="16"/>
-          <w:szCs w:val="16"/>
-        </w:rPr>
-      </w:pPr>
-      <w:r>
-        <w:rPr>
-          <w:sz w:val="16"/>
-          <w:szCs w:val="16"/>
-        </w:rPr>
-        <w:t>microcode</w:t>
-      </w:r>
-      <w:r>
-        <w:rPr>
-          <w:sz w:val="16"/>
-          <w:szCs w:val="16"/>
-        </w:rPr>
-        <w:tab/>
-        <w:t>: 0x1000065</w:t>
-      </w:r>
-    </w:p>
-    <w:p>
-      <w:pPr>
-        <w:pBdr>
-          <w:right w:val="single" w:sz="4" w:space="4" w:color="auto"/>
-        </w:pBdr>
-        <w:ind w:left="720"/>
-        <w:rPr>
-          <w:sz w:val="16"/>
-          <w:szCs w:val="16"/>
-        </w:rPr>
-      </w:pPr>
-      <w:proofErr w:type="spellStart"/>
-      <w:r>
-        <w:rPr>
-          <w:sz w:val="16"/>
-          <w:szCs w:val="16"/>
-          <w:lang w:val="en-US"/>
-        </w:rPr>
-        <w:t>cpu</w:t>
-      </w:r>
-      <w:proofErr w:type="spellEnd"/>
-      <w:r>
-        <w:rPr>
-          <w:sz w:val="16"/>
-          <w:szCs w:val="16"/>
-        </w:rPr>
-        <w:t xml:space="preserve"> MHz</w:t>
-      </w:r>
-      <w:r>
-        <w:rPr>
-          <w:sz w:val="16"/>
-          <w:szCs w:val="16"/>
-        </w:rPr>
-        <w:tab/>
-        <w:t>: 2295.684</w:t>
-      </w:r>
-    </w:p>
-    <w:p>
-      <w:pPr>
-        <w:pBdr>
-          <w:right w:val="single" w:sz="4" w:space="4" w:color="auto"/>
-        </w:pBdr>
-        <w:ind w:left="720"/>
-        <w:rPr>
-          <w:sz w:val="16"/>
-          <w:szCs w:val="16"/>
-        </w:rPr>
-      </w:pPr>
-      <w:r>
-        <w:rPr>
-          <w:sz w:val="16"/>
-          <w:szCs w:val="16"/>
-        </w:rPr>
-        <w:t>cache size</w:t>
-      </w:r>
-      <w:r>
-        <w:rPr>
-          <w:sz w:val="16"/>
-          <w:szCs w:val="16"/>
-        </w:rPr>
-        <w:tab/>
-        <w:t>: 512 KB</w:t>
-      </w:r>
-    </w:p>
-    <w:p>
-      <w:pPr>
-        <w:pBdr>
-          <w:right w:val="single" w:sz="4" w:space="4" w:color="auto"/>
-        </w:pBdr>
-        <w:ind w:left="720"/>
-        <w:rPr>
-          <w:sz w:val="16"/>
-          <w:szCs w:val="16"/>
-        </w:rPr>
-      </w:pPr>
-      <w:r>
-        <w:rPr>
-          <w:sz w:val="16"/>
-          <w:szCs w:val="16"/>
-        </w:rPr>
-        <w:t>physical id</w:t>
-      </w:r>
-      <w:r>
-        <w:rPr>
-          <w:sz w:val="16"/>
-          <w:szCs w:val="16"/>
-        </w:rPr>
-        <w:tab/>
-        <w:t>: 0</w:t>
-      </w:r>
-    </w:p>
-    <w:p>
-      <w:pPr>
-        <w:pBdr>
-          <w:right w:val="single" w:sz="4" w:space="4" w:color="auto"/>
-        </w:pBdr>
-        <w:ind w:left="720"/>
-        <w:rPr>
-          <w:sz w:val="16"/>
-          <w:szCs w:val="16"/>
-        </w:rPr>
-      </w:pPr>
-      <w:r>
-        <w:rPr>
-          <w:sz w:val="16"/>
-          <w:szCs w:val="16"/>
-        </w:rPr>
-        <w:t>siblings</w:t>
-      </w:r>
-      <w:r>
-        <w:rPr>
-          <w:sz w:val="16"/>
-          <w:szCs w:val="16"/>
-        </w:rPr>
-        <w:tab/>
-      </w:r>
-      <w:r>
-        <w:rPr>
-          <w:sz w:val="16"/>
-          <w:szCs w:val="16"/>
-        </w:rPr>
-        <w:tab/>
-        <w:t>: 1</w:t>
-      </w:r>
-    </w:p>
-    <w:p>
-      <w:pPr>
-        <w:pBdr>
-          <w:right w:val="single" w:sz="4" w:space="4" w:color="auto"/>
-        </w:pBdr>
-        <w:ind w:left="720"/>
-        <w:rPr>
-          <w:sz w:val="16"/>
-          <w:szCs w:val="16"/>
-        </w:rPr>
-      </w:pPr>
-      <w:r>
-        <w:rPr>
-          <w:sz w:val="16"/>
-          <w:szCs w:val="16"/>
-        </w:rPr>
-        <w:t>core id</w:t>
-      </w:r>
-      <w:r>
-        <w:rPr>
-          <w:sz w:val="16"/>
-          <w:szCs w:val="16"/>
-        </w:rPr>
-        <w:tab/>
-      </w:r>
-      <w:r>
-        <w:rPr>
-          <w:sz w:val="16"/>
-          <w:szCs w:val="16"/>
-        </w:rPr>
-        <w:tab/>
-        <w:t>: 0</w:t>
-      </w:r>
-    </w:p>
-    <w:p>
-      <w:pPr>
-        <w:pBdr>
-          <w:right w:val="single" w:sz="4" w:space="4" w:color="auto"/>
-        </w:pBdr>
-        <w:ind w:left="720"/>
-        <w:rPr>
-          <w:sz w:val="16"/>
-          <w:szCs w:val="16"/>
-        </w:rPr>
-      </w:pPr>
-      <w:r>
-        <w:rPr>
-          <w:sz w:val="16"/>
-          <w:szCs w:val="16"/>
-        </w:rPr>
-        <w:t>cpu cores</w:t>
-      </w:r>
-      <w:r>
-        <w:rPr>
-          <w:sz w:val="16"/>
-          <w:szCs w:val="16"/>
-        </w:rPr>
-        <w:tab/>
-        <w:t>: 1</w:t>
-      </w:r>
-    </w:p>
-    <w:p>
-      <w:pPr>
-        <w:pBdr>
-          <w:right w:val="single" w:sz="4" w:space="4" w:color="auto"/>
-        </w:pBdr>
-        <w:ind w:left="720"/>
-        <w:rPr>
-          <w:sz w:val="16"/>
-          <w:szCs w:val="16"/>
-        </w:rPr>
-      </w:pPr>
-      <w:r>
-        <w:rPr>
-          <w:sz w:val="16"/>
-          <w:szCs w:val="16"/>
-        </w:rPr>
-        <w:t>apicid</w:t>
-      </w:r>
-      <w:r>
-        <w:rPr>
-          <w:sz w:val="16"/>
-          <w:szCs w:val="16"/>
-        </w:rPr>
-        <w:tab/>
-      </w:r>
-      <w:r>
-        <w:rPr>
-          <w:sz w:val="16"/>
-          <w:szCs w:val="16"/>
-        </w:rPr>
-        <w:tab/>
-        <w:t>: 0</w:t>
-      </w:r>
-    </w:p>
-    <w:p>
-      <w:pPr>
-        <w:pBdr>
-          <w:right w:val="single" w:sz="4" w:space="4" w:color="auto"/>
-        </w:pBdr>
-        <w:ind w:left="720"/>
-        <w:rPr>
-          <w:sz w:val="16"/>
-          <w:szCs w:val="16"/>
-        </w:rPr>
-      </w:pPr>
-      <w:r>
-        <w:rPr>
-          <w:sz w:val="16"/>
-          <w:szCs w:val="16"/>
-        </w:rPr>
-        <w:t>initial apicid</w:t>
-      </w:r>
-      <w:r>
-        <w:rPr>
-          <w:sz w:val="16"/>
-          <w:szCs w:val="16"/>
-        </w:rPr>
-        <w:tab/>
-        <w:t>: 0</w:t>
-      </w:r>
-    </w:p>
-    <w:p>
-      <w:pPr>
-        <w:pBdr>
-          <w:right w:val="single" w:sz="4" w:space="4" w:color="auto"/>
-        </w:pBdr>
-        <w:ind w:left="720"/>
-        <w:rPr>
-          <w:sz w:val="16"/>
-          <w:szCs w:val="16"/>
-        </w:rPr>
-      </w:pPr>
-      <w:r>
-        <w:rPr>
-          <w:sz w:val="16"/>
-          <w:szCs w:val="16"/>
-        </w:rPr>
-        <w:t>fpu</w:t>
-      </w:r>
-      <w:r>
-        <w:rPr>
-          <w:sz w:val="16"/>
-          <w:szCs w:val="16"/>
-        </w:rPr>
-        <w:tab/>
-      </w:r>
-      <w:r>
-        <w:rPr>
-          <w:sz w:val="16"/>
-          <w:szCs w:val="16"/>
-        </w:rPr>
-        <w:tab/>
-        <w:t>: yes</w:t>
-      </w:r>
-    </w:p>
-    <w:p>
-      <w:pPr>
-        <w:pBdr>
-          <w:right w:val="single" w:sz="4" w:space="4" w:color="auto"/>
-        </w:pBdr>
-        <w:ind w:left="720"/>
-        <w:rPr>
-          <w:sz w:val="16"/>
-          <w:szCs w:val="16"/>
-        </w:rPr>
-      </w:pPr>
-      <w:r>
-        <w:rPr>
-          <w:sz w:val="16"/>
-          <w:szCs w:val="16"/>
-        </w:rPr>
-        <w:t>fpu_exception</w:t>
-      </w:r>
-      <w:r>
-        <w:rPr>
-          <w:sz w:val="16"/>
-          <w:szCs w:val="16"/>
-        </w:rPr>
-        <w:tab/>
-        <w:t>: yes</w:t>
-      </w:r>
-    </w:p>
-    <w:p>
-      <w:pPr>
-        <w:pBdr>
-          <w:right w:val="single" w:sz="4" w:space="4" w:color="auto"/>
-        </w:pBdr>
-        <w:ind w:left="720"/>
-        <w:rPr>
-          <w:sz w:val="16"/>
-          <w:szCs w:val="16"/>
-        </w:rPr>
-      </w:pPr>
-      <w:r>
-        <w:rPr>
-          <w:sz w:val="16"/>
-          <w:szCs w:val="16"/>
-        </w:rPr>
-        <w:t>cpuid level</w:t>
-      </w:r>
-      <w:r>
-        <w:rPr>
-          <w:sz w:val="16"/>
-          <w:szCs w:val="16"/>
-        </w:rPr>
-        <w:tab/>
-        <w:t>: 13</w:t>
-      </w:r>
-    </w:p>
-    <w:p>
-      <w:pPr>
-        <w:pBdr>
-          <w:right w:val="single" w:sz="4" w:space="4" w:color="auto"/>
-        </w:pBdr>
-        <w:ind w:left="720"/>
-        <w:rPr>
-          <w:sz w:val="16"/>
-          <w:szCs w:val="16"/>
-        </w:rPr>
-      </w:pPr>
-      <w:r>
-        <w:rPr>
-          <w:sz w:val="16"/>
-          <w:szCs w:val="16"/>
-        </w:rPr>
-        <w:t>wp</w:t>
-      </w:r>
-      <w:r>
-        <w:rPr>
-          <w:sz w:val="16"/>
-          <w:szCs w:val="16"/>
-        </w:rPr>
-        <w:tab/>
-      </w:r>
-      <w:r>
-        <w:rPr>
-          <w:sz w:val="16"/>
-          <w:szCs w:val="16"/>
-        </w:rPr>
-        <w:tab/>
-        <w:t>: yes</w:t>
-      </w:r>
-    </w:p>
-    <w:p>
-      <w:pPr>
-        <w:pBdr>
-          <w:right w:val="single" w:sz="4" w:space="4" w:color="auto"/>
-        </w:pBdr>
-        <w:ind w:left="720"/>
-        <w:rPr>
-          <w:sz w:val="16"/>
-          <w:szCs w:val="16"/>
-        </w:rPr>
-      </w:pPr>
-      <w:r>
-        <w:rPr>
-          <w:sz w:val="16"/>
-          <w:szCs w:val="16"/>
-        </w:rPr>
-        <w:t>flags</w:t>
-      </w:r>
-      <w:r>
-        <w:rPr>
-          <w:sz w:val="16"/>
-          <w:szCs w:val="16"/>
-        </w:rPr>
-        <w:tab/>
-      </w:r>
-      <w:r>
-        <w:rPr>
-          <w:sz w:val="16"/>
-          <w:szCs w:val="16"/>
-        </w:rPr>
-        <w:tab/>
-        <w:t>: fpu vme de pse tsc msr pae mce cx8 apic sep mtrr pge mca cmov pat pse36 clflush mmx fxsr sse sse2 syscall nx mmxext fxsr_opt pdpe1gb rdtscp lm rep_good nopl cpuid extd_apicid tsc_known_freq pni pclmulqdq ssse3 fma cx16 pcid sse4_1 sse4_2 x2apic movbe popcnt aes xsave avx f16c rdrand hypervisor lahf_lm svm cr8_legacy abm sse4a misalignsse 3dnowprefetch osvw topoext perfctr_core invpcid_single ssbd ibrs ibpb stibp vmmcall fsgsbase bmi1 avx2 smep bmi2 erms invpcid rdseed adx smap clflushopt clwb sha_ni xsaveopt xsavec xgetbv1 xsaves clzero xsaveerptr wbnoinvd arat npt nrip_save umip pku ospke rdpid fsrm</w:t>
-      </w:r>
-    </w:p>
-    <w:p>
-      <w:pPr>
-        <w:pBdr>
-          <w:right w:val="single" w:sz="4" w:space="4" w:color="auto"/>
-        </w:pBdr>
-        <w:ind w:left="720"/>
-        <w:rPr>
-          <w:sz w:val="16"/>
-          <w:szCs w:val="16"/>
-        </w:rPr>
-      </w:pPr>
-      <w:r>
-        <w:rPr>
-          <w:sz w:val="16"/>
-          <w:szCs w:val="16"/>
-        </w:rPr>
-        <w:t>bugs</w:t>
-      </w:r>
-      <w:r>
-        <w:rPr>
-          <w:sz w:val="16"/>
-          <w:szCs w:val="16"/>
-        </w:rPr>
-        <w:tab/>
-      </w:r>
-      <w:r>
-        <w:rPr>
-          <w:sz w:val="16"/>
-          <w:szCs w:val="16"/>
-        </w:rPr>
-        <w:tab/>
-        <w:t>: sysret_ss_attrs null_seg spectre_v1 spectre_v2 spec_store_bypass srso</w:t>
-      </w:r>
-    </w:p>
-    <w:p>
-      <w:pPr>
-        <w:pBdr>
-          <w:right w:val="single" w:sz="4" w:space="4" w:color="auto"/>
-        </w:pBdr>
-        <w:ind w:left="720"/>
-        <w:rPr>
-          <w:sz w:val="16"/>
-          <w:szCs w:val="16"/>
-        </w:rPr>
-      </w:pPr>
-      <w:r>
-        <w:rPr>
-          <w:sz w:val="16"/>
-          <w:szCs w:val="16"/>
-        </w:rPr>
-        <w:t>bogomips</w:t>
-      </w:r>
-      <w:r>
-        <w:rPr>
-          <w:sz w:val="16"/>
-          <w:szCs w:val="16"/>
-        </w:rPr>
-        <w:tab/>
-        <w:t>: 4591.36</w:t>
-      </w:r>
-    </w:p>
-    <w:p>
-      <w:pPr>
-        <w:pBdr>
-          <w:right w:val="single" w:sz="4" w:space="4" w:color="auto"/>
-        </w:pBdr>
-        <w:ind w:left="720"/>
-        <w:rPr>
-          <w:sz w:val="16"/>
-          <w:szCs w:val="16"/>
-        </w:rPr>
-      </w:pPr>
-      <w:r>
-        <w:rPr>
-          <w:sz w:val="16"/>
-          <w:szCs w:val="16"/>
-        </w:rPr>
-        <w:t>TLB size</w:t>
-      </w:r>
-      <w:r>
-        <w:rPr>
-          <w:sz w:val="16"/>
-          <w:szCs w:val="16"/>
-        </w:rPr>
-        <w:tab/>
-        <w:t>: 1024 4K pages</w:t>
-      </w:r>
-    </w:p>
-    <w:p>
-      <w:pPr>
-        <w:pBdr>
-          <w:right w:val="single" w:sz="4" w:space="4" w:color="auto"/>
-        </w:pBdr>
-        <w:ind w:left="720"/>
-        <w:rPr>
-          <w:sz w:val="16"/>
-          <w:szCs w:val="16"/>
-        </w:rPr>
-      </w:pPr>
-      <w:r>
-        <w:rPr>
-          <w:sz w:val="16"/>
-          <w:szCs w:val="16"/>
-        </w:rPr>
-        <w:t>clflush size</w:t>
-      </w:r>
-      <w:r>
-        <w:rPr>
-          <w:sz w:val="16"/>
-          <w:szCs w:val="16"/>
-        </w:rPr>
-        <w:tab/>
-        <w:t>: 64</w:t>
-      </w:r>
-    </w:p>
-    <w:p>
-      <w:pPr>
-        <w:pBdr>
-          <w:right w:val="single" w:sz="4" w:space="4" w:color="auto"/>
-        </w:pBdr>
-        <w:ind w:left="720"/>
-        <w:rPr>
-          <w:sz w:val="16"/>
-          <w:szCs w:val="16"/>
-        </w:rPr>
-      </w:pPr>
-      <w:r>
-        <w:rPr>
-          <w:sz w:val="16"/>
-          <w:szCs w:val="16"/>
-        </w:rPr>
-        <w:t>cache_alignment</w:t>
-      </w:r>
-      <w:r>
-        <w:rPr>
-          <w:sz w:val="16"/>
-          <w:szCs w:val="16"/>
-        </w:rPr>
-        <w:tab/>
-        <w:t>: 64</w:t>
-      </w:r>
-    </w:p>
-    <w:p>
-      <w:pPr>
-        <w:pBdr>
-          <w:right w:val="single" w:sz="4" w:space="4" w:color="auto"/>
-        </w:pBdr>
-        <w:ind w:left="720"/>
-        <w:rPr>
-          <w:sz w:val="16"/>
-          <w:szCs w:val="16"/>
-        </w:rPr>
-      </w:pPr>
-      <w:r>
-        <w:rPr>
-          <w:sz w:val="16"/>
-          <w:szCs w:val="16"/>
-        </w:rPr>
-        <w:t>address sizes</w:t>
-      </w:r>
-      <w:r>
-        <w:rPr>
-          <w:sz w:val="16"/>
-          <w:szCs w:val="16"/>
-        </w:rPr>
-        <w:tab/>
-        <w:t>: 40 bits physical, 48 bits virtual</w:t>
-      </w:r>
-    </w:p>
-    <w:p>
-      <w:pPr>
-        <w:pBdr>
-          <w:right w:val="single" w:sz="4" w:space="4" w:color="auto"/>
-        </w:pBdr>
-        <w:ind w:left="720"/>
-        <w:rPr>
-          <w:sz w:val="16"/>
-          <w:szCs w:val="16"/>
-          <w:lang w:val="fr-FR"/>
-        </w:rPr>
-      </w:pPr>
-      <w:r>
-        <w:rPr>
-          <w:sz w:val="16"/>
-          <w:szCs w:val="16"/>
-          <w:lang w:val="fr-FR"/>
-        </w:rPr>
-        <w:t>….</w:t>
-      </w:r>
-    </w:p>
-    <w:p>
-      <w:pPr>
-        <w:pBdr>
-          <w:right w:val="single" w:sz="4" w:space="4" w:color="auto"/>
-        </w:pBdr>
-        <w:ind w:left="720"/>
-        <w:rPr>
-          <w:sz w:val="16"/>
-          <w:szCs w:val="16"/>
-          <w:lang w:val="fr-FR"/>
-        </w:rPr>
-      </w:pPr>
-    </w:p>
-    <w:p>
-      <w:pPr>
-        <w:pBdr>
-          <w:right w:val="single" w:sz="4" w:space="4" w:color="auto"/>
-        </w:pBdr>
-        <w:ind w:left="720"/>
+    <w:sdt>
+      <w:sdtPr>
+        <w:id w:val="159120405"/>
+        <w:docPartObj>
+          <w:docPartGallery w:val="Table of Contents"/>
+          <w:docPartUnique/>
+        </w:docPartObj>
+      </w:sdtPr>
+      <w:sdtEndPr>
+        <w:rPr>
+          <w:rFonts w:asciiTheme="minorHAnsi" w:eastAsiaTheme="minorHAnsi" w:hAnsiTheme="minorHAnsi" w:cstheme="minorBidi"/>
+          <w:noProof/>
+          <w:color w:val="auto"/>
+          <w:kern w:val="2"/>
+          <w:sz w:val="24"/>
+          <w:szCs w:val="24"/>
+          <w:lang w:val="en-FR"/>
+          <w14:ligatures w14:val="standardContextual"/>
+        </w:rPr>
+      </w:sdtEndPr>
+      <w:sdtContent>
+        <w:p>
+          <w:pPr>
+            <w:pStyle w:val="TOCHeading"/>
+          </w:pPr>
+          <w:proofErr w:type="spellStart"/>
+          <w:r>
+            <w:t>Sommaire</w:t>
+          </w:r>
+          <w:proofErr w:type="spellEnd"/>
+        </w:p>
+        <w:p>
+          <w:pPr>
+            <w:pStyle w:val="TOC1"/>
+            <w:tabs>
+              <w:tab w:val="right" w:leader="dot" w:pos="9350"/>
+            </w:tabs>
+            <w:rPr>
+              <w:rFonts w:eastAsiaTheme="minorEastAsia" w:cstheme="minorBidi"/>
+              <w:b w:val="0"/>
+              <w:bCs w:val="0"/>
+              <w:i w:val="0"/>
+              <w:iCs w:val="0"/>
+              <w:noProof/>
+            </w:rPr>
+          </w:pPr>
+          <w:r>
+            <w:rPr>
+              <w:b w:val="0"/>
+              <w:bCs w:val="0"/>
+            </w:rPr>
+            <w:fldChar w:fldCharType="begin"/>
+          </w:r>
+          <w:r>
+            <w:instrText xml:space="preserve"> TOC \o "1-3" \h \z \u </w:instrText>
+          </w:r>
+          <w:r>
+            <w:rPr>
+              <w:b w:val="0"/>
+              <w:bCs w:val="0"/>
+            </w:rPr>
+            <w:fldChar w:fldCharType="separate"/>
+          </w:r>
+          <w:hyperlink w:anchor="_Toc150199829" w:history="1">
+            <w:r>
+              <w:rPr>
+                <w:rStyle w:val="Hyperlink"/>
+                <w:noProof/>
+                <w:lang w:val="fr-FR"/>
+              </w:rPr>
+              <w:t>Caractéristiques de la machine</w:t>
+            </w:r>
+            <w:r>
+              <w:rPr>
+                <w:noProof/>
+                <w:webHidden/>
+              </w:rPr>
+              <w:tab/>
+            </w:r>
+            <w:r>
+              <w:rPr>
+                <w:noProof/>
+                <w:webHidden/>
+              </w:rPr>
+              <w:fldChar w:fldCharType="begin"/>
+            </w:r>
+            <w:r>
+              <w:rPr>
+                <w:noProof/>
+                <w:webHidden/>
+              </w:rPr>
+              <w:instrText xml:space="preserve"> PAGEREF _Toc150199829 \h </w:instrText>
+            </w:r>
+            <w:r>
+              <w:rPr>
+                <w:noProof/>
+                <w:webHidden/>
+              </w:rPr>
+            </w:r>
+            <w:r>
+              <w:rPr>
+                <w:noProof/>
+                <w:webHidden/>
+              </w:rPr>
+              <w:fldChar w:fldCharType="separate"/>
+            </w:r>
+            <w:r>
+              <w:rPr>
+                <w:noProof/>
+                <w:webHidden/>
+              </w:rPr>
+              <w:t>2</w:t>
+            </w:r>
+            <w:r>
+              <w:rPr>
+                <w:noProof/>
+                <w:webHidden/>
+              </w:rPr>
+              <w:fldChar w:fldCharType="end"/>
+            </w:r>
+          </w:hyperlink>
+        </w:p>
+        <w:p>
+          <w:pPr>
+            <w:pStyle w:val="TOC1"/>
+            <w:tabs>
+              <w:tab w:val="right" w:leader="dot" w:pos="9350"/>
+            </w:tabs>
+            <w:rPr>
+              <w:rFonts w:eastAsiaTheme="minorEastAsia" w:cstheme="minorBidi"/>
+              <w:b w:val="0"/>
+              <w:bCs w:val="0"/>
+              <w:i w:val="0"/>
+              <w:iCs w:val="0"/>
+              <w:noProof/>
+            </w:rPr>
+          </w:pPr>
+          <w:hyperlink w:anchor="_Toc150199830" w:history="1">
+            <w:r>
+              <w:rPr>
+                <w:rStyle w:val="Hyperlink"/>
+                <w:noProof/>
+                <w:lang w:val="fr-FR"/>
+              </w:rPr>
+              <w:t>Premières observations</w:t>
+            </w:r>
+            <w:r>
+              <w:rPr>
+                <w:noProof/>
+                <w:webHidden/>
+              </w:rPr>
+              <w:tab/>
+            </w:r>
+            <w:r>
+              <w:rPr>
+                <w:noProof/>
+                <w:webHidden/>
+              </w:rPr>
+              <w:fldChar w:fldCharType="begin"/>
+            </w:r>
+            <w:r>
+              <w:rPr>
+                <w:noProof/>
+                <w:webHidden/>
+              </w:rPr>
+              <w:instrText xml:space="preserve"> PAGEREF _Toc150199830 \h </w:instrText>
+            </w:r>
+            <w:r>
+              <w:rPr>
+                <w:noProof/>
+                <w:webHidden/>
+              </w:rPr>
+            </w:r>
+            <w:r>
+              <w:rPr>
+                <w:noProof/>
+                <w:webHidden/>
+              </w:rPr>
+              <w:fldChar w:fldCharType="separate"/>
+            </w:r>
+            <w:r>
+              <w:rPr>
+                <w:noProof/>
+                <w:webHidden/>
+              </w:rPr>
+              <w:t>3</w:t>
+            </w:r>
+            <w:r>
+              <w:rPr>
+                <w:noProof/>
+                <w:webHidden/>
+              </w:rPr>
+              <w:fldChar w:fldCharType="end"/>
+            </w:r>
+          </w:hyperlink>
+        </w:p>
+        <w:p>
+          <w:pPr>
+            <w:pStyle w:val="TOC1"/>
+            <w:tabs>
+              <w:tab w:val="right" w:leader="dot" w:pos="9350"/>
+            </w:tabs>
+            <w:rPr>
+              <w:rFonts w:eastAsiaTheme="minorEastAsia" w:cstheme="minorBidi"/>
+              <w:b w:val="0"/>
+              <w:bCs w:val="0"/>
+              <w:i w:val="0"/>
+              <w:iCs w:val="0"/>
+              <w:noProof/>
+            </w:rPr>
+          </w:pPr>
+          <w:hyperlink w:anchor="_Toc150199831" w:history="1">
+            <w:r>
+              <w:rPr>
+                <w:rStyle w:val="Hyperlink"/>
+                <w:noProof/>
+                <w:lang w:val="fr-FR"/>
+              </w:rPr>
+              <w:t>M</w:t>
+            </w:r>
+            <w:r>
+              <w:rPr>
+                <w:rStyle w:val="Hyperlink"/>
+                <w:noProof/>
+              </w:rPr>
+              <w:t>esure des changements de contexte</w:t>
+            </w:r>
+            <w:r>
+              <w:rPr>
+                <w:noProof/>
+                <w:webHidden/>
+              </w:rPr>
+              <w:tab/>
+            </w:r>
+            <w:r>
+              <w:rPr>
+                <w:noProof/>
+                <w:webHidden/>
+              </w:rPr>
+              <w:fldChar w:fldCharType="begin"/>
+            </w:r>
+            <w:r>
+              <w:rPr>
+                <w:noProof/>
+                <w:webHidden/>
+              </w:rPr>
+              <w:instrText xml:space="preserve"> PAGEREF _Toc150199831 \h </w:instrText>
+            </w:r>
+            <w:r>
+              <w:rPr>
+                <w:noProof/>
+                <w:webHidden/>
+              </w:rPr>
+            </w:r>
+            <w:r>
+              <w:rPr>
+                <w:noProof/>
+                <w:webHidden/>
+              </w:rPr>
+              <w:fldChar w:fldCharType="separate"/>
+            </w:r>
+            <w:r>
+              <w:rPr>
+                <w:noProof/>
+                <w:webHidden/>
+              </w:rPr>
+              <w:t>4</w:t>
+            </w:r>
+            <w:r>
+              <w:rPr>
+                <w:noProof/>
+                <w:webHidden/>
+              </w:rPr>
+              <w:fldChar w:fldCharType="end"/>
+            </w:r>
+          </w:hyperlink>
+        </w:p>
+        <w:p>
+          <w:pPr>
+            <w:pStyle w:val="TOC1"/>
+            <w:tabs>
+              <w:tab w:val="right" w:leader="dot" w:pos="9350"/>
+            </w:tabs>
+            <w:rPr>
+              <w:rFonts w:eastAsiaTheme="minorEastAsia" w:cstheme="minorBidi"/>
+              <w:b w:val="0"/>
+              <w:bCs w:val="0"/>
+              <w:i w:val="0"/>
+              <w:iCs w:val="0"/>
+              <w:noProof/>
+            </w:rPr>
+          </w:pPr>
+          <w:hyperlink w:anchor="_Toc150199832" w:history="1">
+            <w:r>
+              <w:rPr>
+                <w:rStyle w:val="Hyperlink"/>
+                <w:noProof/>
+                <w:lang w:val="fr-FR"/>
+              </w:rPr>
+              <w:t>Mesure des timeslices</w:t>
+            </w:r>
+            <w:r>
+              <w:rPr>
+                <w:noProof/>
+                <w:webHidden/>
+              </w:rPr>
+              <w:tab/>
+            </w:r>
+            <w:r>
+              <w:rPr>
+                <w:noProof/>
+                <w:webHidden/>
+              </w:rPr>
+              <w:fldChar w:fldCharType="begin"/>
+            </w:r>
+            <w:r>
+              <w:rPr>
+                <w:noProof/>
+                <w:webHidden/>
+              </w:rPr>
+              <w:instrText xml:space="preserve"> PAGEREF _Toc150199832 \h </w:instrText>
+            </w:r>
+            <w:r>
+              <w:rPr>
+                <w:noProof/>
+                <w:webHidden/>
+              </w:rPr>
+            </w:r>
+            <w:r>
+              <w:rPr>
+                <w:noProof/>
+                <w:webHidden/>
+              </w:rPr>
+              <w:fldChar w:fldCharType="separate"/>
+            </w:r>
+            <w:r>
+              <w:rPr>
+                <w:noProof/>
+                <w:webHidden/>
+              </w:rPr>
+              <w:t>7</w:t>
+            </w:r>
+            <w:r>
+              <w:rPr>
+                <w:noProof/>
+                <w:webHidden/>
+              </w:rPr>
+              <w:fldChar w:fldCharType="end"/>
+            </w:r>
+          </w:hyperlink>
+        </w:p>
+        <w:p>
+          <w:pPr>
+            <w:pStyle w:val="TOC1"/>
+            <w:tabs>
+              <w:tab w:val="right" w:leader="dot" w:pos="9350"/>
+            </w:tabs>
+            <w:rPr>
+              <w:rFonts w:eastAsiaTheme="minorEastAsia" w:cstheme="minorBidi"/>
+              <w:b w:val="0"/>
+              <w:bCs w:val="0"/>
+              <w:i w:val="0"/>
+              <w:iCs w:val="0"/>
+              <w:noProof/>
+            </w:rPr>
+          </w:pPr>
+          <w:hyperlink w:anchor="_Toc150199833" w:history="1">
+            <w:r>
+              <w:rPr>
+                <w:rStyle w:val="Hyperlink"/>
+                <w:noProof/>
+                <w:lang w:val="fr-FR"/>
+              </w:rPr>
+              <w:t>Thread vs processus</w:t>
+            </w:r>
+            <w:r>
+              <w:rPr>
+                <w:noProof/>
+                <w:webHidden/>
+              </w:rPr>
+              <w:tab/>
+            </w:r>
+            <w:r>
+              <w:rPr>
+                <w:noProof/>
+                <w:webHidden/>
+              </w:rPr>
+              <w:fldChar w:fldCharType="begin"/>
+            </w:r>
+            <w:r>
+              <w:rPr>
+                <w:noProof/>
+                <w:webHidden/>
+              </w:rPr>
+              <w:instrText xml:space="preserve"> PAGEREF _Toc150199833 \h </w:instrText>
+            </w:r>
+            <w:r>
+              <w:rPr>
+                <w:noProof/>
+                <w:webHidden/>
+              </w:rPr>
+            </w:r>
+            <w:r>
+              <w:rPr>
+                <w:noProof/>
+                <w:webHidden/>
+              </w:rPr>
+              <w:fldChar w:fldCharType="separate"/>
+            </w:r>
+            <w:r>
+              <w:rPr>
+                <w:noProof/>
+                <w:webHidden/>
+              </w:rPr>
+              <w:t>8</w:t>
+            </w:r>
+            <w:r>
+              <w:rPr>
+                <w:noProof/>
+                <w:webHidden/>
+              </w:rPr>
+              <w:fldChar w:fldCharType="end"/>
+            </w:r>
+          </w:hyperlink>
+        </w:p>
+        <w:p>
+          <w:pPr>
+            <w:pStyle w:val="TOC1"/>
+            <w:tabs>
+              <w:tab w:val="right" w:leader="dot" w:pos="9350"/>
+            </w:tabs>
+            <w:rPr>
+              <w:rFonts w:eastAsiaTheme="minorEastAsia" w:cstheme="minorBidi"/>
+              <w:b w:val="0"/>
+              <w:bCs w:val="0"/>
+              <w:i w:val="0"/>
+              <w:iCs w:val="0"/>
+              <w:noProof/>
+            </w:rPr>
+          </w:pPr>
+          <w:hyperlink w:anchor="_Toc150199834" w:history="1">
+            <w:r>
+              <w:rPr>
+                <w:rStyle w:val="Hyperlink"/>
+                <w:noProof/>
+                <w:lang w:val="fr-FR"/>
+              </w:rPr>
+              <w:t>Conclusion</w:t>
+            </w:r>
+            <w:r>
+              <w:rPr>
+                <w:noProof/>
+                <w:webHidden/>
+              </w:rPr>
+              <w:tab/>
+            </w:r>
+            <w:r>
+              <w:rPr>
+                <w:noProof/>
+                <w:webHidden/>
+              </w:rPr>
+              <w:fldChar w:fldCharType="begin"/>
+            </w:r>
+            <w:r>
+              <w:rPr>
+                <w:noProof/>
+                <w:webHidden/>
+              </w:rPr>
+              <w:instrText xml:space="preserve"> PAGEREF _Toc150199834 \h </w:instrText>
+            </w:r>
+            <w:r>
+              <w:rPr>
+                <w:noProof/>
+                <w:webHidden/>
+              </w:rPr>
+            </w:r>
+            <w:r>
+              <w:rPr>
+                <w:noProof/>
+                <w:webHidden/>
+              </w:rPr>
+              <w:fldChar w:fldCharType="separate"/>
+            </w:r>
+            <w:r>
+              <w:rPr>
+                <w:noProof/>
+                <w:webHidden/>
+              </w:rPr>
+              <w:t>9</w:t>
+            </w:r>
+            <w:r>
+              <w:rPr>
+                <w:noProof/>
+                <w:webHidden/>
+              </w:rPr>
+              <w:fldChar w:fldCharType="end"/>
+            </w:r>
+          </w:hyperlink>
+        </w:p>
+        <w:p>
+          <w:r>
+            <w:rPr>
+              <w:b/>
+              <w:bCs/>
+              <w:noProof/>
+            </w:rPr>
+            <w:fldChar w:fldCharType="end"/>
+          </w:r>
+        </w:p>
+      </w:sdtContent>
+    </w:sdt>
+    <w:p>
+      <w:pPr>
         <w:rPr>
           <w:rFonts w:asciiTheme="majorHAnsi" w:eastAsiaTheme="majorEastAsia" w:hAnsiTheme="majorHAnsi" w:cstheme="majorBidi"/>
           <w:color w:val="2F5496" w:themeColor="accent1" w:themeShade="BF"/>
@@ -1351,6 +967,1061 @@
           <w:lang w:val="fr-FR"/>
         </w:rPr>
       </w:pPr>
+    </w:p>
+    <w:p>
+      <w:pPr>
+        <w:pStyle w:val="Heading1"/>
+        <w:rPr>
+          <w:lang w:val="fr-FR"/>
+        </w:rPr>
+      </w:pPr>
+      <w:bookmarkStart w:id="0" w:name="_Toc150199829"/>
+      <w:r>
+        <w:rPr>
+          <w:lang w:val="fr-FR"/>
+        </w:rPr>
+        <w:t>Caract</w:t>
+      </w:r>
+      <w:r>
+        <w:rPr>
+          <w:lang w:val="fr-FR"/>
+        </w:rPr>
+        <w:t>éristiques de la machine</w:t>
+      </w:r>
+      <w:bookmarkEnd w:id="0"/>
+      <w:r>
+        <w:rPr>
+          <w:lang w:val="fr-FR"/>
+        </w:rPr>
+        <w:t xml:space="preserve"> </w:t>
+      </w:r>
+    </w:p>
+    <w:p>
+      <w:pPr>
+        <w:rPr>
+          <w:lang w:val="fr-FR"/>
+        </w:rPr>
+      </w:pPr>
+    </w:p>
+    <w:p>
+      <w:pPr>
+        <w:pBdr>
+          <w:right w:val="single" w:sz="4" w:space="4" w:color="auto"/>
+        </w:pBdr>
+        <w:ind w:left="720"/>
+        <w:jc w:val="both"/>
+        <w:rPr>
+          <w:lang w:val="fr-FR"/>
+        </w:rPr>
+      </w:pPr>
+      <w:r>
+        <w:rPr>
+          <w:lang w:val="fr-FR"/>
+        </w:rPr>
+        <w:t xml:space="preserve">La machine sur laquelle les tests seront effectués est un VPS disposant de 4 cœurs et 4 GO de RAM. La distribution est Debian 12. </w:t>
+      </w:r>
+    </w:p>
+    <w:p>
+      <w:pPr>
+        <w:pBdr>
+          <w:right w:val="single" w:sz="4" w:space="4" w:color="auto"/>
+        </w:pBdr>
+        <w:ind w:left="720"/>
+        <w:rPr>
+          <w:sz w:val="16"/>
+          <w:szCs w:val="16"/>
+          <w:lang w:val="fr-FR"/>
+        </w:rPr>
+      </w:pPr>
+    </w:p>
+    <w:p>
+      <w:pPr>
+        <w:pBdr>
+          <w:right w:val="single" w:sz="4" w:space="4" w:color="auto"/>
+        </w:pBdr>
+        <w:ind w:left="720"/>
+        <w:rPr>
+          <w:sz w:val="16"/>
+          <w:szCs w:val="16"/>
+        </w:rPr>
+      </w:pPr>
+    </w:p>
+    <w:p>
+      <w:pPr>
+        <w:pBdr>
+          <w:right w:val="single" w:sz="4" w:space="4" w:color="auto"/>
+        </w:pBdr>
+        <w:ind w:left="720"/>
+        <w:rPr>
+          <w:sz w:val="16"/>
+          <w:szCs w:val="16"/>
+        </w:rPr>
+      </w:pPr>
+      <w:r>
+        <w:rPr>
+          <w:sz w:val="16"/>
+          <w:szCs w:val="16"/>
+        </w:rPr>
+        <w:t>debian@vps-11d5cfd5:~$ cat /proc/cpuinfo</w:t>
+      </w:r>
+    </w:p>
+    <w:p>
+      <w:pPr>
+        <w:pBdr>
+          <w:right w:val="single" w:sz="4" w:space="4" w:color="auto"/>
+        </w:pBdr>
+        <w:ind w:left="720"/>
+        <w:rPr>
+          <w:sz w:val="16"/>
+          <w:szCs w:val="16"/>
+        </w:rPr>
+      </w:pPr>
+      <w:r>
+        <w:rPr>
+          <w:sz w:val="16"/>
+          <w:szCs w:val="16"/>
+        </w:rPr>
+        <w:t>processor</w:t>
+      </w:r>
+      <w:r>
+        <w:rPr>
+          <w:sz w:val="16"/>
+          <w:szCs w:val="16"/>
+        </w:rPr>
+        <w:tab/>
+      </w:r>
+      <w:r>
+        <w:rPr>
+          <w:sz w:val="16"/>
+          <w:szCs w:val="16"/>
+        </w:rPr>
+        <w:tab/>
+      </w:r>
+      <w:r>
+        <w:rPr>
+          <w:sz w:val="16"/>
+          <w:szCs w:val="16"/>
+        </w:rPr>
+        <w:t>: 0</w:t>
+      </w:r>
+    </w:p>
+    <w:p>
+      <w:pPr>
+        <w:pBdr>
+          <w:right w:val="single" w:sz="4" w:space="4" w:color="auto"/>
+        </w:pBdr>
+        <w:ind w:left="720"/>
+        <w:rPr>
+          <w:sz w:val="16"/>
+          <w:szCs w:val="16"/>
+        </w:rPr>
+      </w:pPr>
+      <w:r>
+        <w:rPr>
+          <w:sz w:val="16"/>
+          <w:szCs w:val="16"/>
+        </w:rPr>
+        <w:t>vendor_id</w:t>
+      </w:r>
+      <w:r>
+        <w:rPr>
+          <w:sz w:val="16"/>
+          <w:szCs w:val="16"/>
+        </w:rPr>
+        <w:tab/>
+      </w:r>
+      <w:r>
+        <w:rPr>
+          <w:sz w:val="16"/>
+          <w:szCs w:val="16"/>
+        </w:rPr>
+        <w:tab/>
+        <w:t>: AuthenticAMD</w:t>
+      </w:r>
+    </w:p>
+    <w:p>
+      <w:pPr>
+        <w:pBdr>
+          <w:right w:val="single" w:sz="4" w:space="4" w:color="auto"/>
+        </w:pBdr>
+        <w:ind w:left="720"/>
+        <w:rPr>
+          <w:sz w:val="16"/>
+          <w:szCs w:val="16"/>
+        </w:rPr>
+      </w:pPr>
+      <w:r>
+        <w:rPr>
+          <w:sz w:val="16"/>
+          <w:szCs w:val="16"/>
+        </w:rPr>
+        <w:t>cpu family</w:t>
+      </w:r>
+      <w:r>
+        <w:rPr>
+          <w:sz w:val="16"/>
+          <w:szCs w:val="16"/>
+        </w:rPr>
+        <w:tab/>
+      </w:r>
+      <w:r>
+        <w:rPr>
+          <w:sz w:val="16"/>
+          <w:szCs w:val="16"/>
+        </w:rPr>
+        <w:tab/>
+      </w:r>
+      <w:r>
+        <w:rPr>
+          <w:sz w:val="16"/>
+          <w:szCs w:val="16"/>
+        </w:rPr>
+        <w:t>: 25</w:t>
+      </w:r>
+    </w:p>
+    <w:p>
+      <w:pPr>
+        <w:pBdr>
+          <w:right w:val="single" w:sz="4" w:space="4" w:color="auto"/>
+        </w:pBdr>
+        <w:ind w:left="720"/>
+        <w:rPr>
+          <w:sz w:val="16"/>
+          <w:szCs w:val="16"/>
+        </w:rPr>
+      </w:pPr>
+      <w:r>
+        <w:rPr>
+          <w:sz w:val="16"/>
+          <w:szCs w:val="16"/>
+        </w:rPr>
+        <w:t>model</w:t>
+      </w:r>
+      <w:r>
+        <w:rPr>
+          <w:sz w:val="16"/>
+          <w:szCs w:val="16"/>
+        </w:rPr>
+        <w:tab/>
+      </w:r>
+      <w:r>
+        <w:rPr>
+          <w:sz w:val="16"/>
+          <w:szCs w:val="16"/>
+        </w:rPr>
+        <w:tab/>
+        <w:t>: 1</w:t>
+      </w:r>
+    </w:p>
+    <w:p>
+      <w:pPr>
+        <w:pBdr>
+          <w:right w:val="single" w:sz="4" w:space="4" w:color="auto"/>
+        </w:pBdr>
+        <w:ind w:left="720"/>
+        <w:rPr>
+          <w:sz w:val="16"/>
+          <w:szCs w:val="16"/>
+        </w:rPr>
+      </w:pPr>
+      <w:r>
+        <w:rPr>
+          <w:sz w:val="16"/>
+          <w:szCs w:val="16"/>
+        </w:rPr>
+        <w:t>model name</w:t>
+      </w:r>
+      <w:r>
+        <w:rPr>
+          <w:sz w:val="16"/>
+          <w:szCs w:val="16"/>
+        </w:rPr>
+        <w:tab/>
+        <w:t>: AMD EPYC-Milan Processor</w:t>
+      </w:r>
+    </w:p>
+    <w:p>
+      <w:pPr>
+        <w:pBdr>
+          <w:right w:val="single" w:sz="4" w:space="4" w:color="auto"/>
+        </w:pBdr>
+        <w:ind w:left="720"/>
+        <w:rPr>
+          <w:sz w:val="16"/>
+          <w:szCs w:val="16"/>
+        </w:rPr>
+      </w:pPr>
+      <w:r>
+        <w:rPr>
+          <w:sz w:val="16"/>
+          <w:szCs w:val="16"/>
+        </w:rPr>
+        <w:t>stepping</w:t>
+      </w:r>
+      <w:r>
+        <w:rPr>
+          <w:sz w:val="16"/>
+          <w:szCs w:val="16"/>
+        </w:rPr>
+        <w:tab/>
+      </w:r>
+      <w:r>
+        <w:rPr>
+          <w:sz w:val="16"/>
+          <w:szCs w:val="16"/>
+        </w:rPr>
+        <w:tab/>
+      </w:r>
+      <w:r>
+        <w:rPr>
+          <w:sz w:val="16"/>
+          <w:szCs w:val="16"/>
+        </w:rPr>
+        <w:t>: 1</w:t>
+      </w:r>
+    </w:p>
+    <w:p>
+      <w:pPr>
+        <w:pBdr>
+          <w:right w:val="single" w:sz="4" w:space="4" w:color="auto"/>
+        </w:pBdr>
+        <w:ind w:left="720"/>
+        <w:rPr>
+          <w:sz w:val="16"/>
+          <w:szCs w:val="16"/>
+        </w:rPr>
+      </w:pPr>
+      <w:r>
+        <w:rPr>
+          <w:sz w:val="16"/>
+          <w:szCs w:val="16"/>
+        </w:rPr>
+        <w:t>microcode</w:t>
+      </w:r>
+      <w:r>
+        <w:rPr>
+          <w:sz w:val="16"/>
+          <w:szCs w:val="16"/>
+        </w:rPr>
+        <w:tab/>
+      </w:r>
+      <w:r>
+        <w:rPr>
+          <w:sz w:val="16"/>
+          <w:szCs w:val="16"/>
+        </w:rPr>
+        <w:tab/>
+      </w:r>
+      <w:r>
+        <w:rPr>
+          <w:sz w:val="16"/>
+          <w:szCs w:val="16"/>
+        </w:rPr>
+        <w:t>: 0x1000065</w:t>
+      </w:r>
+    </w:p>
+    <w:p>
+      <w:pPr>
+        <w:pBdr>
+          <w:right w:val="single" w:sz="4" w:space="4" w:color="auto"/>
+        </w:pBdr>
+        <w:ind w:left="720"/>
+        <w:rPr>
+          <w:sz w:val="16"/>
+          <w:szCs w:val="16"/>
+        </w:rPr>
+      </w:pPr>
+      <w:proofErr w:type="spellStart"/>
+      <w:r>
+        <w:rPr>
+          <w:sz w:val="16"/>
+          <w:szCs w:val="16"/>
+          <w:lang w:val="en-US"/>
+        </w:rPr>
+        <w:t>cpu</w:t>
+      </w:r>
+      <w:proofErr w:type="spellEnd"/>
+      <w:r>
+        <w:rPr>
+          <w:sz w:val="16"/>
+          <w:szCs w:val="16"/>
+        </w:rPr>
+        <w:t xml:space="preserve"> MHz</w:t>
+      </w:r>
+      <w:r>
+        <w:rPr>
+          <w:sz w:val="16"/>
+          <w:szCs w:val="16"/>
+        </w:rPr>
+        <w:tab/>
+      </w:r>
+      <w:r>
+        <w:rPr>
+          <w:sz w:val="16"/>
+          <w:szCs w:val="16"/>
+        </w:rPr>
+        <w:tab/>
+      </w:r>
+      <w:r>
+        <w:rPr>
+          <w:sz w:val="16"/>
+          <w:szCs w:val="16"/>
+        </w:rPr>
+        <w:t>: 2295.684</w:t>
+      </w:r>
+    </w:p>
+    <w:p>
+      <w:pPr>
+        <w:pBdr>
+          <w:right w:val="single" w:sz="4" w:space="4" w:color="auto"/>
+        </w:pBdr>
+        <w:ind w:left="720"/>
+        <w:rPr>
+          <w:sz w:val="16"/>
+          <w:szCs w:val="16"/>
+        </w:rPr>
+      </w:pPr>
+      <w:r>
+        <w:rPr>
+          <w:sz w:val="16"/>
+          <w:szCs w:val="16"/>
+        </w:rPr>
+        <w:t>cache size</w:t>
+      </w:r>
+      <w:r>
+        <w:rPr>
+          <w:sz w:val="16"/>
+          <w:szCs w:val="16"/>
+        </w:rPr>
+        <w:tab/>
+      </w:r>
+      <w:r>
+        <w:rPr>
+          <w:sz w:val="16"/>
+          <w:szCs w:val="16"/>
+        </w:rPr>
+        <w:tab/>
+      </w:r>
+      <w:r>
+        <w:rPr>
+          <w:sz w:val="16"/>
+          <w:szCs w:val="16"/>
+        </w:rPr>
+        <w:t>: 512 KB</w:t>
+      </w:r>
+    </w:p>
+    <w:p>
+      <w:pPr>
+        <w:pBdr>
+          <w:right w:val="single" w:sz="4" w:space="4" w:color="auto"/>
+        </w:pBdr>
+        <w:ind w:left="720"/>
+        <w:rPr>
+          <w:sz w:val="16"/>
+          <w:szCs w:val="16"/>
+        </w:rPr>
+      </w:pPr>
+      <w:r>
+        <w:rPr>
+          <w:sz w:val="16"/>
+          <w:szCs w:val="16"/>
+        </w:rPr>
+        <w:t>physical id</w:t>
+      </w:r>
+      <w:r>
+        <w:rPr>
+          <w:sz w:val="16"/>
+          <w:szCs w:val="16"/>
+        </w:rPr>
+        <w:tab/>
+      </w:r>
+      <w:r>
+        <w:rPr>
+          <w:sz w:val="16"/>
+          <w:szCs w:val="16"/>
+        </w:rPr>
+        <w:tab/>
+      </w:r>
+      <w:r>
+        <w:rPr>
+          <w:sz w:val="16"/>
+          <w:szCs w:val="16"/>
+        </w:rPr>
+        <w:t>: 0</w:t>
+      </w:r>
+    </w:p>
+    <w:p>
+      <w:pPr>
+        <w:pBdr>
+          <w:right w:val="single" w:sz="4" w:space="4" w:color="auto"/>
+        </w:pBdr>
+        <w:ind w:left="720"/>
+        <w:rPr>
+          <w:sz w:val="16"/>
+          <w:szCs w:val="16"/>
+        </w:rPr>
+      </w:pPr>
+      <w:r>
+        <w:rPr>
+          <w:sz w:val="16"/>
+          <w:szCs w:val="16"/>
+        </w:rPr>
+        <w:t>siblings</w:t>
+      </w:r>
+      <w:r>
+        <w:rPr>
+          <w:sz w:val="16"/>
+          <w:szCs w:val="16"/>
+        </w:rPr>
+        <w:tab/>
+      </w:r>
+      <w:r>
+        <w:rPr>
+          <w:sz w:val="16"/>
+          <w:szCs w:val="16"/>
+        </w:rPr>
+        <w:tab/>
+        <w:t>: 1</w:t>
+      </w:r>
+    </w:p>
+    <w:p>
+      <w:pPr>
+        <w:pBdr>
+          <w:right w:val="single" w:sz="4" w:space="4" w:color="auto"/>
+        </w:pBdr>
+        <w:ind w:left="720"/>
+        <w:rPr>
+          <w:sz w:val="16"/>
+          <w:szCs w:val="16"/>
+        </w:rPr>
+      </w:pPr>
+      <w:r>
+        <w:rPr>
+          <w:sz w:val="16"/>
+          <w:szCs w:val="16"/>
+        </w:rPr>
+        <w:t>core id</w:t>
+      </w:r>
+      <w:r>
+        <w:rPr>
+          <w:sz w:val="16"/>
+          <w:szCs w:val="16"/>
+        </w:rPr>
+        <w:tab/>
+      </w:r>
+      <w:r>
+        <w:rPr>
+          <w:sz w:val="16"/>
+          <w:szCs w:val="16"/>
+        </w:rPr>
+        <w:tab/>
+        <w:t>: 0</w:t>
+      </w:r>
+    </w:p>
+    <w:p>
+      <w:pPr>
+        <w:pBdr>
+          <w:right w:val="single" w:sz="4" w:space="4" w:color="auto"/>
+        </w:pBdr>
+        <w:ind w:left="720"/>
+        <w:rPr>
+          <w:sz w:val="16"/>
+          <w:szCs w:val="16"/>
+        </w:rPr>
+      </w:pPr>
+      <w:r>
+        <w:rPr>
+          <w:sz w:val="16"/>
+          <w:szCs w:val="16"/>
+        </w:rPr>
+        <w:t>cpu cores</w:t>
+      </w:r>
+      <w:r>
+        <w:rPr>
+          <w:sz w:val="16"/>
+          <w:szCs w:val="16"/>
+        </w:rPr>
+        <w:tab/>
+      </w:r>
+      <w:r>
+        <w:rPr>
+          <w:sz w:val="16"/>
+          <w:szCs w:val="16"/>
+        </w:rPr>
+        <w:tab/>
+      </w:r>
+      <w:r>
+        <w:rPr>
+          <w:sz w:val="16"/>
+          <w:szCs w:val="16"/>
+        </w:rPr>
+        <w:t>: 1</w:t>
+      </w:r>
+    </w:p>
+    <w:p>
+      <w:pPr>
+        <w:pBdr>
+          <w:right w:val="single" w:sz="4" w:space="4" w:color="auto"/>
+        </w:pBdr>
+        <w:ind w:left="720"/>
+        <w:rPr>
+          <w:sz w:val="16"/>
+          <w:szCs w:val="16"/>
+        </w:rPr>
+      </w:pPr>
+      <w:r>
+        <w:rPr>
+          <w:sz w:val="16"/>
+          <w:szCs w:val="16"/>
+        </w:rPr>
+        <w:t>apicid</w:t>
+      </w:r>
+      <w:r>
+        <w:rPr>
+          <w:sz w:val="16"/>
+          <w:szCs w:val="16"/>
+        </w:rPr>
+        <w:tab/>
+      </w:r>
+      <w:r>
+        <w:rPr>
+          <w:sz w:val="16"/>
+          <w:szCs w:val="16"/>
+        </w:rPr>
+        <w:tab/>
+        <w:t>: 0</w:t>
+      </w:r>
+    </w:p>
+    <w:p>
+      <w:pPr>
+        <w:pBdr>
+          <w:right w:val="single" w:sz="4" w:space="4" w:color="auto"/>
+        </w:pBdr>
+        <w:ind w:left="720"/>
+        <w:rPr>
+          <w:sz w:val="16"/>
+          <w:szCs w:val="16"/>
+        </w:rPr>
+      </w:pPr>
+      <w:r>
+        <w:rPr>
+          <w:sz w:val="16"/>
+          <w:szCs w:val="16"/>
+        </w:rPr>
+        <w:t>initial apicid</w:t>
+      </w:r>
+      <w:r>
+        <w:rPr>
+          <w:sz w:val="16"/>
+          <w:szCs w:val="16"/>
+        </w:rPr>
+        <w:tab/>
+        <w:t>: 0</w:t>
+      </w:r>
+    </w:p>
+    <w:p>
+      <w:pPr>
+        <w:pBdr>
+          <w:right w:val="single" w:sz="4" w:space="4" w:color="auto"/>
+        </w:pBdr>
+        <w:ind w:left="720"/>
+        <w:rPr>
+          <w:sz w:val="16"/>
+          <w:szCs w:val="16"/>
+        </w:rPr>
+      </w:pPr>
+      <w:r>
+        <w:rPr>
+          <w:sz w:val="16"/>
+          <w:szCs w:val="16"/>
+        </w:rPr>
+        <w:t>fpu</w:t>
+      </w:r>
+      <w:r>
+        <w:rPr>
+          <w:sz w:val="16"/>
+          <w:szCs w:val="16"/>
+        </w:rPr>
+        <w:tab/>
+      </w:r>
+      <w:r>
+        <w:rPr>
+          <w:sz w:val="16"/>
+          <w:szCs w:val="16"/>
+        </w:rPr>
+        <w:tab/>
+        <w:t>: yes</w:t>
+      </w:r>
+    </w:p>
+    <w:p>
+      <w:pPr>
+        <w:pBdr>
+          <w:right w:val="single" w:sz="4" w:space="4" w:color="auto"/>
+        </w:pBdr>
+        <w:ind w:left="720"/>
+        <w:rPr>
+          <w:sz w:val="16"/>
+          <w:szCs w:val="16"/>
+        </w:rPr>
+      </w:pPr>
+      <w:r>
+        <w:rPr>
+          <w:sz w:val="16"/>
+          <w:szCs w:val="16"/>
+        </w:rPr>
+        <w:t>fpu_exception</w:t>
+      </w:r>
+      <w:r>
+        <w:rPr>
+          <w:sz w:val="16"/>
+          <w:szCs w:val="16"/>
+        </w:rPr>
+        <w:tab/>
+        <w:t>: yes</w:t>
+      </w:r>
+    </w:p>
+    <w:p>
+      <w:pPr>
+        <w:pBdr>
+          <w:right w:val="single" w:sz="4" w:space="4" w:color="auto"/>
+        </w:pBdr>
+        <w:ind w:left="720"/>
+        <w:rPr>
+          <w:sz w:val="16"/>
+          <w:szCs w:val="16"/>
+        </w:rPr>
+      </w:pPr>
+      <w:r>
+        <w:rPr>
+          <w:sz w:val="16"/>
+          <w:szCs w:val="16"/>
+        </w:rPr>
+        <w:t>cpuid level</w:t>
+      </w:r>
+      <w:r>
+        <w:rPr>
+          <w:sz w:val="16"/>
+          <w:szCs w:val="16"/>
+        </w:rPr>
+        <w:tab/>
+      </w:r>
+      <w:r>
+        <w:rPr>
+          <w:sz w:val="16"/>
+          <w:szCs w:val="16"/>
+        </w:rPr>
+        <w:tab/>
+        <w:t>: 13</w:t>
+      </w:r>
+    </w:p>
+    <w:p>
+      <w:pPr>
+        <w:pBdr>
+          <w:right w:val="single" w:sz="4" w:space="4" w:color="auto"/>
+        </w:pBdr>
+        <w:ind w:left="720"/>
+        <w:rPr>
+          <w:sz w:val="16"/>
+          <w:szCs w:val="16"/>
+        </w:rPr>
+      </w:pPr>
+      <w:r>
+        <w:rPr>
+          <w:sz w:val="16"/>
+          <w:szCs w:val="16"/>
+        </w:rPr>
+        <w:t>wp</w:t>
+      </w:r>
+      <w:r>
+        <w:rPr>
+          <w:sz w:val="16"/>
+          <w:szCs w:val="16"/>
+        </w:rPr>
+        <w:tab/>
+      </w:r>
+      <w:r>
+        <w:rPr>
+          <w:sz w:val="16"/>
+          <w:szCs w:val="16"/>
+        </w:rPr>
+        <w:tab/>
+        <w:t>: yes</w:t>
+      </w:r>
+    </w:p>
+    <w:p>
+      <w:pPr>
+        <w:pBdr>
+          <w:right w:val="single" w:sz="4" w:space="4" w:color="auto"/>
+        </w:pBdr>
+        <w:ind w:left="720"/>
+        <w:rPr>
+          <w:sz w:val="16"/>
+          <w:szCs w:val="16"/>
+        </w:rPr>
+      </w:pPr>
+      <w:r>
+        <w:rPr>
+          <w:sz w:val="16"/>
+          <w:szCs w:val="16"/>
+        </w:rPr>
+        <w:t>flags</w:t>
+      </w:r>
+      <w:r>
+        <w:rPr>
+          <w:sz w:val="16"/>
+          <w:szCs w:val="16"/>
+        </w:rPr>
+        <w:tab/>
+      </w:r>
+      <w:r>
+        <w:rPr>
+          <w:sz w:val="16"/>
+          <w:szCs w:val="16"/>
+        </w:rPr>
+        <w:tab/>
+        <w:t>: fpu vme de pse tsc msr pae mce cx8 apic sep mtrr pge mca cmov pat pse36 clflush mmx fxsr sse sse2 syscall nx mmxext fxsr_opt pdpe1gb rdtscp lm rep_good nopl cpuid extd_apicid tsc_known_freq pni pclmulqdq ssse3 fma cx16 pcid sse4_1 sse4_2 x2apic movbe popcnt aes xsave avx f16c rdrand hypervisor lahf_lm svm cr8_legacy abm sse4a misalignsse 3dnowprefetch osvw topoext perfctr_core invpcid_single ssbd ibrs ibpb stibp vmmcall fsgsbase bmi1 avx2 smep bmi2 erms invpcid rdseed adx smap clflushopt clwb sha_ni xsaveopt xsavec xgetbv1 xsaves clzero xsaveerptr wbnoinvd arat npt nrip_save umip pku ospke rdpid fsrm</w:t>
+      </w:r>
+    </w:p>
+    <w:p>
+      <w:pPr>
+        <w:pBdr>
+          <w:right w:val="single" w:sz="4" w:space="4" w:color="auto"/>
+        </w:pBdr>
+        <w:ind w:left="720"/>
+        <w:rPr>
+          <w:sz w:val="16"/>
+          <w:szCs w:val="16"/>
+        </w:rPr>
+      </w:pPr>
+      <w:r>
+        <w:rPr>
+          <w:sz w:val="16"/>
+          <w:szCs w:val="16"/>
+        </w:rPr>
+        <w:t>bugs</w:t>
+      </w:r>
+      <w:r>
+        <w:rPr>
+          <w:sz w:val="16"/>
+          <w:szCs w:val="16"/>
+        </w:rPr>
+        <w:tab/>
+      </w:r>
+      <w:r>
+        <w:rPr>
+          <w:sz w:val="16"/>
+          <w:szCs w:val="16"/>
+        </w:rPr>
+        <w:tab/>
+        <w:t>: sysret_ss_attrs null_seg spectre_v1 spectre_v2 spec_store_bypass srso</w:t>
+      </w:r>
+    </w:p>
+    <w:p>
+      <w:pPr>
+        <w:pBdr>
+          <w:right w:val="single" w:sz="4" w:space="4" w:color="auto"/>
+        </w:pBdr>
+        <w:ind w:left="720"/>
+        <w:rPr>
+          <w:sz w:val="16"/>
+          <w:szCs w:val="16"/>
+        </w:rPr>
+      </w:pPr>
+      <w:r>
+        <w:rPr>
+          <w:sz w:val="16"/>
+          <w:szCs w:val="16"/>
+        </w:rPr>
+        <w:t>bogomips</w:t>
+      </w:r>
+      <w:r>
+        <w:rPr>
+          <w:sz w:val="16"/>
+          <w:szCs w:val="16"/>
+        </w:rPr>
+        <w:tab/>
+      </w:r>
+      <w:r>
+        <w:rPr>
+          <w:sz w:val="16"/>
+          <w:szCs w:val="16"/>
+        </w:rPr>
+        <w:tab/>
+      </w:r>
+      <w:r>
+        <w:rPr>
+          <w:sz w:val="16"/>
+          <w:szCs w:val="16"/>
+        </w:rPr>
+        <w:t>: 4591.36</w:t>
+      </w:r>
+    </w:p>
+    <w:p>
+      <w:pPr>
+        <w:pBdr>
+          <w:right w:val="single" w:sz="4" w:space="4" w:color="auto"/>
+        </w:pBdr>
+        <w:ind w:left="720"/>
+        <w:rPr>
+          <w:sz w:val="16"/>
+          <w:szCs w:val="16"/>
+        </w:rPr>
+      </w:pPr>
+      <w:r>
+        <w:rPr>
+          <w:sz w:val="16"/>
+          <w:szCs w:val="16"/>
+        </w:rPr>
+        <w:t>TLB size</w:t>
+      </w:r>
+      <w:r>
+        <w:rPr>
+          <w:sz w:val="16"/>
+          <w:szCs w:val="16"/>
+        </w:rPr>
+        <w:tab/>
+      </w:r>
+      <w:r>
+        <w:rPr>
+          <w:sz w:val="16"/>
+          <w:szCs w:val="16"/>
+        </w:rPr>
+        <w:tab/>
+      </w:r>
+      <w:r>
+        <w:rPr>
+          <w:sz w:val="16"/>
+          <w:szCs w:val="16"/>
+        </w:rPr>
+        <w:t>: 1024 4K pages</w:t>
+      </w:r>
+    </w:p>
+    <w:p>
+      <w:pPr>
+        <w:pBdr>
+          <w:right w:val="single" w:sz="4" w:space="4" w:color="auto"/>
+        </w:pBdr>
+        <w:ind w:left="720"/>
+        <w:rPr>
+          <w:sz w:val="16"/>
+          <w:szCs w:val="16"/>
+        </w:rPr>
+      </w:pPr>
+      <w:r>
+        <w:rPr>
+          <w:sz w:val="16"/>
+          <w:szCs w:val="16"/>
+        </w:rPr>
+        <w:t>clflush size</w:t>
+      </w:r>
+      <w:r>
+        <w:rPr>
+          <w:sz w:val="16"/>
+          <w:szCs w:val="16"/>
+        </w:rPr>
+        <w:tab/>
+      </w:r>
+      <w:r>
+        <w:rPr>
+          <w:sz w:val="16"/>
+          <w:szCs w:val="16"/>
+        </w:rPr>
+        <w:tab/>
+      </w:r>
+      <w:r>
+        <w:rPr>
+          <w:sz w:val="16"/>
+          <w:szCs w:val="16"/>
+        </w:rPr>
+        <w:t>: 64</w:t>
+      </w:r>
+    </w:p>
+    <w:p>
+      <w:pPr>
+        <w:pBdr>
+          <w:right w:val="single" w:sz="4" w:space="4" w:color="auto"/>
+        </w:pBdr>
+        <w:ind w:left="720"/>
+        <w:rPr>
+          <w:sz w:val="16"/>
+          <w:szCs w:val="16"/>
+        </w:rPr>
+      </w:pPr>
+      <w:r>
+        <w:rPr>
+          <w:sz w:val="16"/>
+          <w:szCs w:val="16"/>
+        </w:rPr>
+        <w:t>cache_alignment</w:t>
+      </w:r>
+      <w:r>
+        <w:rPr>
+          <w:sz w:val="16"/>
+          <w:szCs w:val="16"/>
+        </w:rPr>
+        <w:tab/>
+        <w:t>: 64</w:t>
+      </w:r>
+    </w:p>
+    <w:p>
+      <w:pPr>
+        <w:pBdr>
+          <w:right w:val="single" w:sz="4" w:space="4" w:color="auto"/>
+        </w:pBdr>
+        <w:ind w:left="720"/>
+        <w:rPr>
+          <w:sz w:val="16"/>
+          <w:szCs w:val="16"/>
+        </w:rPr>
+      </w:pPr>
+      <w:r>
+        <w:rPr>
+          <w:sz w:val="16"/>
+          <w:szCs w:val="16"/>
+        </w:rPr>
+        <w:t>address sizes</w:t>
+      </w:r>
+      <w:r>
+        <w:rPr>
+          <w:sz w:val="16"/>
+          <w:szCs w:val="16"/>
+        </w:rPr>
+        <w:tab/>
+        <w:t>: 40 bits physical, 48 bits virtual</w:t>
+      </w:r>
+    </w:p>
+    <w:p>
+      <w:pPr>
+        <w:pBdr>
+          <w:right w:val="single" w:sz="4" w:space="4" w:color="auto"/>
+        </w:pBdr>
+        <w:ind w:left="720"/>
+        <w:rPr>
+          <w:sz w:val="16"/>
+          <w:szCs w:val="16"/>
+          <w:lang w:val="fr-FR"/>
+        </w:rPr>
+      </w:pPr>
+      <w:r>
+        <w:rPr>
+          <w:sz w:val="16"/>
+          <w:szCs w:val="16"/>
+          <w:lang w:val="fr-FR"/>
+        </w:rPr>
+        <w:t>….</w:t>
+      </w:r>
+    </w:p>
+    <w:p>
+      <w:pPr>
+        <w:rPr>
+          <w:rFonts w:asciiTheme="majorHAnsi" w:eastAsiaTheme="majorEastAsia" w:hAnsiTheme="majorHAnsi" w:cstheme="majorBidi"/>
+          <w:color w:val="2F5496" w:themeColor="accent1" w:themeShade="BF"/>
+          <w:sz w:val="32"/>
+          <w:szCs w:val="32"/>
+          <w:lang w:val="fr-FR"/>
+        </w:rPr>
+      </w:pPr>
+      <w:bookmarkStart w:id="1" w:name="_Toc150199830"/>
       <w:r>
         <w:rPr>
           <w:lang w:val="fr-FR"/>
@@ -1378,6 +2049,7 @@
         </w:rPr>
         <w:t>remières observations</w:t>
       </w:r>
+      <w:bookmarkEnd w:id="1"/>
     </w:p>
     <w:p>
       <w:pPr>
@@ -1470,9 +2142,9 @@
           <w:lang w:val="en-US"/>
         </w:rPr>
         <w:drawing>
-          <wp:inline distT="0" distB="0" distL="0" distR="0" wp14:anchorId="68729A30" wp14:editId="3F81D1AE">
-            <wp:extent cx="5486400" cy="847578"/>
-            <wp:effectExtent l="0" t="0" r="0" b="3810"/>
+          <wp:inline distT="0" distB="0" distL="0" distR="0" wp14:anchorId="68729A30" wp14:editId="63D97F50">
+            <wp:extent cx="5442257" cy="847090"/>
+            <wp:effectExtent l="0" t="0" r="6350" b="3810"/>
             <wp:docPr id="1376688721" name="Picture 1" descr="A black and white screen with numbers&#10;&#10;Description automatically generated"/>
             <wp:cNvGraphicFramePr>
               <a:graphicFrameLocks xmlns:a="http://schemas.openxmlformats.org/drawingml/2006/main" noChangeAspect="1"/>
@@ -1484,26 +2156,33 @@
                     <pic:cNvPr id="1376688721" name="Picture 1" descr="A black and white screen with numbers&#10;&#10;Description automatically generated"/>
                     <pic:cNvPicPr/>
                   </pic:nvPicPr>
-                  <pic:blipFill>
-                    <a:blip r:embed="rId6">
+                  <pic:blipFill rotWithShape="1">
+                    <a:blip r:embed="rId9">
                       <a:extLst>
                         <a:ext uri="{28A0092B-C50C-407E-A947-70E740481C1C}">
                           <a14:useLocalDpi xmlns:a14="http://schemas.microsoft.com/office/drawing/2010/main" val="0"/>
                         </a:ext>
                       </a:extLst>
                     </a:blip>
-                    <a:stretch>
-                      <a:fillRect/>
-                    </a:stretch>
+                    <a:srcRect r="747"/>
+                    <a:stretch/>
                   </pic:blipFill>
-                  <pic:spPr>
+                  <pic:spPr bwMode="auto">
                     <a:xfrm>
                       <a:off x="0" y="0"/>
-                      <a:ext cx="5526472" cy="853769"/>
+                      <a:ext cx="5485167" cy="853769"/>
                     </a:xfrm>
                     <a:prstGeom prst="rect">
                       <a:avLst/>
                     </a:prstGeom>
+                    <a:ln>
+                      <a:noFill/>
+                    </a:ln>
+                    <a:extLst>
+                      <a:ext uri="{53640926-AAD7-44D8-BBD7-CCE9431645EC}">
+                        <a14:shadowObscured xmlns:a14="http://schemas.microsoft.com/office/drawing/2010/main"/>
+                      </a:ext>
+                    </a:extLst>
                   </pic:spPr>
                 </pic:pic>
               </a:graphicData>
@@ -1594,7 +2273,7 @@
                     <pic:cNvPicPr/>
                   </pic:nvPicPr>
                   <pic:blipFill>
-                    <a:blip r:embed="rId7">
+                    <a:blip r:embed="rId10">
                       <a:extLst>
                         <a:ext uri="{28A0092B-C50C-407E-A947-70E740481C1C}">
                           <a14:useLocalDpi xmlns:a14="http://schemas.microsoft.com/office/drawing/2010/main" val="0"/>
@@ -1691,7 +2370,6 @@
     </w:p>
     <w:p>
       <w:pPr>
-        <w:pStyle w:val="Heading1"/>
         <w:pBdr>
           <w:right w:val="single" w:sz="4" w:space="4" w:color="auto"/>
         </w:pBdr>
@@ -1727,7 +2405,7 @@
                     <pic:cNvPicPr/>
                   </pic:nvPicPr>
                   <pic:blipFill>
-                    <a:blip r:embed="rId8">
+                    <a:blip r:embed="rId11">
                       <a:extLst>
                         <a:ext uri="{28A0092B-C50C-407E-A947-70E740481C1C}">
                           <a14:useLocalDpi xmlns:a14="http://schemas.microsoft.com/office/drawing/2010/main" val="0"/>
@@ -1798,7 +2476,7 @@
     <w:p>
       <w:pPr>
         <w:pBdr>
-          <w:right w:val="single" w:sz="4" w:space="4" w:color="auto"/>
+          <w:right w:val="single" w:sz="4" w:space="1" w:color="auto"/>
         </w:pBdr>
         <w:jc w:val="both"/>
         <w:rPr>
@@ -1820,6 +2498,7 @@
       <w:pPr>
         <w:pStyle w:val="Heading1"/>
       </w:pPr>
+      <w:bookmarkStart w:id="2" w:name="_Toc150199831"/>
       <w:r>
         <w:rPr>
           <w:lang w:val="fr-FR"/>
@@ -1830,6 +2509,7 @@
       <w:r>
         <w:t>esure des changements de contexte</w:t>
       </w:r>
+      <w:bookmarkEnd w:id="2"/>
     </w:p>
     <w:p/>
     <w:p>
@@ -1999,7 +2679,7 @@
                     <pic:cNvPicPr/>
                   </pic:nvPicPr>
                   <pic:blipFill rotWithShape="1">
-                    <a:blip r:embed="rId9">
+                    <a:blip r:embed="rId12">
                       <a:extLst>
                         <a:ext uri="{28A0092B-C50C-407E-A947-70E740481C1C}">
                           <a14:useLocalDpi xmlns:a14="http://schemas.microsoft.com/office/drawing/2010/main" val="0"/>
@@ -2103,7 +2783,7 @@
                     <pic:cNvPicPr/>
                   </pic:nvPicPr>
                   <pic:blipFill>
-                    <a:blip r:embed="rId10">
+                    <a:blip r:embed="rId13">
                       <a:extLst>
                         <a:ext uri="{28A0092B-C50C-407E-A947-70E740481C1C}">
                           <a14:useLocalDpi xmlns:a14="http://schemas.microsoft.com/office/drawing/2010/main" val="0"/>
@@ -2175,7 +2855,25 @@
           <w:lang w:val="fr-FR"/>
           <w14:ligatures w14:val="standardContextual"/>
         </w:rPr>
-        <w:t xml:space="preserve"> que le processus soir réélu</w:t>
+        <w:t xml:space="preserve"> que le processus soi</w:t>
+      </w:r>
+      <w:r>
+        <w:rPr>
+          <w:rFonts w:asciiTheme="minorHAnsi" w:eastAsiaTheme="minorHAnsi" w:hAnsiTheme="minorHAnsi" w:cstheme="minorBidi"/>
+          <w:kern w:val="2"/>
+          <w:lang w:val="fr-FR"/>
+          <w14:ligatures w14:val="standardContextual"/>
+        </w:rPr>
+        <w:t>t</w:t>
+      </w:r>
+      <w:r>
+        <w:rPr>
+          <w:rFonts w:asciiTheme="minorHAnsi" w:eastAsiaTheme="minorHAnsi" w:hAnsiTheme="minorHAnsi" w:cstheme="minorBidi"/>
+          <w:kern w:val="2"/>
+          <w:lang w:val="fr-FR"/>
+          <w14:ligatures w14:val="standardContextual"/>
+        </w:rPr>
+        <w:t xml:space="preserve"> réélu</w:t>
       </w:r>
       <w:r>
         <w:rPr>
@@ -2256,7 +2954,25 @@
           <w:lang w:val="fr-FR"/>
           <w14:ligatures w14:val="standardContextual"/>
         </w:rPr>
-        <w:t>l'ordonnancement du système d'exploitation et la concurrence des ressources CPU entre les processus. Le temps est donc un indicateur de l'efficacité de l'ordonnanceur du système et de la surcharge due au</w:t>
+        <w:t>l'ordonnancement du système d'exploitation et la concurrence des ressources CPU entre les processus. Le temps est donc un indicateur de l'efficacité de l'ordonnanceur</w:t>
+      </w:r>
+      <w:r>
+        <w:rPr>
+          <w:rFonts w:asciiTheme="minorHAnsi" w:eastAsiaTheme="minorHAnsi" w:hAnsiTheme="minorHAnsi" w:cstheme="minorBidi"/>
+          <w:kern w:val="2"/>
+          <w:lang w:val="fr-FR"/>
+          <w14:ligatures w14:val="standardContextual"/>
+        </w:rPr>
+        <w:t xml:space="preserve"> </w:t>
+      </w:r>
+      <w:r>
+        <w:rPr>
+          <w:rFonts w:asciiTheme="minorHAnsi" w:eastAsiaTheme="minorHAnsi" w:hAnsiTheme="minorHAnsi" w:cstheme="minorBidi"/>
+          <w:kern w:val="2"/>
+          <w:lang w:val="fr-FR"/>
+          <w14:ligatures w14:val="standardContextual"/>
+        </w:rPr>
+        <w:t>et de la surcharge due au</w:t>
       </w:r>
       <w:r>
         <w:rPr>
@@ -2319,7 +3035,17 @@
           <w14:ligatures w14:val="standardContextual"/>
         </w:rPr>
         <w:lastRenderedPageBreak/>
-        <w:t>Avec une seule instance, le temps reflète la surcharge inhérente à l'exécution de 100 000 appels à `sched_</w:t>
+        <w:t xml:space="preserve">Avec une seule instance, le temps reflète la surcharge inhérente à l'exécution de 100 000 appels à </w:t>
+      </w:r>
+      <w:proofErr w:type="spellStart"/>
+      <w:r>
+        <w:rPr>
+          <w:rFonts w:asciiTheme="minorHAnsi" w:eastAsiaTheme="minorHAnsi" w:hAnsiTheme="minorHAnsi" w:cstheme="minorBidi"/>
+          <w:kern w:val="2"/>
+          <w:lang w:val="fr-FR"/>
+          <w14:ligatures w14:val="standardContextual"/>
+        </w:rPr>
+        <w:t>sched_</w:t>
       </w:r>
       <w:proofErr w:type="gramStart"/>
       <w:r>
@@ -2329,7 +3055,17 @@
           <w:lang w:val="fr-FR"/>
           <w14:ligatures w14:val="standardContextual"/>
         </w:rPr>
-        <w:t>yield(</w:t>
+        <w:t>yield</w:t>
+      </w:r>
+      <w:proofErr w:type="spellEnd"/>
+      <w:r>
+        <w:rPr>
+          <w:rFonts w:asciiTheme="minorHAnsi" w:eastAsiaTheme="minorHAnsi" w:hAnsiTheme="minorHAnsi" w:cstheme="minorBidi"/>
+          <w:kern w:val="2"/>
+          <w:lang w:val="fr-FR"/>
+          <w14:ligatures w14:val="standardContextual"/>
+        </w:rPr>
+        <w:t>(</w:t>
       </w:r>
       <w:proofErr w:type="gramEnd"/>
       <w:r>
@@ -2339,7 +3075,25 @@
           <w:lang w:val="fr-FR"/>
           <w14:ligatures w14:val="standardContextual"/>
         </w:rPr>
-        <w:t xml:space="preserve">)` sans concurrence directe. </w:t>
+        <w:t>)</w:t>
+      </w:r>
+      <w:r>
+        <w:rPr>
+          <w:rFonts w:asciiTheme="minorHAnsi" w:eastAsiaTheme="minorHAnsi" w:hAnsiTheme="minorHAnsi" w:cstheme="minorBidi"/>
+          <w:kern w:val="2"/>
+          <w:lang w:val="fr-FR"/>
+          <w14:ligatures w14:val="standardContextual"/>
+        </w:rPr>
+        <w:t xml:space="preserve"> </w:t>
+      </w:r>
+      <w:r>
+        <w:rPr>
+          <w:rFonts w:asciiTheme="minorHAnsi" w:eastAsiaTheme="minorHAnsi" w:hAnsiTheme="minorHAnsi" w:cstheme="minorBidi"/>
+          <w:kern w:val="2"/>
+          <w:lang w:val="fr-FR"/>
+          <w14:ligatures w14:val="standardContextual"/>
+        </w:rPr>
+        <w:t xml:space="preserve">sans concurrence directe. </w:t>
       </w:r>
       <w:r>
         <w:rPr>
@@ -2573,7 +3327,7 @@
           </mc:Choice>
           <mc:Fallback>
             <w:pict>
-              <v:line w14:anchorId="616712BB" id="Straight Connector 2" o:spid="_x0000_s1026" style="position:absolute;flip:y;z-index:251659264;visibility:visible;mso-wrap-style:square;mso-width-percent:0;mso-height-percent:0;mso-wrap-distance-left:9pt;mso-wrap-distance-top:0;mso-wrap-distance-right:9pt;mso-wrap-distance-bottom:0;mso-position-horizontal:absolute;mso-position-horizontal-relative:text;mso-position-vertical:absolute;mso-position-vertical-relative:text;mso-width-percent:0;mso-height-percent:0;mso-width-relative:margin;mso-height-relative:margin" from="478.65pt,11.45pt" to="478.65pt,163.65pt" o:gfxdata="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" strokecolor="white [3212]" strokeweight=".5pt">
+              <v:line w14:anchorId="4BB402D0" id="Straight Connector 2" o:spid="_x0000_s1026" style="position:absolute;flip:y;z-index:251659264;visibility:visible;mso-wrap-style:square;mso-width-percent:0;mso-height-percent:0;mso-wrap-distance-left:9pt;mso-wrap-distance-top:0;mso-wrap-distance-right:9pt;mso-wrap-distance-bottom:0;mso-position-horizontal:absolute;mso-position-horizontal-relative:text;mso-position-vertical:absolute;mso-position-vertical-relative:text;mso-width-percent:0;mso-height-percent:0;mso-width-relative:margin;mso-height-relative:margin" from="478.65pt,11.45pt" to="478.65pt,163.65pt" o:gfxdata="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" strokecolor="white [3212]" strokeweight=".5pt">
                 <v:stroke joinstyle="miter"/>
               </v:line>
             </w:pict>
@@ -3732,6 +4486,7 @@
           <w:lang w:val="fr-FR"/>
         </w:rPr>
       </w:pPr>
+      <w:bookmarkStart w:id="3" w:name="_Toc150199832"/>
       <w:r>
         <w:rPr>
           <w:lang w:val="fr-FR"/>
@@ -3746,6 +4501,7 @@
         </w:rPr>
         <w:t>timeslices</w:t>
       </w:r>
+      <w:bookmarkEnd w:id="3"/>
       <w:proofErr w:type="spellEnd"/>
       <w:r>
         <w:rPr>
@@ -3983,7 +4739,7 @@
         <w:rPr>
           <w:lang w:val="fr-FR"/>
         </w:rPr>
-        <w:t>Nous avons pu observer que la timeslice fluctue de manière significative lorsqu'un processus est désordonnancé, particulièrement au-delà du seuil de 0.5 ms, ce qui indique une interférence notable avec d'autres processus. La variation des priorités a démontré que plus la priorité d'une instance est élevée, plus la timeslice tend à être stable. Le graphe généré illustre clairement cette tendance, confirmant</w:t>
+        <w:t>Nous avons pu observer que la timeslice fluctue de manière significative lorsqu'un processus est désordonnancé, ce qui indique une interférence notable avec d'autres processus. La variation des priorités a démontré que plus la priorité d'une instance est élevée, plus la timeslice tend à être stable. Le graphe généré illustre cette tendance. Cette</w:t>
       </w:r>
       <w:r>
         <w:rPr>
@@ -3995,7 +4751,7 @@
         <w:rPr>
           <w:lang w:val="fr-FR"/>
         </w:rPr>
-        <w:t xml:space="preserve">que la priorité influence directement la régularité de l'ordonnancement. Cette expérimentation </w:t>
+        <w:t xml:space="preserve">expérimentation </w:t>
       </w:r>
       <w:r>
         <w:rPr>
@@ -4007,7 +4763,13 @@
         <w:rPr>
           <w:lang w:val="fr-FR"/>
         </w:rPr>
-        <w:t>l'importance de la gestion des priorités dans la concurrence des processus sur un même processeur.</w:t>
+        <w:t>l'importance de la gestion des priorités dans l</w:t>
+      </w:r>
+      <w:r>
+        <w:rPr>
+          <w:lang w:val="fr-FR"/>
+        </w:rPr>
+        <w:t>a programmation concurrente.</w:t>
       </w:r>
     </w:p>
     <w:p>
@@ -4053,7 +4815,7 @@
                     <pic:cNvPicPr/>
                   </pic:nvPicPr>
                   <pic:blipFill>
-                    <a:blip r:embed="rId11" cstate="print">
+                    <a:blip r:embed="rId14" cstate="print">
                       <a:extLst>
                         <a:ext uri="{28A0092B-C50C-407E-A947-70E740481C1C}">
                           <a14:useLocalDpi xmlns:a14="http://schemas.microsoft.com/office/drawing/2010/main" val="0"/>
@@ -4162,12 +4924,20 @@
           <w:lang w:val="fr-FR"/>
         </w:rPr>
       </w:pPr>
+      <w:bookmarkStart w:id="4" w:name="_Toc150199833"/>
       <w:r>
         <w:rPr>
           <w:lang w:val="fr-FR"/>
         </w:rPr>
         <w:lastRenderedPageBreak/>
-        <w:t xml:space="preserve">Thread vs processus </w:t>
+        <w:t>Thread vs processus</w:t>
+      </w:r>
+      <w:bookmarkEnd w:id="4"/>
+      <w:r>
+        <w:rPr>
+          <w:lang w:val="fr-FR"/>
+        </w:rPr>
+        <w:t xml:space="preserve"> </w:t>
       </w:r>
     </w:p>
     <w:p>
@@ -4372,7 +5142,7 @@
                     <pic:cNvPicPr/>
                   </pic:nvPicPr>
                   <pic:blipFill>
-                    <a:blip r:embed="rId12">
+                    <a:blip r:embed="rId15">
                       <a:extLst>
                         <a:ext uri="{28A0092B-C50C-407E-A947-70E740481C1C}">
                           <a14:useLocalDpi xmlns:a14="http://schemas.microsoft.com/office/drawing/2010/main" val="0"/>
@@ -4543,7 +5313,7 @@
           <w:color w:val="C9D1D9"/>
           <w:sz w:val="18"/>
           <w:szCs w:val="18"/>
-          <w:lang w:val="en-US"/>
+          <w:lang w:val="fr-FR"/>
         </w:rPr>
       </w:pPr>
       <w:r>
@@ -4754,7 +5524,7 @@
           </mc:Choice>
           <mc:Fallback>
             <w:pict>
-              <v:line w14:anchorId="1C94157B" id="Straight Connector 2" o:spid="_x0000_s1026" style="position:absolute;flip:y;z-index:251661312;visibility:visible;mso-wrap-style:square;mso-width-percent:0;mso-height-percent:0;mso-wrap-distance-left:9pt;mso-wrap-distance-top:0;mso-wrap-distance-right:9pt;mso-wrap-distance-bottom:0;mso-position-horizontal:absolute;mso-position-horizontal-relative:text;mso-position-vertical:absolute;mso-position-vertical-relative:text;mso-width-percent:0;mso-height-percent:0;mso-width-relative:margin;mso-height-relative:margin" from="473.7pt,10.9pt" to="473.7pt,163.1pt" o:gfxdata="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" strokecolor="white [3212]" strokeweight=".5pt">
+              <v:line w14:anchorId="789541EB" id="Straight Connector 2" o:spid="_x0000_s1026" style="position:absolute;flip:y;z-index:251661312;visibility:visible;mso-wrap-style:square;mso-width-percent:0;mso-height-percent:0;mso-wrap-distance-left:9pt;mso-wrap-distance-top:0;mso-wrap-distance-right:9pt;mso-wrap-distance-bottom:0;mso-position-horizontal:absolute;mso-position-horizontal-relative:text;mso-position-vertical:absolute;mso-position-vertical-relative:text;mso-width-percent:0;mso-height-percent:0;mso-width-relative:margin;mso-height-relative:margin" from="473.7pt,10.9pt" to="473.7pt,163.1pt" o:gfxdata="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" strokecolor="white [3212]" strokeweight=".5pt">
                 <v:stroke joinstyle="miter"/>
               </v:line>
             </w:pict>
@@ -4857,6 +5627,15 @@
         </w:rPr>
         <w:t>fin d’essayer d’être le plus précis possible dans mes mesures.</w:t>
       </w:r>
+      <w:r>
+        <w:rPr>
+          <w:i/>
+          <w:iCs/>
+          <w:noProof/>
+          <w:lang w:val="fr-FR"/>
+        </w:rPr>
+        <w:t xml:space="preserve"> </w:t>
+      </w:r>
     </w:p>
     <w:p>
       <w:pPr>
@@ -4869,6 +5648,83 @@
           <w:lang w:val="fr-FR"/>
         </w:rPr>
       </w:pPr>
+      <w:r>
+        <w:rPr>
+          <w:i/>
+          <w:iCs/>
+          <w:noProof/>
+          <w:lang w:val="fr-FR"/>
+        </w:rPr>
+        <mc:AlternateContent>
+          <mc:Choice Requires="wps">
+            <w:drawing>
+              <wp:anchor distT="0" distB="0" distL="114300" distR="114300" simplePos="0" relativeHeight="251663360" behindDoc="0" locked="0" layoutInCell="1" allowOverlap="1" wp14:anchorId="6222FD9F" wp14:editId="73F75A23">
+                <wp:simplePos x="0" y="0"/>
+                <wp:positionH relativeFrom="column">
+                  <wp:posOffset>6015990</wp:posOffset>
+                </wp:positionH>
+                <wp:positionV relativeFrom="paragraph">
+                  <wp:posOffset>23495</wp:posOffset>
+                </wp:positionV>
+                <wp:extent cx="0" cy="1932305"/>
+                <wp:effectExtent l="0" t="0" r="12700" b="10795"/>
+                <wp:wrapNone/>
+                <wp:docPr id="953595063" name="Straight Connector 2"/>
+                <wp:cNvGraphicFramePr/>
+                <a:graphic xmlns:a="http://schemas.openxmlformats.org/drawingml/2006/main">
+                  <a:graphicData uri="http://schemas.microsoft.com/office/word/2010/wordprocessingShape">
+                    <wps:wsp>
+                      <wps:cNvCnPr/>
+                      <wps:spPr>
+                        <a:xfrm flipV="1">
+                          <a:off x="0" y="0"/>
+                          <a:ext cx="0" cy="1932305"/>
+                        </a:xfrm>
+                        <a:prstGeom prst="line">
+                          <a:avLst/>
+                        </a:prstGeom>
+                        <a:ln>
+                          <a:solidFill>
+                            <a:schemeClr val="bg1"/>
+                          </a:solidFill>
+                        </a:ln>
+                      </wps:spPr>
+                      <wps:style>
+                        <a:lnRef idx="1">
+                          <a:schemeClr val="accent1"/>
+                        </a:lnRef>
+                        <a:fillRef idx="0">
+                          <a:schemeClr val="accent1"/>
+                        </a:fillRef>
+                        <a:effectRef idx="0">
+                          <a:schemeClr val="accent1"/>
+                        </a:effectRef>
+                        <a:fontRef idx="minor">
+                          <a:schemeClr val="tx1"/>
+                        </a:fontRef>
+                      </wps:style>
+                      <wps:bodyPr/>
+                    </wps:wsp>
+                  </a:graphicData>
+                </a:graphic>
+                <wp14:sizeRelH relativeFrom="margin">
+                  <wp14:pctWidth>0</wp14:pctWidth>
+                </wp14:sizeRelH>
+                <wp14:sizeRelV relativeFrom="margin">
+                  <wp14:pctHeight>0</wp14:pctHeight>
+                </wp14:sizeRelV>
+              </wp:anchor>
+            </w:drawing>
+          </mc:Choice>
+          <mc:Fallback>
+            <w:pict>
+              <v:line w14:anchorId="0FA26ADF" id="Straight Connector 2" o:spid="_x0000_s1026" style="position:absolute;flip:y;z-index:251663360;visibility:visible;mso-wrap-style:square;mso-width-percent:0;mso-height-percent:0;mso-wrap-distance-left:9pt;mso-wrap-distance-top:0;mso-wrap-distance-right:9pt;mso-wrap-distance-bottom:0;mso-position-horizontal:absolute;mso-position-horizontal-relative:text;mso-position-vertical:absolute;mso-position-vertical-relative:text;mso-width-percent:0;mso-height-percent:0;mso-width-relative:margin;mso-height-relative:margin" from="473.7pt,1.85pt" to="473.7pt,154pt" o:gfxdata="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" strokecolor="white [3212]" strokeweight=".5pt">
+                <v:stroke joinstyle="miter"/>
+              </v:line>
+            </w:pict>
+          </mc:Fallback>
+        </mc:AlternateContent>
+      </w:r>
       <w:r>
         <w:rPr>
           <w:lang w:val="fr-FR"/>
@@ -4879,21 +5735,21 @@
     <w:tbl>
       <w:tblPr>
         <w:tblStyle w:val="TableGrid"/>
-        <w:tblW w:w="9379" w:type="dxa"/>
+        <w:tblW w:w="9278" w:type="dxa"/>
         <w:tblLook w:val="04A0" w:firstRow="1" w:lastRow="0" w:firstColumn="1" w:lastColumn="0" w:noHBand="0" w:noVBand="1"/>
       </w:tblPr>
       <w:tblGrid>
-        <w:gridCol w:w="3313"/>
-        <w:gridCol w:w="3224"/>
-        <w:gridCol w:w="2842"/>
+        <w:gridCol w:w="3278"/>
+        <w:gridCol w:w="3189"/>
+        <w:gridCol w:w="2811"/>
       </w:tblGrid>
       <w:tr>
         <w:trPr>
-          <w:trHeight w:val="625"/>
+          <w:trHeight w:val="622"/>
         </w:trPr>
         <w:tc>
           <w:tcPr>
-            <w:tcW w:w="3313" w:type="dxa"/>
+            <w:tcW w:w="3278" w:type="dxa"/>
           </w:tcPr>
           <w:p>
             <w:pPr>
@@ -4929,7 +5785,7 @@
         </w:tc>
         <w:tc>
           <w:tcPr>
-            <w:tcW w:w="3224" w:type="dxa"/>
+            <w:tcW w:w="3189" w:type="dxa"/>
           </w:tcPr>
           <w:p>
             <w:pPr>
@@ -4992,7 +5848,7 @@
         </w:tc>
         <w:tc>
           <w:tcPr>
-            <w:tcW w:w="2842" w:type="dxa"/>
+            <w:tcW w:w="2811" w:type="dxa"/>
           </w:tcPr>
           <w:p>
             <w:pPr>
@@ -5044,11 +5900,11 @@
       </w:tr>
       <w:tr>
         <w:trPr>
-          <w:trHeight w:val="304"/>
+          <w:trHeight w:val="302"/>
         </w:trPr>
         <w:tc>
           <w:tcPr>
-            <w:tcW w:w="3313" w:type="dxa"/>
+            <w:tcW w:w="3278" w:type="dxa"/>
           </w:tcPr>
           <w:p>
             <w:pPr>
@@ -5075,7 +5931,7 @@
         </w:tc>
         <w:tc>
           <w:tcPr>
-            <w:tcW w:w="3224" w:type="dxa"/>
+            <w:tcW w:w="3189" w:type="dxa"/>
           </w:tcPr>
           <w:p>
             <w:pPr>
@@ -5102,7 +5958,7 @@
         </w:tc>
         <w:tc>
           <w:tcPr>
-            <w:tcW w:w="2842" w:type="dxa"/>
+            <w:tcW w:w="2811" w:type="dxa"/>
           </w:tcPr>
           <w:p>
             <w:pPr>
@@ -5148,11 +6004,11 @@
       </w:tr>
       <w:tr>
         <w:trPr>
-          <w:trHeight w:val="304"/>
+          <w:trHeight w:val="302"/>
         </w:trPr>
         <w:tc>
           <w:tcPr>
-            <w:tcW w:w="3313" w:type="dxa"/>
+            <w:tcW w:w="3278" w:type="dxa"/>
           </w:tcPr>
           <w:p>
             <w:pPr>
@@ -5179,7 +6035,7 @@
         </w:tc>
         <w:tc>
           <w:tcPr>
-            <w:tcW w:w="3224" w:type="dxa"/>
+            <w:tcW w:w="3189" w:type="dxa"/>
           </w:tcPr>
           <w:p>
             <w:pPr>
@@ -5206,7 +6062,7 @@
         </w:tc>
         <w:tc>
           <w:tcPr>
-            <w:tcW w:w="2842" w:type="dxa"/>
+            <w:tcW w:w="2811" w:type="dxa"/>
           </w:tcPr>
           <w:p>
             <w:pPr>
@@ -5252,11 +6108,11 @@
       </w:tr>
       <w:tr>
         <w:trPr>
-          <w:trHeight w:val="304"/>
+          <w:trHeight w:val="302"/>
         </w:trPr>
         <w:tc>
           <w:tcPr>
-            <w:tcW w:w="3313" w:type="dxa"/>
+            <w:tcW w:w="3278" w:type="dxa"/>
           </w:tcPr>
           <w:p>
             <w:pPr>
@@ -5283,7 +6139,7 @@
         </w:tc>
         <w:tc>
           <w:tcPr>
-            <w:tcW w:w="3224" w:type="dxa"/>
+            <w:tcW w:w="3189" w:type="dxa"/>
           </w:tcPr>
           <w:p>
             <w:pPr>
@@ -5310,7 +6166,7 @@
         </w:tc>
         <w:tc>
           <w:tcPr>
-            <w:tcW w:w="2842" w:type="dxa"/>
+            <w:tcW w:w="2811" w:type="dxa"/>
           </w:tcPr>
           <w:p>
             <w:pPr>
@@ -5347,11 +6203,11 @@
       </w:tr>
       <w:tr>
         <w:trPr>
-          <w:trHeight w:val="320"/>
+          <w:trHeight w:val="318"/>
         </w:trPr>
         <w:tc>
           <w:tcPr>
-            <w:tcW w:w="3313" w:type="dxa"/>
+            <w:tcW w:w="3278" w:type="dxa"/>
           </w:tcPr>
           <w:p>
             <w:pPr>
@@ -5387,7 +6243,7 @@
         </w:tc>
         <w:tc>
           <w:tcPr>
-            <w:tcW w:w="3224" w:type="dxa"/>
+            <w:tcW w:w="3189" w:type="dxa"/>
           </w:tcPr>
           <w:p>
             <w:pPr>
@@ -5414,7 +6270,7 @@
         </w:tc>
         <w:tc>
           <w:tcPr>
-            <w:tcW w:w="2842" w:type="dxa"/>
+            <w:tcW w:w="2811" w:type="dxa"/>
           </w:tcPr>
           <w:p>
             <w:pPr>
@@ -5451,11 +6307,11 @@
       </w:tr>
       <w:tr>
         <w:trPr>
-          <w:trHeight w:val="288"/>
+          <w:trHeight w:val="286"/>
         </w:trPr>
         <w:tc>
           <w:tcPr>
-            <w:tcW w:w="3313" w:type="dxa"/>
+            <w:tcW w:w="3278" w:type="dxa"/>
           </w:tcPr>
           <w:p>
             <w:pPr>
@@ -5482,7 +6338,7 @@
         </w:tc>
         <w:tc>
           <w:tcPr>
-            <w:tcW w:w="3224" w:type="dxa"/>
+            <w:tcW w:w="3189" w:type="dxa"/>
           </w:tcPr>
           <w:p>
             <w:pPr>
@@ -5509,7 +6365,7 @@
         </w:tc>
         <w:tc>
           <w:tcPr>
-            <w:tcW w:w="2842" w:type="dxa"/>
+            <w:tcW w:w="2811" w:type="dxa"/>
           </w:tcPr>
           <w:p>
             <w:pPr>
@@ -5546,11 +6402,11 @@
       </w:tr>
       <w:tr>
         <w:trPr>
-          <w:trHeight w:val="288"/>
+          <w:trHeight w:val="286"/>
         </w:trPr>
         <w:tc>
           <w:tcPr>
-            <w:tcW w:w="3313" w:type="dxa"/>
+            <w:tcW w:w="3278" w:type="dxa"/>
           </w:tcPr>
           <w:p>
             <w:pPr>
@@ -5577,7 +6433,7 @@
         </w:tc>
         <w:tc>
           <w:tcPr>
-            <w:tcW w:w="3224" w:type="dxa"/>
+            <w:tcW w:w="3189" w:type="dxa"/>
           </w:tcPr>
           <w:p>
             <w:pPr>
@@ -5604,7 +6460,7 @@
         </w:tc>
         <w:tc>
           <w:tcPr>
-            <w:tcW w:w="2842" w:type="dxa"/>
+            <w:tcW w:w="2811" w:type="dxa"/>
           </w:tcPr>
           <w:p>
             <w:pPr>
@@ -5657,6 +6513,7 @@
           <w:lang w:val="fr-FR"/>
         </w:rPr>
       </w:pPr>
+      <w:bookmarkStart w:id="5" w:name="_Toc150199834"/>
       <w:r>
         <w:rPr>
           <w:rFonts w:eastAsiaTheme="minorHAnsi"/>
@@ -5665,20 +6522,33 @@
         <w:lastRenderedPageBreak/>
         <w:t>Conclusion</w:t>
       </w:r>
-    </w:p>
-    <w:p>
-      <w:pPr>
-        <w:rPr>
-          <w:lang w:val="fr-FR"/>
-        </w:rPr>
-      </w:pPr>
-    </w:p>
-    <w:p>
-      <w:pPr>
+      <w:bookmarkEnd w:id="5"/>
+    </w:p>
+    <w:p>
+      <w:pPr>
+        <w:rPr>
+          <w:lang w:val="fr-FR"/>
+        </w:rPr>
+      </w:pPr>
+    </w:p>
+    <w:p>
+      <w:pPr>
+        <w:pBdr>
+          <w:right w:val="single" w:sz="4" w:space="4" w:color="auto"/>
+        </w:pBdr>
         <w:jc w:val="both"/>
       </w:pPr>
       <w:r>
-        <w:t xml:space="preserve">L'ordonnancement dans Linux est un mécanisme clé qui gère l'exécution des processus sur les différents cœurs du processeur. Il assure que chaque processus reçoit du temps de processeur de manière équitable tout en respectant les priorités définies, permettant ainsi </w:t>
+        <w:t>L'ordonnancement dans Linux</w:t>
+      </w:r>
+      <w:r>
+        <w:rPr>
+          <w:lang w:val="fr-FR"/>
+        </w:rPr>
+        <w:t xml:space="preserve"> </w:t>
+      </w:r>
+      <w:r>
+        <w:t xml:space="preserve">assure que chaque processus reçoit du temps de processeur de manière équitable tout en respectant les priorités définies, permettant ainsi </w:t>
       </w:r>
       <w:r>
         <w:rPr>
@@ -5710,11 +6580,17 @@
     </w:p>
     <w:p>
       <w:pPr>
+        <w:pBdr>
+          <w:right w:val="single" w:sz="4" w:space="4" w:color="auto"/>
+        </w:pBdr>
         <w:jc w:val="both"/>
       </w:pPr>
     </w:p>
     <w:p>
       <w:pPr>
+        <w:pBdr>
+          <w:right w:val="single" w:sz="4" w:space="4" w:color="auto"/>
+        </w:pBdr>
         <w:jc w:val="both"/>
         <w:rPr>
           <w:lang w:val="fr-FR"/>
@@ -5768,7 +6644,19 @@
         <w:rPr>
           <w:lang w:val="fr-FR"/>
         </w:rPr>
-        <w:t xml:space="preserve"> pour faire la programmation concurrente ; en effet les threads partageant beaucoup de données entre eux ; les changements de contexte sont beaucoup plus </w:t>
+        <w:t xml:space="preserve"> pour faire la programmation concurrente ; en effet les threads partageant beaucoup de données entre eux ; les changements de contexte sont </w:t>
+      </w:r>
+      <w:r>
+        <w:rPr>
+          <w:lang w:val="fr-FR"/>
+        </w:rPr>
+        <w:t xml:space="preserve">donc </w:t>
+      </w:r>
+      <w:r>
+        <w:rPr>
+          <w:lang w:val="fr-FR"/>
+        </w:rPr>
+        <w:t xml:space="preserve">beaucoup plus </w:t>
       </w:r>
       <w:r>
         <w:rPr>
@@ -5786,7 +6674,19 @@
         <w:rPr>
           <w:lang w:val="fr-FR"/>
         </w:rPr>
-        <w:t xml:space="preserve"> Les barrières de sécurité entre les threads sont plus </w:t>
+        <w:t xml:space="preserve"> Les barrières de sécurité entre les threads</w:t>
+      </w:r>
+      <w:r>
+        <w:rPr>
+          <w:lang w:val="fr-FR"/>
+        </w:rPr>
+        <w:t xml:space="preserve"> d’un même processus</w:t>
+      </w:r>
+      <w:r>
+        <w:rPr>
+          <w:lang w:val="fr-FR"/>
+        </w:rPr>
+        <w:t xml:space="preserve"> sont plus </w:t>
       </w:r>
       <w:r>
         <w:rPr>
@@ -5798,11 +6698,20 @@
         <w:rPr>
           <w:lang w:val="fr-FR"/>
         </w:rPr>
+        <w:t>, en cas de bugs mais aussi en cas d’exécution de code malveillant</w:t>
+      </w:r>
+      <w:r>
+        <w:rPr>
+          <w:lang w:val="fr-FR"/>
+        </w:rPr>
         <w:t xml:space="preserve">. </w:t>
       </w:r>
     </w:p>
     <w:p>
       <w:pPr>
+        <w:pBdr>
+          <w:right w:val="single" w:sz="4" w:space="4" w:color="auto"/>
+        </w:pBdr>
         <w:jc w:val="both"/>
         <w:rPr>
           <w:lang w:val="fr-FR"/>
@@ -5811,6 +6720,9 @@
     </w:p>
     <w:p>
       <w:pPr>
+        <w:pBdr>
+          <w:right w:val="single" w:sz="4" w:space="4" w:color="auto"/>
+        </w:pBdr>
         <w:jc w:val="both"/>
         <w:rPr>
           <w:lang w:val="fr-FR"/>
@@ -5830,6 +6742,9 @@
           <w:ilvl w:val="0"/>
           <w:numId w:val="6"/>
         </w:numPr>
+        <w:pBdr>
+          <w:right w:val="single" w:sz="4" w:space="4" w:color="auto"/>
+        </w:pBdr>
         <w:jc w:val="both"/>
         <w:rPr>
           <w:rFonts w:asciiTheme="minorHAnsi" w:eastAsiaTheme="minorHAnsi" w:hAnsiTheme="minorHAnsi" w:cstheme="minorBidi"/>
@@ -5909,6 +6824,9 @@
           <w:ilvl w:val="0"/>
           <w:numId w:val="6"/>
         </w:numPr>
+        <w:pBdr>
+          <w:right w:val="single" w:sz="4" w:space="4" w:color="auto"/>
+        </w:pBdr>
         <w:jc w:val="both"/>
         <w:rPr>
           <w:rFonts w:asciiTheme="minorHAnsi" w:eastAsiaTheme="minorHAnsi" w:hAnsiTheme="minorHAnsi" w:cstheme="minorBidi"/>
@@ -5944,7 +6862,25 @@
           <w:lang w:val="fr-FR"/>
           <w14:ligatures w14:val="standardContextual"/>
         </w:rPr>
-        <w:t xml:space="preserve"> C/C++ sont </w:t>
+        <w:t xml:space="preserve"> </w:t>
+      </w:r>
+      <w:r>
+        <w:rPr>
+          <w:rFonts w:asciiTheme="minorHAnsi" w:eastAsiaTheme="minorHAnsi" w:hAnsiTheme="minorHAnsi" w:cstheme="minorBidi"/>
+          <w:kern w:val="2"/>
+          <w:lang w:val="fr-FR"/>
+          <w14:ligatures w14:val="standardContextual"/>
+        </w:rPr>
+        <w:t xml:space="preserve">en </w:t>
+      </w:r>
+      <w:r>
+        <w:rPr>
+          <w:rFonts w:asciiTheme="minorHAnsi" w:eastAsiaTheme="minorHAnsi" w:hAnsiTheme="minorHAnsi" w:cstheme="minorBidi"/>
+          <w:kern w:val="2"/>
+          <w:lang w:val="fr-FR"/>
+          <w14:ligatures w14:val="standardContextual"/>
+        </w:rPr>
+        <w:t xml:space="preserve">C/C++ sont </w:t>
       </w:r>
       <w:r>
         <w:rPr>
@@ -5954,15 +6890,6 @@
           <w14:ligatures w14:val="standardContextual"/>
         </w:rPr>
         <w:t>des threads légers gérés par le développeur. Elles permettent un contrôle fin sur la planification, mais nécessitent une gestion manuelle des ressources</w:t>
-      </w:r>
-      <w:r>
-        <w:rPr>
-          <w:rFonts w:asciiTheme="minorHAnsi" w:eastAsiaTheme="minorHAnsi" w:hAnsiTheme="minorHAnsi" w:cstheme="minorBidi"/>
-          <w:kern w:val="2"/>
-          <w:lang w:val="fr-FR"/>
-          <w14:ligatures w14:val="standardContextual"/>
-        </w:rPr>
-        <w:t xml:space="preserve"> en C / C++</w:t>
       </w:r>
       <w:r>
         <w:rPr>
@@ -5981,6 +6908,9 @@
           <w:ilvl w:val="0"/>
           <w:numId w:val="6"/>
         </w:numPr>
+        <w:pBdr>
+          <w:right w:val="single" w:sz="4" w:space="4" w:color="auto"/>
+        </w:pBdr>
         <w:jc w:val="both"/>
         <w:rPr>
           <w:rFonts w:asciiTheme="minorHAnsi" w:eastAsiaTheme="minorHAnsi" w:hAnsiTheme="minorHAnsi" w:cstheme="minorBidi"/>
@@ -6037,6 +6967,9 @@
     </w:p>
     <w:p>
       <w:pPr>
+        <w:pBdr>
+          <w:right w:val="single" w:sz="4" w:space="4" w:color="auto"/>
+        </w:pBdr>
         <w:jc w:val="both"/>
         <w:rPr>
           <w:lang w:val="fr-FR"/>
@@ -6052,7 +6985,31 @@
         <w:rPr>
           <w:lang w:val="fr-FR"/>
         </w:rPr>
-        <w:t xml:space="preserve">éressant de poursuivre sur ces mécanismes ; tout comme il serait intéressant de construire un ordonnanceur afin </w:t>
+        <w:t>éressant de poursuivre sur ces</w:t>
+      </w:r>
+      <w:r>
+        <w:rPr>
+          <w:lang w:val="fr-FR"/>
+        </w:rPr>
+        <w:t xml:space="preserve"> nouveaux </w:t>
+      </w:r>
+      <w:r>
+        <w:rPr>
+          <w:lang w:val="fr-FR"/>
+        </w:rPr>
+        <w:t>mécanismes</w:t>
+      </w:r>
+      <w:r>
+        <w:rPr>
+          <w:lang w:val="fr-FR"/>
+        </w:rPr>
+        <w:t xml:space="preserve"> afin d’avoir une vision d’ensemble</w:t>
+      </w:r>
+      <w:r>
+        <w:rPr>
+          <w:lang w:val="fr-FR"/>
+        </w:rPr>
+        <w:t xml:space="preserve"> ; tout comme il serait intéressant de construire un ordonnanceur afin </w:t>
       </w:r>
       <w:r>
         <w:rPr>
@@ -6076,6 +7033,12 @@
         <w:rPr>
           <w:lang w:val="fr-FR"/>
         </w:rPr>
+        <w:t xml:space="preserve"> plus en profondeur</w:t>
+      </w:r>
+      <w:r>
+        <w:rPr>
+          <w:lang w:val="fr-FR"/>
+        </w:rPr>
         <w:t>.</w:t>
       </w:r>
     </w:p>
@@ -6087,13 +7050,172 @@
       </w:pPr>
     </w:p>
     <w:sectPr>
+      <w:footerReference w:type="even" r:id="rId16"/>
+      <w:footerReference w:type="default" r:id="rId17"/>
       <w:pgSz w:w="12240" w:h="15840"/>
       <w:pgMar w:top="1440" w:right="1440" w:bottom="1440" w:left="1440" w:header="708" w:footer="708" w:gutter="0"/>
+      <w:pgNumType w:start="1"/>
       <w:cols w:space="708"/>
+      <w:titlePg/>
       <w:docGrid w:linePitch="360"/>
     </w:sectPr>
   </w:body>
 </w:document>
+</file>
+
+<file path=word/endnotes.xml><?xml version="1.0" encoding="utf-8"?>
+<w:endnotes xmlns:wpc="http://schemas.microsoft.com/office/word/2010/wordprocessingCanvas" xmlns:cx="http://schemas.microsoft.com/office/drawing/2014/chartex" xmlns:cx1="http://schemas.microsoft.com/office/drawing/2015/9/8/chartex" xmlns:cx2="http://schemas.microsoft.com/office/drawing/2015/10/21/chartex" xmlns:cx3="http://schemas.microsoft.com/office/drawing/2016/5/9/chartex" xmlns:cx4="http://schemas.microsoft.com/office/drawing/2016/5/10/chartex" xmlns:cx5="http://schemas.microsoft.com/office/drawing/2016/5/11/chartex" xmlns:cx6="http://schemas.microsoft.com/office/drawing/2016/5/12/chartex" xmlns:cx7="http://schemas.microsoft.com/office/drawing/2016/5/13/chartex" xmlns:cx8="http://schemas.microsoft.com/office/drawing/2016/5/14/chartex" xmlns:mc="http://schemas.openxmlformats.org/markup-compatibility/2006" xmlns:aink="http://schemas.microsoft.com/office/drawing/2016/ink" xmlns:am3d="http://schemas.microsoft.com/office/drawing/2017/model3d" xmlns:o="urn:schemas-microsoft-com:office:office" xmlns:oel="http://schemas.microsoft.com/office/2019/extlst" xmlns:r="http://schemas.openxmlformats.org/officeDocument/2006/relationships" xmlns:m="http://schemas.openxmlformats.org/officeDocument/2006/math" xmlns:v="urn:schemas-microsoft-com:vml" xmlns:wp14="http://schemas.microsoft.com/office/word/2010/wordprocessingDrawing" xmlns:wp="http://schemas.openxmlformats.org/drawingml/2006/wordprocessingDrawing" xmlns:w10="urn:schemas-microsoft-com:office:word" xmlns:w="http://schemas.openxmlformats.org/wordprocessingml/2006/main" xmlns:w14="http://schemas.microsoft.com/office/word/2010/wordml" xmlns:w15="http://schemas.microsoft.com/office/word/2012/wordml" xmlns:w16cex="http://schemas.microsoft.com/office/word/2018/wordml/cex" xmlns:w16cid="http://schemas.microsoft.com/office/word/2016/wordml/cid" xmlns:w16="http://schemas.microsoft.com/office/word/2018/wordml" xmlns:w16sdtdh="http://schemas.microsoft.com/office/word/2020/wordml/sdtdatahash" xmlns:w16se="http://schemas.microsoft.com/office/word/2015/wordml/symex" xmlns:wpg="http://schemas.microsoft.com/office/word/2010/wordprocessingGroup" xmlns:wpi="http://schemas.microsoft.com/office/word/2010/wordprocessingInk" xmlns:wne="http://schemas.microsoft.com/office/word/2006/wordml" xmlns:wps="http://schemas.microsoft.com/office/word/2010/wordprocessingShape" mc:Ignorable="w14 w15 w16se w16cid w16 w16cex w16sdtdh wp14">
+  <w:endnote w:type="separator" w:id="-1">
+    <w:p>
+      <w:r>
+        <w:separator/>
+      </w:r>
+    </w:p>
+  </w:endnote>
+  <w:endnote w:type="continuationSeparator" w:id="0">
+    <w:p>
+      <w:r>
+        <w:continuationSeparator/>
+      </w:r>
+    </w:p>
+  </w:endnote>
+</w:endnotes>
+</file>
+
+<file path=word/footer1.xml><?xml version="1.0" encoding="utf-8"?>
+<w:ftr xmlns:wpc="http://schemas.microsoft.com/office/word/2010/wordprocessingCanvas" xmlns:cx="http://schemas.microsoft.com/office/drawing/2014/chartex" xmlns:cx1="http://schemas.microsoft.com/office/drawing/2015/9/8/chartex" xmlns:cx2="http://schemas.microsoft.com/office/drawing/2015/10/21/chartex" xmlns:cx3="http://schemas.microsoft.com/office/drawing/2016/5/9/chartex" xmlns:cx4="http://schemas.microsoft.com/office/drawing/2016/5/10/chartex" xmlns:cx5="http://schemas.microsoft.com/office/drawing/2016/5/11/chartex" xmlns:cx6="http://schemas.microsoft.com/office/drawing/2016/5/12/chartex" xmlns:cx7="http://schemas.microsoft.com/office/drawing/2016/5/13/chartex" xmlns:cx8="http://schemas.microsoft.com/office/drawing/2016/5/14/chartex" xmlns:mc="http://schemas.openxmlformats.org/markup-compatibility/2006" xmlns:aink="http://schemas.microsoft.com/office/drawing/2016/ink" xmlns:am3d="http://schemas.microsoft.com/office/drawing/2017/model3d" xmlns:o="urn:schemas-microsoft-com:office:office" xmlns:oel="http://schemas.microsoft.com/office/2019/extlst" xmlns:r="http://schemas.openxmlformats.org/officeDocument/2006/relationships" xmlns:m="http://schemas.openxmlformats.org/officeDocument/2006/math" xmlns:v="urn:schemas-microsoft-com:vml" xmlns:wp14="http://schemas.microsoft.com/office/word/2010/wordprocessingDrawing" xmlns:wp="http://schemas.openxmlformats.org/drawingml/2006/wordprocessingDrawing" xmlns:w10="urn:schemas-microsoft-com:office:word" xmlns:w="http://schemas.openxmlformats.org/wordprocessingml/2006/main" xmlns:w14="http://schemas.microsoft.com/office/word/2010/wordml" xmlns:w15="http://schemas.microsoft.com/office/word/2012/wordml" xmlns:w16cex="http://schemas.microsoft.com/office/word/2018/wordml/cex" xmlns:w16cid="http://schemas.microsoft.com/office/word/2016/wordml/cid" xmlns:w16="http://schemas.microsoft.com/office/word/2018/wordml" xmlns:w16sdtdh="http://schemas.microsoft.com/office/word/2020/wordml/sdtdatahash" xmlns:w16se="http://schemas.microsoft.com/office/word/2015/wordml/symex" xmlns:wpg="http://schemas.microsoft.com/office/word/2010/wordprocessingGroup" xmlns:wpi="http://schemas.microsoft.com/office/word/2010/wordprocessingInk" xmlns:wne="http://schemas.microsoft.com/office/word/2006/wordml" xmlns:wps="http://schemas.microsoft.com/office/word/2010/wordprocessingShape" mc:Ignorable="w14 w15 w16se w16cid w16 w16cex w16sdtdh wp14">
+  <w:sdt>
+    <w:sdtPr>
+      <w:rPr>
+        <w:rStyle w:val="PageNumber"/>
+      </w:rPr>
+      <w:id w:val="562844182"/>
+      <w:docPartObj>
+        <w:docPartGallery w:val="Page Numbers (Bottom of Page)"/>
+        <w:docPartUnique/>
+      </w:docPartObj>
+    </w:sdtPr>
+    <w:sdtContent>
+      <w:p>
+        <w:pPr>
+          <w:pStyle w:val="Footer"/>
+          <w:framePr w:wrap="none" w:vAnchor="text" w:hAnchor="margin" w:xAlign="right" w:y="1"/>
+          <w:rPr>
+            <w:rStyle w:val="PageNumber"/>
+          </w:rPr>
+        </w:pPr>
+        <w:r>
+          <w:rPr>
+            <w:rStyle w:val="PageNumber"/>
+          </w:rPr>
+          <w:fldChar w:fldCharType="begin"/>
+        </w:r>
+        <w:r>
+          <w:rPr>
+            <w:rStyle w:val="PageNumber"/>
+          </w:rPr>
+          <w:instrText xml:space="preserve"> PAGE </w:instrText>
+        </w:r>
+        <w:r>
+          <w:rPr>
+            <w:rStyle w:val="PageNumber"/>
+          </w:rPr>
+          <w:fldChar w:fldCharType="end"/>
+        </w:r>
+      </w:p>
+    </w:sdtContent>
+  </w:sdt>
+  <w:p>
+    <w:pPr>
+      <w:pStyle w:val="Footer"/>
+      <w:ind w:right="360"/>
+    </w:pPr>
+  </w:p>
+</w:ftr>
+</file>
+
+<file path=word/footer2.xml><?xml version="1.0" encoding="utf-8"?>
+<w:ftr xmlns:wpc="http://schemas.microsoft.com/office/word/2010/wordprocessingCanvas" xmlns:cx="http://schemas.microsoft.com/office/drawing/2014/chartex" xmlns:cx1="http://schemas.microsoft.com/office/drawing/2015/9/8/chartex" xmlns:cx2="http://schemas.microsoft.com/office/drawing/2015/10/21/chartex" xmlns:cx3="http://schemas.microsoft.com/office/drawing/2016/5/9/chartex" xmlns:cx4="http://schemas.microsoft.com/office/drawing/2016/5/10/chartex" xmlns:cx5="http://schemas.microsoft.com/office/drawing/2016/5/11/chartex" xmlns:cx6="http://schemas.microsoft.com/office/drawing/2016/5/12/chartex" xmlns:cx7="http://schemas.microsoft.com/office/drawing/2016/5/13/chartex" xmlns:cx8="http://schemas.microsoft.com/office/drawing/2016/5/14/chartex" xmlns:mc="http://schemas.openxmlformats.org/markup-compatibility/2006" xmlns:aink="http://schemas.microsoft.com/office/drawing/2016/ink" xmlns:am3d="http://schemas.microsoft.com/office/drawing/2017/model3d" xmlns:o="urn:schemas-microsoft-com:office:office" xmlns:oel="http://schemas.microsoft.com/office/2019/extlst" xmlns:r="http://schemas.openxmlformats.org/officeDocument/2006/relationships" xmlns:m="http://schemas.openxmlformats.org/officeDocument/2006/math" xmlns:v="urn:schemas-microsoft-com:vml" xmlns:wp14="http://schemas.microsoft.com/office/word/2010/wordprocessingDrawing" xmlns:wp="http://schemas.openxmlformats.org/drawingml/2006/wordprocessingDrawing" xmlns:w10="urn:schemas-microsoft-com:office:word" xmlns:w="http://schemas.openxmlformats.org/wordprocessingml/2006/main" xmlns:w14="http://schemas.microsoft.com/office/word/2010/wordml" xmlns:w15="http://schemas.microsoft.com/office/word/2012/wordml" xmlns:w16cex="http://schemas.microsoft.com/office/word/2018/wordml/cex" xmlns:w16cid="http://schemas.microsoft.com/office/word/2016/wordml/cid" xmlns:w16="http://schemas.microsoft.com/office/word/2018/wordml" xmlns:w16sdtdh="http://schemas.microsoft.com/office/word/2020/wordml/sdtdatahash" xmlns:w16se="http://schemas.microsoft.com/office/word/2015/wordml/symex" xmlns:wpg="http://schemas.microsoft.com/office/word/2010/wordprocessingGroup" xmlns:wpi="http://schemas.microsoft.com/office/word/2010/wordprocessingInk" xmlns:wne="http://schemas.microsoft.com/office/word/2006/wordml" xmlns:wps="http://schemas.microsoft.com/office/word/2010/wordprocessingShape" mc:Ignorable="w14 w15 w16se w16cid w16 w16cex w16sdtdh wp14">
+  <w:sdt>
+    <w:sdtPr>
+      <w:rPr>
+        <w:rStyle w:val="PageNumber"/>
+      </w:rPr>
+      <w:id w:val="-226148594"/>
+      <w:docPartObj>
+        <w:docPartGallery w:val="Page Numbers (Bottom of Page)"/>
+        <w:docPartUnique/>
+      </w:docPartObj>
+    </w:sdtPr>
+    <w:sdtContent>
+      <w:p>
+        <w:pPr>
+          <w:pStyle w:val="Footer"/>
+          <w:framePr w:wrap="none" w:vAnchor="text" w:hAnchor="margin" w:xAlign="right" w:y="1"/>
+          <w:rPr>
+            <w:rStyle w:val="PageNumber"/>
+          </w:rPr>
+        </w:pPr>
+        <w:r>
+          <w:rPr>
+            <w:rStyle w:val="PageNumber"/>
+          </w:rPr>
+          <w:fldChar w:fldCharType="begin"/>
+        </w:r>
+        <w:r>
+          <w:rPr>
+            <w:rStyle w:val="PageNumber"/>
+          </w:rPr>
+          <w:instrText xml:space="preserve"> PAGE </w:instrText>
+        </w:r>
+        <w:r>
+          <w:rPr>
+            <w:rStyle w:val="PageNumber"/>
+          </w:rPr>
+          <w:fldChar w:fldCharType="separate"/>
+        </w:r>
+        <w:r>
+          <w:rPr>
+            <w:rStyle w:val="PageNumber"/>
+            <w:noProof/>
+          </w:rPr>
+          <w:t>2</w:t>
+        </w:r>
+        <w:r>
+          <w:rPr>
+            <w:rStyle w:val="PageNumber"/>
+          </w:rPr>
+          <w:fldChar w:fldCharType="end"/>
+        </w:r>
+      </w:p>
+    </w:sdtContent>
+  </w:sdt>
+  <w:p>
+    <w:pPr>
+      <w:pStyle w:val="Footer"/>
+      <w:ind w:right="360"/>
+    </w:pPr>
+  </w:p>
+</w:ftr>
+</file>
+
+<file path=word/footnotes.xml><?xml version="1.0" encoding="utf-8"?>
+<w:footnotes xmlns:wpc="http://schemas.microsoft.com/office/word/2010/wordprocessingCanvas" xmlns:cx="http://schemas.microsoft.com/office/drawing/2014/chartex" xmlns:cx1="http://schemas.microsoft.com/office/drawing/2015/9/8/chartex" xmlns:cx2="http://schemas.microsoft.com/office/drawing/2015/10/21/chartex" xmlns:cx3="http://schemas.microsoft.com/office/drawing/2016/5/9/chartex" xmlns:cx4="http://schemas.microsoft.com/office/drawing/2016/5/10/chartex" xmlns:cx5="http://schemas.microsoft.com/office/drawing/2016/5/11/chartex" xmlns:cx6="http://schemas.microsoft.com/office/drawing/2016/5/12/chartex" xmlns:cx7="http://schemas.microsoft.com/office/drawing/2016/5/13/chartex" xmlns:cx8="http://schemas.microsoft.com/office/drawing/2016/5/14/chartex" xmlns:mc="http://schemas.openxmlformats.org/markup-compatibility/2006" xmlns:aink="http://schemas.microsoft.com/office/drawing/2016/ink" xmlns:am3d="http://schemas.microsoft.com/office/drawing/2017/model3d" xmlns:o="urn:schemas-microsoft-com:office:office" xmlns:oel="http://schemas.microsoft.com/office/2019/extlst" xmlns:r="http://schemas.openxmlformats.org/officeDocument/2006/relationships" xmlns:m="http://schemas.openxmlformats.org/officeDocument/2006/math" xmlns:v="urn:schemas-microsoft-com:vml" xmlns:wp14="http://schemas.microsoft.com/office/word/2010/wordprocessingDrawing" xmlns:wp="http://schemas.openxmlformats.org/drawingml/2006/wordprocessingDrawing" xmlns:w10="urn:schemas-microsoft-com:office:word" xmlns:w="http://schemas.openxmlformats.org/wordprocessingml/2006/main" xmlns:w14="http://schemas.microsoft.com/office/word/2010/wordml" xmlns:w15="http://schemas.microsoft.com/office/word/2012/wordml" xmlns:w16cex="http://schemas.microsoft.com/office/word/2018/wordml/cex" xmlns:w16cid="http://schemas.microsoft.com/office/word/2016/wordml/cid" xmlns:w16="http://schemas.microsoft.com/office/word/2018/wordml" xmlns:w16sdtdh="http://schemas.microsoft.com/office/word/2020/wordml/sdtdatahash" xmlns:w16se="http://schemas.microsoft.com/office/word/2015/wordml/symex" xmlns:wpg="http://schemas.microsoft.com/office/word/2010/wordprocessingGroup" xmlns:wpi="http://schemas.microsoft.com/office/word/2010/wordprocessingInk" xmlns:wne="http://schemas.microsoft.com/office/word/2006/wordml" xmlns:wps="http://schemas.microsoft.com/office/word/2010/wordprocessingShape" mc:Ignorable="w14 w15 w16se w16cid w16 w16cex w16sdtdh wp14">
+  <w:footnote w:type="separator" w:id="-1">
+    <w:p>
+      <w:r>
+        <w:separator/>
+      </w:r>
+    </w:p>
+  </w:footnote>
+  <w:footnote w:type="continuationSeparator" w:id="0">
+    <w:p>
+      <w:r>
+        <w:continuationSeparator/>
+      </w:r>
+    </w:p>
+  </w:footnote>
+</w:footnotes>
 </file>
 
 <file path=word/numbering.xml><?xml version="1.0" encoding="utf-8"?>
@@ -7678,6 +8800,223 @@
       <w14:ligatures w14:val="none"/>
     </w:rPr>
   </w:style>
+  <w:style w:type="paragraph" w:styleId="TOCHeading">
+    <w:name w:val="TOC Heading"/>
+    <w:basedOn w:val="Heading1"/>
+    <w:next w:val="Normal"/>
+    <w:uiPriority w:val="39"/>
+    <w:unhideWhenUsed/>
+    <w:qFormat/>
+    <w:rsid w:val="00AD1562"/>
+    <w:pPr>
+      <w:spacing w:before="480" w:line="276" w:lineRule="auto"/>
+      <w:outlineLvl w:val="9"/>
+    </w:pPr>
+    <w:rPr>
+      <w:b/>
+      <w:bCs/>
+      <w:kern w:val="0"/>
+      <w:sz w:val="28"/>
+      <w:szCs w:val="28"/>
+      <w:lang w:val="en-US"/>
+      <w14:ligatures w14:val="none"/>
+    </w:rPr>
+  </w:style>
+  <w:style w:type="paragraph" w:styleId="TOC1">
+    <w:name w:val="toc 1"/>
+    <w:basedOn w:val="Normal"/>
+    <w:next w:val="Normal"/>
+    <w:autoRedefine/>
+    <w:uiPriority w:val="39"/>
+    <w:unhideWhenUsed/>
+    <w:rsid w:val="00AD1562"/>
+    <w:pPr>
+      <w:spacing w:before="120"/>
+    </w:pPr>
+    <w:rPr>
+      <w:rFonts w:cstheme="minorHAnsi"/>
+      <w:b/>
+      <w:bCs/>
+      <w:i/>
+      <w:iCs/>
+    </w:rPr>
+  </w:style>
+  <w:style w:type="paragraph" w:styleId="TOC2">
+    <w:name w:val="toc 2"/>
+    <w:basedOn w:val="Normal"/>
+    <w:next w:val="Normal"/>
+    <w:autoRedefine/>
+    <w:uiPriority w:val="39"/>
+    <w:semiHidden/>
+    <w:unhideWhenUsed/>
+    <w:rsid w:val="00AD1562"/>
+    <w:pPr>
+      <w:spacing w:before="120"/>
+      <w:ind w:left="240"/>
+    </w:pPr>
+    <w:rPr>
+      <w:rFonts w:cstheme="minorHAnsi"/>
+      <w:b/>
+      <w:bCs/>
+      <w:sz w:val="22"/>
+      <w:szCs w:val="22"/>
+    </w:rPr>
+  </w:style>
+  <w:style w:type="paragraph" w:styleId="TOC3">
+    <w:name w:val="toc 3"/>
+    <w:basedOn w:val="Normal"/>
+    <w:next w:val="Normal"/>
+    <w:autoRedefine/>
+    <w:uiPriority w:val="39"/>
+    <w:semiHidden/>
+    <w:unhideWhenUsed/>
+    <w:rsid w:val="00AD1562"/>
+    <w:pPr>
+      <w:ind w:left="480"/>
+    </w:pPr>
+    <w:rPr>
+      <w:rFonts w:cstheme="minorHAnsi"/>
+      <w:sz w:val="20"/>
+      <w:szCs w:val="20"/>
+    </w:rPr>
+  </w:style>
+  <w:style w:type="paragraph" w:styleId="TOC4">
+    <w:name w:val="toc 4"/>
+    <w:basedOn w:val="Normal"/>
+    <w:next w:val="Normal"/>
+    <w:autoRedefine/>
+    <w:uiPriority w:val="39"/>
+    <w:semiHidden/>
+    <w:unhideWhenUsed/>
+    <w:rsid w:val="00AD1562"/>
+    <w:pPr>
+      <w:ind w:left="720"/>
+    </w:pPr>
+    <w:rPr>
+      <w:rFonts w:cstheme="minorHAnsi"/>
+      <w:sz w:val="20"/>
+      <w:szCs w:val="20"/>
+    </w:rPr>
+  </w:style>
+  <w:style w:type="paragraph" w:styleId="TOC5">
+    <w:name w:val="toc 5"/>
+    <w:basedOn w:val="Normal"/>
+    <w:next w:val="Normal"/>
+    <w:autoRedefine/>
+    <w:uiPriority w:val="39"/>
+    <w:semiHidden/>
+    <w:unhideWhenUsed/>
+    <w:rsid w:val="00AD1562"/>
+    <w:pPr>
+      <w:ind w:left="960"/>
+    </w:pPr>
+    <w:rPr>
+      <w:rFonts w:cstheme="minorHAnsi"/>
+      <w:sz w:val="20"/>
+      <w:szCs w:val="20"/>
+    </w:rPr>
+  </w:style>
+  <w:style w:type="paragraph" w:styleId="TOC6">
+    <w:name w:val="toc 6"/>
+    <w:basedOn w:val="Normal"/>
+    <w:next w:val="Normal"/>
+    <w:autoRedefine/>
+    <w:uiPriority w:val="39"/>
+    <w:semiHidden/>
+    <w:unhideWhenUsed/>
+    <w:rsid w:val="00AD1562"/>
+    <w:pPr>
+      <w:ind w:left="1200"/>
+    </w:pPr>
+    <w:rPr>
+      <w:rFonts w:cstheme="minorHAnsi"/>
+      <w:sz w:val="20"/>
+      <w:szCs w:val="20"/>
+    </w:rPr>
+  </w:style>
+  <w:style w:type="paragraph" w:styleId="TOC7">
+    <w:name w:val="toc 7"/>
+    <w:basedOn w:val="Normal"/>
+    <w:next w:val="Normal"/>
+    <w:autoRedefine/>
+    <w:uiPriority w:val="39"/>
+    <w:semiHidden/>
+    <w:unhideWhenUsed/>
+    <w:rsid w:val="00AD1562"/>
+    <w:pPr>
+      <w:ind w:left="1440"/>
+    </w:pPr>
+    <w:rPr>
+      <w:rFonts w:cstheme="minorHAnsi"/>
+      <w:sz w:val="20"/>
+      <w:szCs w:val="20"/>
+    </w:rPr>
+  </w:style>
+  <w:style w:type="paragraph" w:styleId="TOC8">
+    <w:name w:val="toc 8"/>
+    <w:basedOn w:val="Normal"/>
+    <w:next w:val="Normal"/>
+    <w:autoRedefine/>
+    <w:uiPriority w:val="39"/>
+    <w:semiHidden/>
+    <w:unhideWhenUsed/>
+    <w:rsid w:val="00AD1562"/>
+    <w:pPr>
+      <w:ind w:left="1680"/>
+    </w:pPr>
+    <w:rPr>
+      <w:rFonts w:cstheme="minorHAnsi"/>
+      <w:sz w:val="20"/>
+      <w:szCs w:val="20"/>
+    </w:rPr>
+  </w:style>
+  <w:style w:type="paragraph" w:styleId="TOC9">
+    <w:name w:val="toc 9"/>
+    <w:basedOn w:val="Normal"/>
+    <w:next w:val="Normal"/>
+    <w:autoRedefine/>
+    <w:uiPriority w:val="39"/>
+    <w:semiHidden/>
+    <w:unhideWhenUsed/>
+    <w:rsid w:val="00AD1562"/>
+    <w:pPr>
+      <w:ind w:left="1920"/>
+    </w:pPr>
+    <w:rPr>
+      <w:rFonts w:cstheme="minorHAnsi"/>
+      <w:sz w:val="20"/>
+      <w:szCs w:val="20"/>
+    </w:rPr>
+  </w:style>
+  <w:style w:type="paragraph" w:styleId="Footer">
+    <w:name w:val="footer"/>
+    <w:basedOn w:val="Normal"/>
+    <w:link w:val="FooterChar"/>
+    <w:uiPriority w:val="99"/>
+    <w:unhideWhenUsed/>
+    <w:rsid w:val="002D7C23"/>
+    <w:pPr>
+      <w:tabs>
+        <w:tab w:val="center" w:pos="4680"/>
+        <w:tab w:val="right" w:pos="9360"/>
+      </w:tabs>
+    </w:pPr>
+  </w:style>
+  <w:style w:type="character" w:customStyle="1" w:styleId="FooterChar">
+    <w:name w:val="Footer Char"/>
+    <w:basedOn w:val="DefaultParagraphFont"/>
+    <w:link w:val="Footer"/>
+    <w:uiPriority w:val="99"/>
+    <w:rsid w:val="002D7C23"/>
+  </w:style>
+  <w:style w:type="character" w:styleId="PageNumber">
+    <w:name w:val="page number"/>
+    <w:basedOn w:val="DefaultParagraphFont"/>
+    <w:uiPriority w:val="99"/>
+    <w:semiHidden/>
+    <w:unhideWhenUsed/>
+    <w:rsid w:val="002D7C23"/>
+  </w:style>
 </w:styles>
 </file>
 
@@ -7974,4 +9313,16 @@
     </a:ext>
   </a:extLst>
 </a:theme>
+</file>
+
+<file path=customXml/item1.xml><?xml version="1.0" encoding="utf-8"?>
+<b:Sources xmlns:b="http://schemas.openxmlformats.org/officeDocument/2006/bibliography" xmlns="http://schemas.openxmlformats.org/officeDocument/2006/bibliography" SelectedStyle="/APASixthEditionOfficeOnline.xsl" StyleName="APA" Version="6"/>
+</file>
+
+<file path=customXml/itemProps1.xml><?xml version="1.0" encoding="utf-8"?>
+<ds:datastoreItem xmlns:ds="http://schemas.openxmlformats.org/officeDocument/2006/customXml" ds:itemID="{6700682D-1255-2B4B-ABBE-99DB113C6EA1}">
+  <ds:schemaRefs>
+    <ds:schemaRef ds:uri="http://schemas.openxmlformats.org/officeDocument/2006/bibliography"/>
+  </ds:schemaRefs>
+</ds:datastoreItem>
 </file>